--- a/Word-Printer/samples/Level4/四层项目/XXX项目/03 ZRXX-20000-AV-P-01 可用性管理程序记录/ZRXX-20000-AV-R-01 可用性计划-XXX项目.docx
+++ b/Word-Printer/samples/Level4/四层项目/XXX项目/03 ZRXX-20000-AV-P-01 可用性管理程序记录/ZRXX-20000-AV-R-01 可用性计划-XXX项目.docx
@@ -1,6 +1,6 @@
 
 <file path=word/document.xml><?xml version="1.0" encoding="utf-8"?>
-<w:document xmlns:wpc="http://schemas.microsoft.com/office/word/2010/wordprocessingCanvas" xmlns:mc="http://schemas.openxmlformats.org/markup-compatibility/2006" xmlns:o="urn:schemas-microsoft-com:office:office" xmlns:r="http://schemas.openxmlformats.org/officeDocument/2006/relationships" xmlns:m="http://schemas.openxmlformats.org/officeDocument/2006/math" xmlns:v="urn:schemas-microsoft-com:vml" xmlns:wp14="http://schemas.microsoft.com/office/word/2010/wordprocessingDrawing" xmlns:wp="http://schemas.openxmlformats.org/drawingml/2006/wordprocessingDrawing" xmlns:w10="urn:schemas-microsoft-com:office:word" xmlns:w="http://schemas.openxmlformats.org/wordprocessingml/2006/main" xmlns:w14="http://schemas.microsoft.com/office/word/2010/wordml" xmlns:wpg="http://schemas.microsoft.com/office/word/2010/wordprocessingGroup" xmlns:wpi="http://schemas.microsoft.com/office/word/2010/wordprocessingInk" xmlns:wne="http://schemas.microsoft.com/office/word/2006/wordml" xmlns:wps="http://schemas.microsoft.com/office/word/2010/wordprocessingShape" mc:Ignorable="w14 wp14">
+<w:document xmlns:wpc="http://schemas.microsoft.com/office/word/2010/wordprocessingCanvas" xmlns:cx="http://schemas.microsoft.com/office/drawing/2014/chartex" xmlns:cx1="http://schemas.microsoft.com/office/drawing/2015/9/8/chartex" xmlns:mc="http://schemas.openxmlformats.org/markup-compatibility/2006" xmlns:o="urn:schemas-microsoft-com:office:office" xmlns:r="http://schemas.openxmlformats.org/officeDocument/2006/relationships" xmlns:m="http://schemas.openxmlformats.org/officeDocument/2006/math" xmlns:v="urn:schemas-microsoft-com:vml" xmlns:wp14="http://schemas.microsoft.com/office/word/2010/wordprocessingDrawing" xmlns:wp="http://schemas.openxmlformats.org/drawingml/2006/wordprocessingDrawing" xmlns:w10="urn:schemas-microsoft-com:office:word" xmlns:w="http://schemas.openxmlformats.org/wordprocessingml/2006/main" xmlns:w14="http://schemas.microsoft.com/office/word/2010/wordml" xmlns:w15="http://schemas.microsoft.com/office/word/2012/wordml" xmlns:w16se="http://schemas.microsoft.com/office/word/2015/wordml/symex" xmlns:wpg="http://schemas.microsoft.com/office/word/2010/wordprocessingGroup" xmlns:wpi="http://schemas.microsoft.com/office/word/2010/wordprocessingInk" xmlns:wne="http://schemas.microsoft.com/office/word/2006/wordml" xmlns:wps="http://schemas.microsoft.com/office/word/2010/wordprocessingShape" mc:Ignorable="w14 w15 w16se wp14">
   <w:body>
     <w:p>
       <w:pPr>
@@ -78,7 +78,7 @@
         <w:rPr>
           <w:rFonts w:ascii="幼圆" w:eastAsia="幼圆" w:hAnsi="宋体"/>
           <w:b/>
-          <w:color w:val="FF0000"/>
+          <w:color w:val="D40000"/>
           <w:sz w:val="72"/>
           <w:szCs w:val="72"/>
         </w:rPr>
@@ -87,23 +87,12 @@
         <w:rPr>
           <w:rFonts w:ascii="幼圆" w:eastAsia="幼圆" w:hAnsi="宋体" w:hint="eastAsia"/>
           <w:b/>
-          <w:color w:val="FF0000"/>
+          <w:color w:val="D40000"/>
           <w:sz w:val="72"/>
           <w:szCs w:val="72"/>
           <w:highlight w:val="yellow"/>
         </w:rPr>
-        <w:t>XXX项目</w:t>
-      </w:r>
-      <w:r>
-        <w:rPr>
-          <w:rFonts w:ascii="幼圆" w:eastAsia="幼圆" w:hAnsi="宋体" w:hint="eastAsia"/>
-          <w:b/>
-          <w:color w:val="FF0000"/>
-          <w:sz w:val="72"/>
-          <w:szCs w:val="72"/>
-          <w:highlight w:val="yellow"/>
-        </w:rPr>
-        <w:t>（项目名称）</w:t>
+        <w:t>项目名称</w:t>
       </w:r>
     </w:p>
     <w:p>
@@ -133,130 +122,20 @@
         <w:jc w:val="center"/>
         <w:rPr>
           <w:rFonts w:ascii="幼圆" w:eastAsia="幼圆"/>
-          <w:color w:val="FF0000"/>
+          <w:color w:val="BD0000"/>
           <w:sz w:val="36"/>
           <w:szCs w:val="36"/>
         </w:rPr>
       </w:pPr>
       <w:r>
         <w:rPr>
-          <w:rFonts w:ascii="幼圆" w:eastAsia="幼圆"/>
-          <w:color w:val="FF0000"/>
+          <w:rFonts w:ascii="幼圆" w:eastAsia="幼圆" w:hint="eastAsia"/>
+          <w:color w:val="BD0000"/>
           <w:sz w:val="36"/>
           <w:szCs w:val="36"/>
           <w:highlight w:val="yellow"/>
         </w:rPr>
-        <w:t>20XX</w:t>
-      </w:r>
-      <w:r>
-        <w:rPr>
-          <w:rFonts w:ascii="幼圆" w:eastAsia="幼圆" w:hint="eastAsia"/>
-          <w:color w:val="FF0000"/>
-          <w:sz w:val="36"/>
-          <w:szCs w:val="36"/>
-          <w:highlight w:val="yellow"/>
-        </w:rPr>
-        <w:t>年</w:t>
-      </w:r>
-      <w:r>
-        <w:rPr>
-          <w:rFonts w:ascii="幼圆" w:eastAsia="幼圆"/>
-          <w:color w:val="FF0000"/>
-          <w:sz w:val="36"/>
-          <w:szCs w:val="36"/>
-          <w:highlight w:val="yellow"/>
-        </w:rPr>
-        <w:t>XX</w:t>
-      </w:r>
-      <w:r>
-        <w:rPr>
-          <w:rFonts w:ascii="幼圆" w:eastAsia="幼圆" w:hint="eastAsia"/>
-          <w:color w:val="FF0000"/>
-          <w:sz w:val="36"/>
-          <w:szCs w:val="36"/>
-          <w:highlight w:val="yellow"/>
-        </w:rPr>
-        <w:t>月</w:t>
-      </w:r>
-      <w:r>
-        <w:rPr>
-          <w:rFonts w:ascii="幼圆" w:eastAsia="幼圆"/>
-          <w:color w:val="FF0000"/>
-          <w:sz w:val="36"/>
-          <w:szCs w:val="36"/>
-          <w:highlight w:val="yellow"/>
-        </w:rPr>
-        <w:t>XX</w:t>
-      </w:r>
-      <w:r>
-        <w:rPr>
-          <w:rFonts w:ascii="幼圆" w:eastAsia="幼圆" w:hint="eastAsia"/>
-          <w:color w:val="FF0000"/>
-          <w:sz w:val="36"/>
-          <w:szCs w:val="36"/>
-          <w:highlight w:val="yellow"/>
-        </w:rPr>
-        <w:t>日—20</w:t>
-      </w:r>
-      <w:r>
-        <w:rPr>
-          <w:rFonts w:ascii="幼圆" w:eastAsia="幼圆"/>
-          <w:color w:val="FF0000"/>
-          <w:sz w:val="36"/>
-          <w:szCs w:val="36"/>
-          <w:highlight w:val="yellow"/>
-        </w:rPr>
-        <w:t>XX</w:t>
-      </w:r>
-      <w:r>
-        <w:rPr>
-          <w:rFonts w:ascii="幼圆" w:eastAsia="幼圆" w:hint="eastAsia"/>
-          <w:color w:val="FF0000"/>
-          <w:sz w:val="36"/>
-          <w:szCs w:val="36"/>
-          <w:highlight w:val="yellow"/>
-        </w:rPr>
-        <w:t>年</w:t>
-      </w:r>
-      <w:r>
-        <w:rPr>
-          <w:rFonts w:ascii="幼圆" w:eastAsia="幼圆"/>
-          <w:color w:val="FF0000"/>
-          <w:sz w:val="36"/>
-          <w:szCs w:val="36"/>
-          <w:highlight w:val="yellow"/>
-        </w:rPr>
-        <w:t>XX</w:t>
-      </w:r>
-      <w:r>
-        <w:rPr>
-          <w:rFonts w:ascii="幼圆" w:eastAsia="幼圆" w:hint="eastAsia"/>
-          <w:color w:val="FF0000"/>
-          <w:sz w:val="36"/>
-          <w:szCs w:val="36"/>
-          <w:highlight w:val="yellow"/>
-        </w:rPr>
-        <w:t>月</w:t>
-      </w:r>
-      <w:r>
-        <w:rPr>
-          <w:rFonts w:ascii="幼圆" w:eastAsia="幼圆"/>
-          <w:color w:val="FF0000"/>
-          <w:sz w:val="36"/>
-          <w:szCs w:val="36"/>
-          <w:highlight w:val="yellow"/>
-        </w:rPr>
-        <w:t>XX</w:t>
-      </w:r>
-      <w:r>
-        <w:rPr>
-          <w:rFonts w:ascii="幼圆" w:eastAsia="幼圆" w:hint="eastAsia"/>
-          <w:color w:val="FF0000"/>
-          <w:sz w:val="36"/>
-          <w:szCs w:val="36"/>
-          <w:highlight w:val="yellow"/>
-        </w:rPr>
-        <w:t>日（服务报告期）</w:t>
+        <w:t>服务报告期</w:t>
       </w:r>
     </w:p>
     <w:p>
@@ -331,6 +210,28 @@
     </w:p>
     <w:p>
       <w:pPr>
+        <w:ind w:firstLine="643"/>
+        <w:jc w:val="center"/>
+        <w:rPr>
+          <w:rFonts w:ascii="幼圆" w:eastAsia="幼圆"/>
+          <w:b/>
+          <w:color w:val="EF0000"/>
+          <w:sz w:val="32"/>
+        </w:rPr>
+      </w:pPr>
+      <w:r>
+        <w:rPr>
+          <w:rFonts w:ascii="幼圆" w:eastAsia="幼圆"/>
+          <w:b/>
+          <w:color w:val="EF0000"/>
+          <w:sz w:val="32"/>
+          <w:highlight w:val="yellow"/>
+        </w:rPr>
+        <w:t>LOGO</w:t>
+      </w:r>
+    </w:p>
+    <w:p>
+      <w:pPr>
         <w:jc w:val="center"/>
         <w:rPr>
           <w:rFonts w:ascii="幼圆" w:eastAsia="幼圆"/>
@@ -341,30 +242,6 @@
     </w:p>
     <w:p>
       <w:pPr>
-        <w:ind w:firstLine="643"/>
-        <w:jc w:val="center"/>
-        <w:rPr>
-          <w:rFonts w:ascii="幼圆" w:eastAsia="幼圆"/>
-          <w:b/>
-          <w:color w:val="FF0000"/>
-          <w:sz w:val="32"/>
-        </w:rPr>
-      </w:pPr>
-      <w:r>
-        <w:rPr>
-          <w:rFonts w:ascii="幼圆" w:eastAsia="幼圆"/>
-          <w:b/>
-          <w:color w:val="FF0000"/>
-          <w:sz w:val="32"/>
-          <w:highlight w:val="yellow"/>
-        </w:rPr>
-        <w:t>LOGO</w:t>
-      </w:r>
-      <w:bookmarkStart w:id="0" w:name="_GoBack"/>
-      <w:bookmarkEnd w:id="0"/>
-    </w:p>
-    <w:p>
-      <w:pPr>
         <w:jc w:val="center"/>
         <w:rPr>
           <w:rFonts w:ascii="幼圆" w:eastAsia="幼圆"/>
@@ -378,42 +255,12 @@
         <w:jc w:val="center"/>
         <w:rPr>
           <w:rFonts w:ascii="幼圆" w:eastAsia="幼圆"/>
-          <w:sz w:val="52"/>
-          <w:szCs w:val="52"/>
-        </w:rPr>
-      </w:pPr>
-    </w:p>
-    <w:p>
-      <w:pPr>
-        <w:jc w:val="center"/>
-        <w:rPr>
-          <w:rFonts w:ascii="幼圆" w:eastAsia="幼圆"/>
-          <w:sz w:val="52"/>
-          <w:szCs w:val="52"/>
-        </w:rPr>
-      </w:pPr>
-    </w:p>
-    <w:p>
-      <w:pPr>
-        <w:jc w:val="center"/>
-        <w:rPr>
-          <w:rFonts w:ascii="幼圆" w:eastAsia="幼圆"/>
-          <w:sz w:val="52"/>
-          <w:szCs w:val="52"/>
-        </w:rPr>
-      </w:pPr>
-    </w:p>
-    <w:p>
-      <w:pPr>
-        <w:jc w:val="center"/>
-        <w:rPr>
-          <w:rFonts w:ascii="幼圆" w:eastAsia="幼圆"/>
-          <w:color w:val="FF0000"/>
+          <w:color w:val="FE0000"/>
           <w:sz w:val="28"/>
           <w:szCs w:val="28"/>
         </w:rPr>
         <w:sectPr>
-          <w:headerReference w:type="default" r:id="rId8"/>
+          <w:headerReference w:type="default" r:id="rId7"/>
           <w:pgSz w:w="11906" w:h="16838"/>
           <w:pgMar w:top="1418" w:right="1418" w:bottom="1247" w:left="1418" w:header="567" w:footer="567" w:gutter="0"/>
           <w:cols w:space="720"/>
@@ -424,7 +271,7 @@
       <w:r>
         <w:rPr>
           <w:rFonts w:ascii="幼圆" w:eastAsia="幼圆" w:hint="eastAsia"/>
-          <w:color w:val="FF0000"/>
+          <w:color w:val="FE0000"/>
           <w:sz w:val="28"/>
           <w:szCs w:val="28"/>
           <w:highlight w:val="yellow"/>
@@ -473,15 +320,11 @@
             <w:pPr>
               <w:pStyle w:val="051"/>
               <w:framePr w:hSpace="0" w:wrap="auto" w:vAnchor="margin" w:hAnchor="text" w:xAlign="left" w:yAlign="inline"/>
-              <w:rPr>
-                <w:color w:val="000000" w:themeColor="text1"/>
-              </w:rPr>
-            </w:pPr>
-            <w:bookmarkStart w:id="1" w:name="_Hlk2180081"/>
+            </w:pPr>
+            <w:bookmarkStart w:id="0" w:name="_Hlk2180081"/>
             <w:r>
               <w:rPr>
                 <w:rFonts w:hint="eastAsia"/>
-                <w:color w:val="000000" w:themeColor="text1"/>
               </w:rPr>
               <w:lastRenderedPageBreak/>
               <w:t>发布版本</w:t>
@@ -504,14 +347,10 @@
             <w:pPr>
               <w:pStyle w:val="051"/>
               <w:framePr w:hSpace="0" w:wrap="auto" w:vAnchor="margin" w:hAnchor="text" w:xAlign="left" w:yAlign="inline"/>
-              <w:rPr>
-                <w:color w:val="000000" w:themeColor="text1"/>
-              </w:rPr>
             </w:pPr>
             <w:r>
               <w:rPr>
                 <w:rFonts w:hint="eastAsia"/>
-                <w:color w:val="000000" w:themeColor="text1"/>
               </w:rPr>
               <w:t>V1.0</w:t>
             </w:r>
@@ -533,14 +372,10 @@
             <w:pPr>
               <w:pStyle w:val="051"/>
               <w:framePr w:hSpace="0" w:wrap="auto" w:vAnchor="margin" w:hAnchor="text" w:xAlign="left" w:yAlign="inline"/>
-              <w:rPr>
-                <w:color w:val="000000" w:themeColor="text1"/>
-              </w:rPr>
             </w:pPr>
             <w:r>
               <w:rPr>
                 <w:rFonts w:hint="eastAsia"/>
-                <w:color w:val="000000" w:themeColor="text1"/>
               </w:rPr>
               <w:t>文件密级</w:t>
             </w:r>
@@ -562,20 +397,13 @@
             <w:pPr>
               <w:pStyle w:val="051"/>
               <w:framePr w:hSpace="0" w:wrap="auto" w:vAnchor="margin" w:hAnchor="text" w:xAlign="left" w:yAlign="inline"/>
-              <w:rPr>
-                <w:color w:val="000000" w:themeColor="text1"/>
-              </w:rPr>
             </w:pPr>
             <w:r>
-              <w:rPr>
-                <w:color w:val="000000" w:themeColor="text1"/>
-              </w:rPr>
               <w:sym w:font="Wingdings" w:char="F06F"/>
             </w:r>
             <w:r>
               <w:rPr>
                 <w:rFonts w:hint="eastAsia"/>
-                <w:color w:val="000000" w:themeColor="text1"/>
               </w:rPr>
               <w:t xml:space="preserve"> 普通</w:t>
             </w:r>
@@ -597,20 +425,13 @@
             <w:pPr>
               <w:pStyle w:val="051"/>
               <w:framePr w:hSpace="0" w:wrap="auto" w:vAnchor="margin" w:hAnchor="text" w:xAlign="left" w:yAlign="inline"/>
-              <w:rPr>
-                <w:color w:val="000000" w:themeColor="text1"/>
-              </w:rPr>
             </w:pPr>
             <w:r>
-              <w:rPr>
-                <w:color w:val="000000" w:themeColor="text1"/>
-              </w:rPr>
               <w:sym w:font="Wingdings" w:char="F0FE"/>
             </w:r>
             <w:r>
               <w:rPr>
                 <w:rFonts w:hint="eastAsia"/>
-                <w:color w:val="000000" w:themeColor="text1"/>
               </w:rPr>
               <w:t xml:space="preserve"> 敏感</w:t>
             </w:r>
@@ -637,14 +458,10 @@
             <w:pPr>
               <w:pStyle w:val="051"/>
               <w:framePr w:hSpace="0" w:wrap="auto" w:vAnchor="margin" w:hAnchor="text" w:xAlign="left" w:yAlign="inline"/>
-              <w:rPr>
-                <w:color w:val="000000" w:themeColor="text1"/>
-              </w:rPr>
             </w:pPr>
             <w:r>
               <w:rPr>
                 <w:rFonts w:hint="eastAsia"/>
-                <w:color w:val="000000" w:themeColor="text1"/>
               </w:rPr>
               <w:t>受控状态</w:t>
             </w:r>
@@ -666,14 +483,10 @@
             <w:pPr>
               <w:pStyle w:val="051"/>
               <w:framePr w:hSpace="0" w:wrap="auto" w:vAnchor="margin" w:hAnchor="text" w:xAlign="left" w:yAlign="inline"/>
-              <w:rPr>
-                <w:color w:val="000000" w:themeColor="text1"/>
-              </w:rPr>
             </w:pPr>
             <w:r>
               <w:rPr>
                 <w:rFonts w:hint="eastAsia"/>
-                <w:color w:val="000000" w:themeColor="text1"/>
               </w:rPr>
               <w:t>受控</w:t>
             </w:r>
@@ -695,14 +508,10 @@
             <w:pPr>
               <w:pStyle w:val="051"/>
               <w:framePr w:hSpace="0" w:wrap="auto" w:vAnchor="margin" w:hAnchor="text" w:xAlign="left" w:yAlign="inline"/>
-              <w:rPr>
-                <w:color w:val="000000" w:themeColor="text1"/>
-              </w:rPr>
             </w:pPr>
             <w:r>
               <w:rPr>
                 <w:rFonts w:hint="eastAsia"/>
-                <w:color w:val="000000" w:themeColor="text1"/>
               </w:rPr>
               <w:t>实施日期</w:t>
             </w:r>
@@ -725,17 +534,21 @@
             <w:pPr>
               <w:pStyle w:val="051"/>
               <w:framePr w:hSpace="0" w:wrap="auto" w:vAnchor="margin" w:hAnchor="text" w:xAlign="left" w:yAlign="inline"/>
+              <w:rPr>
+                <w:color w:val="F60000"/>
+              </w:rPr>
             </w:pPr>
             <w:r>
               <w:rPr>
                 <w:rFonts w:hint="eastAsia"/>
+                <w:color w:val="F60000"/>
                 <w:highlight w:val="yellow"/>
               </w:rPr>
               <w:t>2018年01月01日</w:t>
             </w:r>
           </w:p>
         </w:tc>
-        <w:bookmarkEnd w:id="1"/>
+        <w:bookmarkEnd w:id="0"/>
       </w:tr>
     </w:tbl>
     <w:p>
@@ -749,6 +562,8 @@
           <w:szCs w:val="52"/>
         </w:rPr>
       </w:pPr>
+      <w:bookmarkStart w:id="1" w:name="_GoBack"/>
+      <w:bookmarkEnd w:id="1"/>
     </w:p>
     <w:p>
       <w:pPr>
@@ -1055,51 +870,46 @@
               <w:spacing w:line="260" w:lineRule="exact"/>
               <w:jc w:val="center"/>
               <w:rPr>
-                <w:rStyle w:val="aa"/>
+                <w:rStyle w:val="ad"/>
                 <w:rFonts w:ascii="幼圆" w:eastAsia="幼圆" w:hAnsi="宋体"/>
                 <w:b w:val="0"/>
                 <w:bCs w:val="0"/>
-                <w:color w:val="FF0000"/>
+                <w:color w:val="F50000"/>
                 <w:highlight w:val="yellow"/>
               </w:rPr>
             </w:pPr>
             <w:r>
               <w:rPr>
-                <w:rStyle w:val="aa"/>
+                <w:rStyle w:val="ad"/>
                 <w:rFonts w:ascii="幼圆" w:eastAsia="幼圆" w:hAnsi="宋体" w:hint="eastAsia"/>
+                <w:color w:val="F50000"/>
+                <w:highlight w:val="yellow"/>
+              </w:rPr>
+              <w:t>2017-11-15</w:t>
+            </w:r>
+          </w:p>
+          <w:p>
+            <w:pPr>
+              <w:spacing w:line="260" w:lineRule="exact"/>
+              <w:jc w:val="center"/>
+              <w:rPr>
+                <w:rStyle w:val="ad"/>
+                <w:rFonts w:ascii="幼圆" w:eastAsia="幼圆" w:hAnsi="宋体"/>
                 <w:b w:val="0"/>
                 <w:bCs w:val="0"/>
-                <w:color w:val="FF0000"/>
+                <w:color w:val="F80000"/>
                 <w:highlight w:val="yellow"/>
               </w:rPr>
-              <w:t>2017-11-15</w:t>
+            </w:pPr>
+            <w:r>
+              <w:rPr>
+                <w:rStyle w:val="ad"/>
+                <w:rFonts w:ascii="幼圆" w:eastAsia="幼圆" w:hAnsi="宋体" w:hint="eastAsia"/>
+                <w:color w:val="F80000"/>
+                <w:highlight w:val="yellow"/>
+              </w:rPr>
+              <w:t>邓全</w:t>
             </w:r>
-          </w:p>
-          <w:p>
-            <w:pPr>
-              <w:spacing w:line="260" w:lineRule="exact"/>
-              <w:jc w:val="center"/>
-              <w:rPr>
-                <w:rStyle w:val="aa"/>
-                <w:rFonts w:ascii="幼圆" w:eastAsia="幼圆" w:hAnsi="宋体"/>
-                <w:b w:val="0"/>
-                <w:bCs w:val="0"/>
-                <w:highlight w:val="yellow"/>
-              </w:rPr>
-            </w:pPr>
-            <w:proofErr w:type="gramStart"/>
-            <w:r>
-              <w:rPr>
-                <w:rStyle w:val="aa"/>
-                <w:rFonts w:ascii="幼圆" w:eastAsia="幼圆" w:hAnsi="宋体" w:hint="eastAsia"/>
-                <w:b w:val="0"/>
-                <w:bCs w:val="0"/>
-                <w:color w:val="FF0000"/>
-                <w:highlight w:val="yellow"/>
-              </w:rPr>
-              <w:t>梁瑜</w:t>
-            </w:r>
-            <w:proofErr w:type="gramEnd"/>
           </w:p>
         </w:tc>
         <w:tc>
@@ -1115,7 +925,7 @@
               <w:spacing w:line="260" w:lineRule="exact"/>
               <w:jc w:val="center"/>
               <w:rPr>
-                <w:rStyle w:val="aa"/>
+                <w:rStyle w:val="ad"/>
                 <w:rFonts w:ascii="幼圆" w:eastAsia="幼圆" w:hAnsi="宋体"/>
                 <w:b w:val="0"/>
                 <w:bCs w:val="0"/>
@@ -1137,7 +947,7 @@
               <w:spacing w:line="260" w:lineRule="exact"/>
               <w:jc w:val="center"/>
               <w:rPr>
-                <w:rStyle w:val="aa"/>
+                <w:rStyle w:val="ad"/>
                 <w:rFonts w:ascii="幼圆" w:eastAsia="幼圆" w:hAnsi="宋体"/>
                 <w:b w:val="0"/>
                 <w:bCs w:val="0"/>
@@ -1159,7 +969,7 @@
               <w:spacing w:line="260" w:lineRule="exact"/>
               <w:jc w:val="center"/>
               <w:rPr>
-                <w:rStyle w:val="aa"/>
+                <w:rStyle w:val="ad"/>
                 <w:rFonts w:ascii="幼圆" w:eastAsia="幼圆" w:hAnsi="宋体"/>
                 <w:b w:val="0"/>
                 <w:bCs w:val="0"/>
@@ -1229,19 +1039,17 @@
               <w:spacing w:line="260" w:lineRule="exact"/>
               <w:jc w:val="center"/>
               <w:rPr>
-                <w:rStyle w:val="aa"/>
+                <w:rStyle w:val="ad"/>
                 <w:rFonts w:ascii="幼圆" w:eastAsia="幼圆" w:hAnsi="宋体"/>
                 <w:b w:val="0"/>
-                <w:color w:val="FF0000"/>
-                <w:highlight w:val="yellow"/>
+                <w:color w:val="F50000"/>
               </w:rPr>
             </w:pPr>
             <w:r>
               <w:rPr>
-                <w:rStyle w:val="aa"/>
+                <w:rStyle w:val="ad"/>
                 <w:rFonts w:ascii="幼圆" w:eastAsia="幼圆" w:hAnsi="宋体" w:hint="eastAsia"/>
-                <w:b w:val="0"/>
-                <w:color w:val="FF0000"/>
+                <w:color w:val="F50000"/>
                 <w:highlight w:val="yellow"/>
               </w:rPr>
               <w:t>2017-12-13</w:t>
@@ -1252,49 +1060,45 @@
               <w:spacing w:line="260" w:lineRule="exact"/>
               <w:jc w:val="center"/>
               <w:rPr>
-                <w:rStyle w:val="aa"/>
+                <w:rStyle w:val="ad"/>
                 <w:rFonts w:ascii="幼圆" w:eastAsia="幼圆" w:hAnsi="宋体"/>
                 <w:b w:val="0"/>
                 <w:highlight w:val="yellow"/>
               </w:rPr>
             </w:pPr>
-            <w:proofErr w:type="gramStart"/>
             <w:r>
               <w:rPr>
-                <w:rStyle w:val="aa"/>
+                <w:rStyle w:val="ad"/>
                 <w:rFonts w:ascii="幼圆" w:eastAsia="幼圆" w:hAnsi="宋体" w:hint="eastAsia"/>
+                <w:color w:val="F80000"/>
+                <w:highlight w:val="yellow"/>
+              </w:rPr>
+              <w:t>邓全</w:t>
+            </w:r>
+          </w:p>
+        </w:tc>
+        <w:tc>
+          <w:tcPr>
+            <w:tcW w:w="1879" w:type="dxa"/>
+            <w:vAlign w:val="center"/>
+          </w:tcPr>
+          <w:p>
+            <w:pPr>
+              <w:spacing w:line="260" w:lineRule="exact"/>
+              <w:jc w:val="center"/>
+              <w:rPr>
+                <w:rStyle w:val="ad"/>
+                <w:rFonts w:ascii="幼圆" w:eastAsia="幼圆" w:hAnsi="宋体"/>
                 <w:b w:val="0"/>
-                <w:color w:val="FF0000"/>
+                <w:color w:val="F50000"/>
                 <w:highlight w:val="yellow"/>
               </w:rPr>
-              <w:t>梁瑜</w:t>
-            </w:r>
-            <w:proofErr w:type="gramEnd"/>
-          </w:p>
-        </w:tc>
-        <w:tc>
-          <w:tcPr>
-            <w:tcW w:w="1879" w:type="dxa"/>
-            <w:vAlign w:val="center"/>
-          </w:tcPr>
-          <w:p>
-            <w:pPr>
-              <w:spacing w:line="260" w:lineRule="exact"/>
-              <w:jc w:val="center"/>
-              <w:rPr>
-                <w:rStyle w:val="aa"/>
-                <w:rFonts w:ascii="幼圆" w:eastAsia="幼圆" w:hAnsi="宋体"/>
-                <w:b w:val="0"/>
-                <w:color w:val="FF0000"/>
-                <w:highlight w:val="yellow"/>
-              </w:rPr>
             </w:pPr>
             <w:r>
               <w:rPr>
-                <w:rStyle w:val="aa"/>
+                <w:rStyle w:val="ad"/>
                 <w:rFonts w:ascii="幼圆" w:eastAsia="幼圆" w:hAnsi="宋体" w:hint="eastAsia"/>
-                <w:b w:val="0"/>
-                <w:color w:val="FF0000"/>
+                <w:color w:val="F50000"/>
                 <w:highlight w:val="yellow"/>
               </w:rPr>
               <w:t>2017-12-14</w:t>
@@ -1305,47 +1109,45 @@
               <w:spacing w:line="260" w:lineRule="exact"/>
               <w:jc w:val="center"/>
               <w:rPr>
-                <w:rStyle w:val="aa"/>
+                <w:rStyle w:val="ad"/>
                 <w:rFonts w:ascii="幼圆" w:eastAsia="幼圆" w:hAnsi="宋体"/>
                 <w:b w:val="0"/>
+                <w:color w:val="F10000"/>
                 <w:highlight w:val="yellow"/>
               </w:rPr>
             </w:pPr>
             <w:r>
               <w:rPr>
-                <w:rStyle w:val="aa"/>
+                <w:rStyle w:val="ad"/>
                 <w:rFonts w:ascii="幼圆" w:eastAsia="幼圆" w:hAnsi="宋体" w:hint="eastAsia"/>
+                <w:color w:val="F10000"/>
+                <w:highlight w:val="yellow"/>
+              </w:rPr>
+              <w:t>张震</w:t>
+            </w:r>
+          </w:p>
+        </w:tc>
+        <w:tc>
+          <w:tcPr>
+            <w:tcW w:w="1843" w:type="dxa"/>
+            <w:vAlign w:val="center"/>
+          </w:tcPr>
+          <w:p>
+            <w:pPr>
+              <w:spacing w:line="260" w:lineRule="exact"/>
+              <w:jc w:val="center"/>
+              <w:rPr>
+                <w:rStyle w:val="ad"/>
+                <w:rFonts w:ascii="幼圆" w:eastAsia="幼圆" w:hAnsi="宋体"/>
                 <w:b w:val="0"/>
-                <w:color w:val="FF0000"/>
-                <w:highlight w:val="yellow"/>
-              </w:rPr>
-              <w:t>董文</w:t>
-            </w:r>
-          </w:p>
-        </w:tc>
-        <w:tc>
-          <w:tcPr>
-            <w:tcW w:w="1843" w:type="dxa"/>
-            <w:vAlign w:val="center"/>
-          </w:tcPr>
-          <w:p>
-            <w:pPr>
-              <w:spacing w:line="260" w:lineRule="exact"/>
-              <w:jc w:val="center"/>
-              <w:rPr>
-                <w:rStyle w:val="aa"/>
-                <w:rFonts w:ascii="幼圆" w:eastAsia="幼圆" w:hAnsi="宋体"/>
-                <w:b w:val="0"/>
-                <w:color w:val="FF0000"/>
-                <w:highlight w:val="yellow"/>
+                <w:color w:val="F50000"/>
               </w:rPr>
             </w:pPr>
             <w:r>
               <w:rPr>
-                <w:rStyle w:val="aa"/>
+                <w:rStyle w:val="ad"/>
                 <w:rFonts w:ascii="幼圆" w:eastAsia="幼圆" w:hAnsi="宋体" w:hint="eastAsia"/>
-                <w:b w:val="0"/>
-                <w:color w:val="FF0000"/>
+                <w:color w:val="F50000"/>
                 <w:highlight w:val="yellow"/>
               </w:rPr>
               <w:t>2017-12-15</w:t>
@@ -1356,18 +1158,18 @@
               <w:spacing w:line="260" w:lineRule="exact"/>
               <w:jc w:val="center"/>
               <w:rPr>
-                <w:rStyle w:val="aa"/>
+                <w:rStyle w:val="ad"/>
                 <w:rFonts w:ascii="幼圆" w:eastAsia="幼圆" w:hAnsi="宋体"/>
                 <w:b w:val="0"/>
+                <w:color w:val="F70000"/>
                 <w:highlight w:val="yellow"/>
               </w:rPr>
             </w:pPr>
             <w:r>
               <w:rPr>
-                <w:rStyle w:val="aa"/>
+                <w:rStyle w:val="ad"/>
                 <w:rFonts w:ascii="幼圆" w:eastAsia="幼圆" w:hAnsi="宋体" w:hint="eastAsia"/>
-                <w:b w:val="0"/>
-                <w:color w:val="FF0000"/>
+                <w:color w:val="F70000"/>
                 <w:highlight w:val="yellow"/>
               </w:rPr>
               <w:t>李南</w:t>
@@ -1384,19 +1186,17 @@
               <w:spacing w:line="260" w:lineRule="exact"/>
               <w:jc w:val="center"/>
               <w:rPr>
-                <w:rStyle w:val="aa"/>
+                <w:rStyle w:val="ad"/>
                 <w:rFonts w:ascii="幼圆" w:eastAsia="幼圆" w:hAnsi="宋体"/>
                 <w:b w:val="0"/>
-                <w:color w:val="FF0000"/>
-                <w:highlight w:val="yellow"/>
+                <w:color w:val="F50000"/>
               </w:rPr>
             </w:pPr>
             <w:r>
               <w:rPr>
-                <w:rStyle w:val="aa"/>
+                <w:rStyle w:val="ad"/>
                 <w:rFonts w:ascii="幼圆" w:eastAsia="幼圆" w:hAnsi="宋体" w:hint="eastAsia"/>
-                <w:b w:val="0"/>
-                <w:color w:val="FF0000"/>
+                <w:color w:val="F50000"/>
                 <w:highlight w:val="yellow"/>
               </w:rPr>
               <w:t>2017-12-15</w:t>
@@ -1407,18 +1207,18 @@
               <w:spacing w:line="260" w:lineRule="exact"/>
               <w:jc w:val="center"/>
               <w:rPr>
-                <w:rStyle w:val="aa"/>
+                <w:rStyle w:val="ad"/>
                 <w:rFonts w:ascii="幼圆" w:eastAsia="幼圆" w:hAnsi="宋体"/>
                 <w:b w:val="0"/>
+                <w:color w:val="F00000"/>
                 <w:highlight w:val="yellow"/>
               </w:rPr>
             </w:pPr>
             <w:r>
               <w:rPr>
-                <w:rStyle w:val="aa"/>
+                <w:rStyle w:val="ad"/>
                 <w:rFonts w:ascii="幼圆" w:eastAsia="幼圆" w:hAnsi="宋体" w:hint="eastAsia"/>
-                <w:b w:val="0"/>
-                <w:color w:val="FF0000"/>
+                <w:color w:val="F00000"/>
                 <w:highlight w:val="yellow"/>
               </w:rPr>
               <w:t>林欣</w:t>
@@ -2995,7 +2795,7 @@
     </w:p>
     <w:p>
       <w:pPr>
-        <w:pStyle w:val="21"/>
+        <w:pStyle w:val="22"/>
         <w:tabs>
           <w:tab w:val="left" w:pos="1260"/>
           <w:tab w:val="right" w:leader="dot" w:pos="9060"/>
@@ -3083,7 +2883,7 @@
     </w:p>
     <w:p>
       <w:pPr>
-        <w:pStyle w:val="21"/>
+        <w:pStyle w:val="22"/>
         <w:tabs>
           <w:tab w:val="left" w:pos="1260"/>
           <w:tab w:val="right" w:leader="dot" w:pos="9060"/>
@@ -3589,138 +3389,12 @@
       <w:bookmarkStart w:id="11" w:name="_Toc232236172"/>
       <w:r>
         <w:rPr>
-          <w:rFonts w:ascii="幼圆" w:eastAsia="幼圆"/>
-          <w:color w:val="FF0000"/>
+          <w:rFonts w:ascii="幼圆" w:eastAsia="幼圆" w:hint="eastAsia"/>
+          <w:color w:val="BD0000"/>
           <w:sz w:val="24"/>
           <w:highlight w:val="yellow"/>
         </w:rPr>
-        <w:t>20</w:t>
-      </w:r>
-      <w:r>
-        <w:rPr>
-          <w:rFonts w:ascii="幼圆" w:eastAsia="幼圆"/>
-          <w:color w:val="FF0000"/>
-          <w:sz w:val="24"/>
-          <w:highlight w:val="yellow"/>
-        </w:rPr>
-        <w:t>XX</w:t>
-      </w:r>
-      <w:r>
-        <w:rPr>
-          <w:rFonts w:ascii="幼圆" w:eastAsia="幼圆" w:hint="eastAsia"/>
-          <w:color w:val="FF0000"/>
-          <w:sz w:val="24"/>
-          <w:highlight w:val="yellow"/>
-        </w:rPr>
-        <w:t>年</w:t>
-      </w:r>
-      <w:r>
-        <w:rPr>
-          <w:rFonts w:ascii="幼圆" w:eastAsia="幼圆"/>
-          <w:color w:val="FF0000"/>
-          <w:sz w:val="24"/>
-          <w:highlight w:val="yellow"/>
-        </w:rPr>
-        <w:t>XX</w:t>
-      </w:r>
-      <w:r>
-        <w:rPr>
-          <w:rFonts w:ascii="幼圆" w:eastAsia="幼圆" w:hint="eastAsia"/>
-          <w:color w:val="FF0000"/>
-          <w:sz w:val="24"/>
-          <w:highlight w:val="yellow"/>
-        </w:rPr>
-        <w:t>月</w:t>
-      </w:r>
-      <w:r>
-        <w:rPr>
-          <w:rFonts w:ascii="幼圆" w:eastAsia="幼圆"/>
-          <w:color w:val="FF0000"/>
-          <w:sz w:val="24"/>
-          <w:highlight w:val="yellow"/>
-        </w:rPr>
-        <w:t>XX</w:t>
-      </w:r>
-      <w:r>
-        <w:rPr>
-          <w:rFonts w:ascii="幼圆" w:eastAsia="幼圆" w:hint="eastAsia"/>
-          <w:color w:val="FF0000"/>
-          <w:sz w:val="24"/>
-          <w:highlight w:val="yellow"/>
-        </w:rPr>
-        <w:t xml:space="preserve"> 日至  </w:t>
-      </w:r>
-      <w:r>
-        <w:rPr>
-          <w:rFonts w:ascii="幼圆" w:eastAsia="幼圆"/>
-          <w:color w:val="FF0000"/>
-          <w:sz w:val="24"/>
-          <w:highlight w:val="yellow"/>
-        </w:rPr>
-        <w:t>20</w:t>
-      </w:r>
-      <w:r>
-        <w:rPr>
-          <w:rFonts w:ascii="幼圆" w:eastAsia="幼圆"/>
-          <w:color w:val="FF0000"/>
-          <w:sz w:val="24"/>
-          <w:highlight w:val="yellow"/>
-        </w:rPr>
-        <w:t>XX</w:t>
-      </w:r>
-      <w:r>
-        <w:rPr>
-          <w:rFonts w:ascii="幼圆" w:eastAsia="幼圆" w:hint="eastAsia"/>
-          <w:color w:val="FF0000"/>
-          <w:sz w:val="24"/>
-          <w:highlight w:val="yellow"/>
-        </w:rPr>
-        <w:t>年</w:t>
-      </w:r>
-      <w:r>
-        <w:rPr>
-          <w:rFonts w:ascii="幼圆" w:eastAsia="幼圆"/>
-          <w:color w:val="FF0000"/>
-          <w:sz w:val="24"/>
-          <w:highlight w:val="yellow"/>
-        </w:rPr>
-        <w:t>XX</w:t>
-      </w:r>
-      <w:r>
-        <w:rPr>
-          <w:rFonts w:ascii="幼圆" w:eastAsia="幼圆" w:hint="eastAsia"/>
-          <w:color w:val="FF0000"/>
-          <w:sz w:val="24"/>
-          <w:highlight w:val="yellow"/>
-        </w:rPr>
-        <w:t>月</w:t>
-      </w:r>
-      <w:r>
-        <w:rPr>
-          <w:rFonts w:ascii="幼圆" w:eastAsia="幼圆"/>
-          <w:color w:val="FF0000"/>
-          <w:sz w:val="24"/>
-          <w:highlight w:val="yellow"/>
-        </w:rPr>
-        <w:t>XX</w:t>
-      </w:r>
-      <w:r>
-        <w:rPr>
-          <w:rFonts w:ascii="幼圆" w:eastAsia="幼圆" w:hint="eastAsia"/>
-          <w:color w:val="FF0000"/>
-          <w:sz w:val="24"/>
-          <w:highlight w:val="yellow"/>
-        </w:rPr>
-        <w:t>日</w:t>
-      </w:r>
-      <w:r>
-        <w:rPr>
-          <w:rFonts w:ascii="幼圆" w:eastAsia="幼圆" w:hint="eastAsia"/>
-          <w:color w:val="FF0000"/>
-          <w:sz w:val="24"/>
-          <w:highlight w:val="yellow"/>
-        </w:rPr>
-        <w:t>（服务报告期）</w:t>
+        <w:t>服务报告期</w:t>
       </w:r>
     </w:p>
     <w:p>
@@ -4028,7 +3702,6 @@
       <w:pPr>
         <w:rPr>
           <w:rFonts w:ascii="宋体" w:hAnsi="宋体"/>
-          <w:color w:val="FF0000"/>
           <w:sz w:val="24"/>
           <w:szCs w:val="24"/>
           <w:highlight w:val="yellow"/>
@@ -4046,7 +3719,6 @@
       <w:r>
         <w:rPr>
           <w:rFonts w:ascii="宋体" w:hAnsi="宋体" w:hint="eastAsia"/>
-          <w:color w:val="FF0000"/>
           <w:sz w:val="24"/>
           <w:szCs w:val="24"/>
           <w:highlight w:val="yellow"/>
@@ -4069,7 +3741,6 @@
         <w:rPr>
           <w:rFonts w:ascii="幼圆" w:eastAsia="幼圆" w:hAnsi="宋体"/>
           <w:bCs/>
-          <w:color w:val="FF0000"/>
           <w:sz w:val="24"/>
           <w:highlight w:val="yellow"/>
         </w:rPr>
@@ -4078,7 +3749,6 @@
         <w:rPr>
           <w:rFonts w:ascii="幼圆" w:eastAsia="幼圆" w:hAnsi="宋体" w:hint="eastAsia"/>
           <w:bCs/>
-          <w:color w:val="FF0000"/>
           <w:sz w:val="24"/>
           <w:highlight w:val="yellow"/>
         </w:rPr>
@@ -4090,7 +3760,6 @@
         <w:rPr>
           <w:rFonts w:ascii="幼圆" w:eastAsia="幼圆" w:hAnsi="宋体" w:hint="eastAsia"/>
           <w:bCs/>
-          <w:color w:val="FF0000"/>
           <w:sz w:val="24"/>
           <w:highlight w:val="yellow"/>
         </w:rPr>
@@ -4109,7 +3778,6 @@
         <w:rPr>
           <w:rFonts w:ascii="幼圆" w:eastAsia="幼圆" w:hAnsi="宋体"/>
           <w:bCs/>
-          <w:color w:val="FF0000"/>
           <w:sz w:val="24"/>
           <w:highlight w:val="yellow"/>
         </w:rPr>
@@ -4118,7 +3786,6 @@
         <w:rPr>
           <w:rFonts w:ascii="幼圆" w:eastAsia="幼圆" w:hAnsi="宋体" w:hint="eastAsia"/>
           <w:bCs/>
-          <w:color w:val="FF0000"/>
           <w:sz w:val="24"/>
           <w:highlight w:val="yellow"/>
         </w:rPr>
@@ -4136,7 +3803,6 @@
         <w:rPr>
           <w:rFonts w:ascii="幼圆" w:eastAsia="幼圆" w:hAnsi="宋体"/>
           <w:bCs/>
-          <w:color w:val="FF0000"/>
           <w:sz w:val="24"/>
           <w:highlight w:val="yellow"/>
         </w:rPr>
@@ -4145,7 +3811,6 @@
         <w:rPr>
           <w:rFonts w:ascii="幼圆" w:eastAsia="幼圆" w:hAnsi="宋体" w:hint="eastAsia"/>
           <w:bCs/>
-          <w:color w:val="FF0000"/>
           <w:sz w:val="24"/>
           <w:highlight w:val="yellow"/>
         </w:rPr>
@@ -4156,7 +3821,6 @@
       <w:pPr>
         <w:rPr>
           <w:rFonts w:ascii="宋体" w:hAnsi="宋体"/>
-          <w:color w:val="FF0000"/>
           <w:sz w:val="24"/>
           <w:szCs w:val="24"/>
           <w:highlight w:val="yellow"/>
@@ -4169,7 +3833,6 @@
       <w:r>
         <w:rPr>
           <w:rFonts w:ascii="宋体" w:hAnsi="宋体" w:hint="eastAsia"/>
-          <w:color w:val="FF0000"/>
           <w:sz w:val="24"/>
           <w:szCs w:val="24"/>
           <w:highlight w:val="yellow"/>
@@ -4191,7 +3854,6 @@
         <w:rPr>
           <w:rFonts w:ascii="幼圆" w:eastAsia="幼圆" w:hAnsi="宋体"/>
           <w:bCs/>
-          <w:color w:val="FF0000"/>
           <w:sz w:val="24"/>
           <w:highlight w:val="yellow"/>
         </w:rPr>
@@ -4200,7 +3862,6 @@
         <w:rPr>
           <w:rFonts w:ascii="幼圆" w:eastAsia="幼圆" w:hAnsi="宋体" w:hint="eastAsia"/>
           <w:bCs/>
-          <w:color w:val="FF0000"/>
           <w:sz w:val="24"/>
           <w:highlight w:val="yellow"/>
         </w:rPr>
@@ -4217,7 +3878,6 @@
         <w:rPr>
           <w:rFonts w:ascii="幼圆" w:eastAsia="幼圆" w:hAnsi="宋体"/>
           <w:bCs/>
-          <w:color w:val="FF0000"/>
           <w:sz w:val="24"/>
           <w:highlight w:val="yellow"/>
         </w:rPr>
@@ -4226,7 +3886,6 @@
         <w:rPr>
           <w:rFonts w:ascii="幼圆" w:eastAsia="幼圆" w:hAnsi="宋体" w:hint="eastAsia"/>
           <w:bCs/>
-          <w:color w:val="FF0000"/>
           <w:sz w:val="24"/>
           <w:highlight w:val="yellow"/>
         </w:rPr>
@@ -4243,7 +3902,6 @@
         <w:rPr>
           <w:rFonts w:ascii="幼圆" w:eastAsia="幼圆" w:hAnsi="宋体"/>
           <w:bCs/>
-          <w:color w:val="FF0000"/>
           <w:sz w:val="24"/>
           <w:highlight w:val="yellow"/>
         </w:rPr>
@@ -4252,7 +3910,6 @@
         <w:rPr>
           <w:rFonts w:ascii="幼圆" w:eastAsia="幼圆" w:hAnsi="宋体" w:hint="eastAsia"/>
           <w:bCs/>
-          <w:color w:val="FF0000"/>
           <w:sz w:val="24"/>
           <w:highlight w:val="yellow"/>
         </w:rPr>
@@ -4269,7 +3926,6 @@
         <w:rPr>
           <w:rFonts w:ascii="幼圆" w:eastAsia="幼圆" w:hAnsi="宋体"/>
           <w:bCs/>
-          <w:color w:val="FF0000"/>
           <w:sz w:val="24"/>
           <w:highlight w:val="yellow"/>
         </w:rPr>
@@ -4278,7 +3934,6 @@
         <w:rPr>
           <w:rFonts w:ascii="幼圆" w:eastAsia="幼圆" w:hAnsi="宋体" w:hint="eastAsia"/>
           <w:bCs/>
-          <w:color w:val="FF0000"/>
           <w:sz w:val="24"/>
           <w:highlight w:val="yellow"/>
         </w:rPr>
@@ -4289,7 +3944,6 @@
       <w:pPr>
         <w:rPr>
           <w:rFonts w:ascii="宋体" w:hAnsi="宋体"/>
-          <w:color w:val="FF0000"/>
           <w:sz w:val="24"/>
           <w:szCs w:val="24"/>
           <w:highlight w:val="yellow"/>
@@ -4302,7 +3956,6 @@
       <w:r>
         <w:rPr>
           <w:rFonts w:ascii="宋体" w:hAnsi="宋体" w:hint="eastAsia"/>
-          <w:color w:val="FF0000"/>
           <w:sz w:val="24"/>
           <w:szCs w:val="24"/>
           <w:highlight w:val="yellow"/>
@@ -4324,7 +3977,6 @@
         <w:rPr>
           <w:rFonts w:ascii="幼圆" w:eastAsia="幼圆" w:hAnsi="宋体"/>
           <w:bCs/>
-          <w:color w:val="FF0000"/>
           <w:sz w:val="24"/>
           <w:highlight w:val="yellow"/>
         </w:rPr>
@@ -4333,7 +3985,6 @@
         <w:rPr>
           <w:rFonts w:ascii="幼圆" w:eastAsia="幼圆" w:hAnsi="宋体" w:hint="eastAsia"/>
           <w:bCs/>
-          <w:color w:val="FF0000"/>
           <w:sz w:val="24"/>
           <w:highlight w:val="yellow"/>
         </w:rPr>
@@ -4344,7 +3995,6 @@
       <w:pPr>
         <w:rPr>
           <w:rFonts w:ascii="宋体" w:hAnsi="宋体"/>
-          <w:color w:val="FF0000"/>
           <w:sz w:val="24"/>
           <w:szCs w:val="24"/>
           <w:highlight w:val="yellow"/>
@@ -4357,7 +4007,6 @@
       <w:r>
         <w:rPr>
           <w:rFonts w:ascii="宋体" w:hAnsi="宋体" w:hint="eastAsia"/>
-          <w:color w:val="FF0000"/>
           <w:sz w:val="24"/>
           <w:szCs w:val="24"/>
           <w:highlight w:val="yellow"/>
@@ -4379,7 +4028,6 @@
         <w:rPr>
           <w:rFonts w:ascii="幼圆" w:eastAsia="幼圆" w:hAnsi="宋体"/>
           <w:bCs/>
-          <w:color w:val="FF0000"/>
           <w:sz w:val="24"/>
           <w:highlight w:val="yellow"/>
         </w:rPr>
@@ -4388,7 +4036,6 @@
         <w:rPr>
           <w:rFonts w:ascii="幼圆" w:eastAsia="幼圆" w:hAnsi="宋体" w:hint="eastAsia"/>
           <w:bCs/>
-          <w:color w:val="FF0000"/>
           <w:sz w:val="24"/>
           <w:highlight w:val="yellow"/>
         </w:rPr>
@@ -4405,7 +4052,6 @@
         <w:rPr>
           <w:rFonts w:ascii="幼圆" w:eastAsia="幼圆" w:hAnsi="宋体"/>
           <w:bCs/>
-          <w:color w:val="FF0000"/>
           <w:sz w:val="24"/>
           <w:highlight w:val="yellow"/>
         </w:rPr>
@@ -4414,7 +4060,6 @@
         <w:rPr>
           <w:rFonts w:ascii="幼圆" w:eastAsia="幼圆" w:hAnsi="宋体" w:hint="eastAsia"/>
           <w:bCs/>
-          <w:color w:val="FF0000"/>
           <w:sz w:val="24"/>
           <w:highlight w:val="yellow"/>
         </w:rPr>
@@ -4431,7 +4076,6 @@
         <w:rPr>
           <w:rFonts w:ascii="幼圆" w:eastAsia="幼圆" w:hAnsi="宋体"/>
           <w:bCs/>
-          <w:color w:val="FF0000"/>
           <w:sz w:val="24"/>
           <w:highlight w:val="yellow"/>
         </w:rPr>
@@ -4440,7 +4084,6 @@
         <w:rPr>
           <w:rFonts w:ascii="幼圆" w:eastAsia="幼圆" w:hAnsi="宋体" w:hint="eastAsia"/>
           <w:bCs/>
-          <w:color w:val="FF0000"/>
           <w:sz w:val="24"/>
           <w:highlight w:val="yellow"/>
         </w:rPr>
@@ -4451,7 +4094,6 @@
       <w:pPr>
         <w:rPr>
           <w:rFonts w:ascii="宋体" w:hAnsi="宋体"/>
-          <w:color w:val="FF0000"/>
           <w:sz w:val="24"/>
           <w:szCs w:val="24"/>
           <w:highlight w:val="yellow"/>
@@ -4464,7 +4106,6 @@
       <w:r>
         <w:rPr>
           <w:rFonts w:ascii="宋体" w:hAnsi="宋体" w:hint="eastAsia"/>
-          <w:color w:val="FF0000"/>
           <w:sz w:val="24"/>
           <w:szCs w:val="24"/>
           <w:highlight w:val="yellow"/>
@@ -4486,7 +4127,6 @@
         <w:rPr>
           <w:rFonts w:ascii="幼圆" w:eastAsia="幼圆" w:hAnsi="宋体"/>
           <w:bCs/>
-          <w:color w:val="FF0000"/>
           <w:sz w:val="24"/>
           <w:highlight w:val="yellow"/>
         </w:rPr>
@@ -4495,7 +4135,6 @@
         <w:rPr>
           <w:rFonts w:ascii="幼圆" w:eastAsia="幼圆" w:hAnsi="宋体" w:hint="eastAsia"/>
           <w:bCs/>
-          <w:color w:val="FF0000"/>
           <w:sz w:val="24"/>
           <w:highlight w:val="yellow"/>
         </w:rPr>
@@ -4512,7 +4151,6 @@
         <w:rPr>
           <w:rFonts w:ascii="幼圆" w:eastAsia="幼圆" w:hAnsi="宋体"/>
           <w:bCs/>
-          <w:color w:val="FF0000"/>
           <w:sz w:val="24"/>
           <w:highlight w:val="yellow"/>
         </w:rPr>
@@ -4521,7 +4159,6 @@
         <w:rPr>
           <w:rFonts w:ascii="幼圆" w:eastAsia="幼圆" w:hAnsi="宋体" w:hint="eastAsia"/>
           <w:bCs/>
-          <w:color w:val="FF0000"/>
           <w:sz w:val="24"/>
           <w:highlight w:val="yellow"/>
         </w:rPr>
@@ -4531,7 +4168,6 @@
         <w:rPr>
           <w:rFonts w:ascii="幼圆" w:eastAsia="幼圆" w:hAnsi="宋体"/>
           <w:bCs/>
-          <w:color w:val="FF0000"/>
           <w:sz w:val="24"/>
           <w:highlight w:val="yellow"/>
         </w:rPr>
@@ -4541,7 +4177,6 @@
         <w:rPr>
           <w:rFonts w:ascii="幼圆" w:eastAsia="幼圆" w:hAnsi="宋体" w:hint="eastAsia"/>
           <w:bCs/>
-          <w:color w:val="FF0000"/>
           <w:sz w:val="24"/>
           <w:highlight w:val="yellow"/>
         </w:rPr>
@@ -4558,7 +4193,6 @@
         <w:rPr>
           <w:rFonts w:ascii="幼圆" w:eastAsia="幼圆" w:hAnsi="宋体"/>
           <w:bCs/>
-          <w:color w:val="FF0000"/>
           <w:sz w:val="24"/>
           <w:highlight w:val="yellow"/>
         </w:rPr>
@@ -4567,7 +4201,6 @@
         <w:rPr>
           <w:rFonts w:ascii="幼圆" w:eastAsia="幼圆" w:hAnsi="宋体" w:hint="eastAsia"/>
           <w:bCs/>
-          <w:color w:val="FF0000"/>
           <w:sz w:val="24"/>
           <w:highlight w:val="yellow"/>
         </w:rPr>
@@ -4577,7 +4210,6 @@
         <w:rPr>
           <w:rFonts w:ascii="幼圆" w:eastAsia="幼圆" w:hAnsi="宋体"/>
           <w:bCs/>
-          <w:color w:val="FF0000"/>
           <w:sz w:val="24"/>
           <w:highlight w:val="yellow"/>
         </w:rPr>
@@ -4587,7 +4219,6 @@
         <w:rPr>
           <w:rFonts w:ascii="幼圆" w:eastAsia="幼圆" w:hAnsi="宋体" w:hint="eastAsia"/>
           <w:bCs/>
-          <w:color w:val="FF0000"/>
           <w:sz w:val="24"/>
           <w:highlight w:val="yellow"/>
         </w:rPr>
@@ -4598,7 +4229,6 @@
       <w:pPr>
         <w:rPr>
           <w:rFonts w:ascii="宋体" w:hAnsi="宋体"/>
-          <w:color w:val="FF0000"/>
           <w:sz w:val="24"/>
           <w:szCs w:val="24"/>
           <w:highlight w:val="yellow"/>
@@ -4611,7 +4241,6 @@
       <w:r>
         <w:rPr>
           <w:rFonts w:ascii="宋体" w:hAnsi="宋体" w:hint="eastAsia"/>
-          <w:color w:val="FF0000"/>
           <w:sz w:val="24"/>
           <w:szCs w:val="24"/>
           <w:highlight w:val="yellow"/>
@@ -4636,7 +4265,6 @@
         <w:rPr>
           <w:rFonts w:ascii="幼圆" w:eastAsia="幼圆" w:hAnsi="宋体"/>
           <w:bCs/>
-          <w:color w:val="FF0000"/>
           <w:sz w:val="24"/>
           <w:highlight w:val="yellow"/>
         </w:rPr>
@@ -4645,7 +4273,6 @@
         <w:rPr>
           <w:rFonts w:ascii="幼圆" w:eastAsia="幼圆" w:hAnsi="宋体" w:hint="eastAsia"/>
           <w:bCs/>
-          <w:color w:val="FF0000"/>
           <w:sz w:val="24"/>
           <w:highlight w:val="yellow"/>
         </w:rPr>
@@ -4665,7 +4292,6 @@
         <w:rPr>
           <w:rFonts w:ascii="幼圆" w:eastAsia="幼圆" w:hAnsi="宋体"/>
           <w:bCs/>
-          <w:color w:val="FF0000"/>
           <w:sz w:val="24"/>
           <w:highlight w:val="yellow"/>
         </w:rPr>
@@ -4674,7 +4300,6 @@
         <w:rPr>
           <w:rFonts w:ascii="幼圆" w:eastAsia="幼圆" w:hAnsi="宋体" w:hint="eastAsia"/>
           <w:bCs/>
-          <w:color w:val="FF0000"/>
           <w:sz w:val="24"/>
           <w:highlight w:val="yellow"/>
         </w:rPr>
@@ -4684,7 +4309,6 @@
         <w:rPr>
           <w:rFonts w:ascii="幼圆" w:eastAsia="幼圆" w:hAnsi="宋体"/>
           <w:bCs/>
-          <w:color w:val="FF0000"/>
           <w:sz w:val="24"/>
           <w:highlight w:val="yellow"/>
         </w:rPr>
@@ -4694,7 +4318,6 @@
         <w:rPr>
           <w:rFonts w:ascii="幼圆" w:eastAsia="幼圆" w:hAnsi="宋体" w:hint="eastAsia"/>
           <w:bCs/>
-          <w:color w:val="FF0000"/>
           <w:sz w:val="24"/>
           <w:highlight w:val="yellow"/>
         </w:rPr>
@@ -4722,7 +4345,6 @@
         <w:rPr>
           <w:rFonts w:ascii="幼圆" w:eastAsia="幼圆" w:hAnsi="宋体" w:hint="eastAsia"/>
           <w:bCs/>
-          <w:color w:val="FF0000"/>
           <w:sz w:val="24"/>
           <w:highlight w:val="yellow"/>
         </w:rPr>
@@ -4732,7 +4354,6 @@
         <w:rPr>
           <w:rFonts w:ascii="幼圆" w:eastAsia="幼圆" w:hAnsi="宋体"/>
           <w:bCs/>
-          <w:color w:val="FF0000"/>
           <w:sz w:val="24"/>
           <w:highlight w:val="yellow"/>
         </w:rPr>
@@ -4742,7 +4363,6 @@
         <w:rPr>
           <w:rFonts w:ascii="幼圆" w:eastAsia="幼圆" w:hAnsi="宋体" w:hint="eastAsia"/>
           <w:bCs/>
-          <w:color w:val="FF0000"/>
           <w:sz w:val="24"/>
           <w:highlight w:val="yellow"/>
         </w:rPr>
@@ -4757,7 +4377,7 @@
           <w:rFonts w:ascii="幼圆" w:eastAsia="幼圆" w:hAnsi="宋体"/>
           <w:b/>
           <w:bCs/>
-          <w:color w:val="FF0000"/>
+          <w:color w:val="C40000"/>
           <w:sz w:val="28"/>
           <w:szCs w:val="28"/>
         </w:rPr>
@@ -4767,12 +4387,12 @@
           <w:rFonts w:ascii="幼圆" w:eastAsia="幼圆" w:hAnsi="宋体" w:hint="eastAsia"/>
           <w:b/>
           <w:bCs/>
-          <w:color w:val="FF0000"/>
+          <w:color w:val="C40000"/>
           <w:sz w:val="28"/>
           <w:szCs w:val="28"/>
           <w:highlight w:val="yellow"/>
         </w:rPr>
-        <w:t>（上述内容由“项目服务内容信息部分”中的“服务内容”输入的内容进行替换）</w:t>
+        <w:t>服务内容</w:t>
       </w:r>
     </w:p>
     <w:p>
@@ -4854,26 +4474,7 @@
           <w:sz w:val="32"/>
           <w:szCs w:val="32"/>
         </w:rPr>
-        <w:lastRenderedPageBreak/>
-        <w:t>供应</w:t>
-      </w:r>
-      <w:proofErr w:type="gramStart"/>
-      <w:r>
-        <w:rPr>
-          <w:rFonts w:ascii="幼圆" w:eastAsia="幼圆" w:hAnsi="宋体" w:cs="宋体" w:hint="eastAsia"/>
-          <w:sz w:val="32"/>
-          <w:szCs w:val="32"/>
-        </w:rPr>
-        <w:t>商服务</w:t>
-      </w:r>
-      <w:proofErr w:type="gramEnd"/>
-      <w:r>
-        <w:rPr>
-          <w:rFonts w:ascii="幼圆" w:eastAsia="幼圆" w:hAnsi="宋体" w:cs="宋体" w:hint="eastAsia"/>
-          <w:sz w:val="32"/>
-          <w:szCs w:val="32"/>
-        </w:rPr>
-        <w:t>方案</w:t>
+        <w:t>供应商服务方案</w:t>
       </w:r>
       <w:bookmarkEnd w:id="61"/>
       <w:bookmarkEnd w:id="62"/>
@@ -4947,7 +4548,7 @@
     </w:p>
     <w:p>
       <w:pPr>
-        <w:pStyle w:val="22"/>
+        <w:pStyle w:val="23"/>
         <w:spacing w:line="720" w:lineRule="auto"/>
         <w:ind w:firstLineChars="55" w:firstLine="132"/>
         <w:rPr>
@@ -4965,77 +4566,32 @@
       <w:r>
         <w:rPr>
           <w:rFonts w:ascii="幼圆" w:eastAsia="幼圆" w:hint="eastAsia"/>
-          <w:color w:val="FF0000"/>
+          <w:color w:val="A00000"/>
           <w:sz w:val="24"/>
           <w:highlight w:val="yellow"/>
         </w:rPr>
-        <w:t>（可用性技术人员）</w:t>
+        <w:t>可用性技术人员</w:t>
       </w:r>
       <w:r>
         <w:rPr>
           <w:rFonts w:ascii="幼圆" w:eastAsia="幼圆" w:hint="eastAsia"/>
           <w:sz w:val="24"/>
         </w:rPr>
-        <w:t xml:space="preserve">        编制时间： </w:t>
-      </w:r>
-      <w:r>
-        <w:rPr>
-          <w:rFonts w:ascii="幼圆" w:eastAsia="幼圆"/>
-          <w:color w:val="FF0000"/>
+        <w:t xml:space="preserve">        编制时间：</w:t>
+      </w:r>
+      <w:r>
+        <w:rPr>
+          <w:rFonts w:ascii="幼圆" w:eastAsia="幼圆" w:hint="eastAsia"/>
+          <w:color w:val="9E0000"/>
           <w:sz w:val="24"/>
           <w:highlight w:val="yellow"/>
         </w:rPr>
-        <w:t>20XX</w:t>
-      </w:r>
-      <w:r>
-        <w:rPr>
-          <w:rFonts w:ascii="幼圆" w:eastAsia="幼圆" w:hint="eastAsia"/>
-          <w:color w:val="FF0000"/>
-          <w:sz w:val="24"/>
-          <w:highlight w:val="yellow"/>
-        </w:rPr>
-        <w:t>年</w:t>
-      </w:r>
-      <w:r>
-        <w:rPr>
-          <w:rFonts w:ascii="幼圆" w:eastAsia="幼圆"/>
-          <w:color w:val="FF0000"/>
-          <w:sz w:val="24"/>
-          <w:highlight w:val="yellow"/>
-        </w:rPr>
-        <w:t>XX</w:t>
-      </w:r>
-      <w:r>
-        <w:rPr>
-          <w:rFonts w:ascii="幼圆" w:eastAsia="幼圆" w:hint="eastAsia"/>
-          <w:color w:val="FF0000"/>
-          <w:sz w:val="24"/>
-          <w:highlight w:val="yellow"/>
-        </w:rPr>
-        <w:t>月</w:t>
-      </w:r>
-      <w:r>
-        <w:rPr>
-          <w:rFonts w:ascii="幼圆" w:eastAsia="幼圆"/>
-          <w:color w:val="FF0000"/>
-          <w:sz w:val="24"/>
-          <w:highlight w:val="yellow"/>
-        </w:rPr>
-        <w:t>XX</w:t>
-      </w:r>
-      <w:r>
-        <w:rPr>
-          <w:rFonts w:ascii="幼圆" w:eastAsia="幼圆" w:hint="eastAsia"/>
-          <w:color w:val="FF0000"/>
-          <w:sz w:val="24"/>
-          <w:highlight w:val="yellow"/>
-        </w:rPr>
-        <w:t>日（记录编制时间）</w:t>
-      </w:r>
-    </w:p>
-    <w:p>
-      <w:pPr>
-        <w:pStyle w:val="22"/>
+        <w:t>记录编制时间</w:t>
+      </w:r>
+    </w:p>
+    <w:p>
+      <w:pPr>
+        <w:pStyle w:val="23"/>
         <w:spacing w:line="720" w:lineRule="auto"/>
         <w:ind w:firstLineChars="55" w:firstLine="132"/>
         <w:rPr>
@@ -5054,77 +4610,46 @@
       <w:r>
         <w:rPr>
           <w:rFonts w:ascii="幼圆" w:eastAsia="幼圆" w:hint="eastAsia"/>
-          <w:color w:val="FF0000"/>
+          <w:color w:val="9F0000"/>
           <w:sz w:val="24"/>
           <w:highlight w:val="yellow"/>
         </w:rPr>
-        <w:t>（可用性审批人员）</w:t>
+        <w:t>可用性审批人员</w:t>
       </w:r>
       <w:r>
         <w:rPr>
           <w:rFonts w:ascii="幼圆" w:eastAsia="幼圆" w:hint="eastAsia"/>
           <w:sz w:val="24"/>
         </w:rPr>
-        <w:t xml:space="preserve">        审批时间： </w:t>
+        <w:t xml:space="preserve">  </w:t>
       </w:r>
       <w:r>
         <w:rPr>
           <w:rFonts w:ascii="幼圆" w:eastAsia="幼圆"/>
-          <w:color w:val="FF0000"/>
+          <w:sz w:val="24"/>
+        </w:rPr>
+        <w:t xml:space="preserve"> </w:t>
+      </w:r>
+      <w:r>
+        <w:rPr>
+          <w:rFonts w:ascii="幼圆" w:eastAsia="幼圆" w:hint="eastAsia"/>
+          <w:sz w:val="24"/>
+        </w:rPr>
+        <w:t xml:space="preserve">     审批时间：</w:t>
+      </w:r>
+      <w:r>
+        <w:rPr>
+          <w:rFonts w:ascii="幼圆" w:eastAsia="幼圆" w:hint="eastAsia"/>
+          <w:color w:val="9D0000"/>
           <w:sz w:val="24"/>
           <w:highlight w:val="yellow"/>
         </w:rPr>
-        <w:t>20XX</w:t>
-      </w:r>
-      <w:r>
-        <w:rPr>
-          <w:rFonts w:ascii="幼圆" w:eastAsia="幼圆" w:hint="eastAsia"/>
-          <w:color w:val="FF0000"/>
-          <w:sz w:val="24"/>
-          <w:highlight w:val="yellow"/>
-        </w:rPr>
-        <w:t>年</w:t>
-      </w:r>
-      <w:r>
-        <w:rPr>
-          <w:rFonts w:ascii="幼圆" w:eastAsia="幼圆"/>
-          <w:color w:val="FF0000"/>
-          <w:sz w:val="24"/>
-          <w:highlight w:val="yellow"/>
-        </w:rPr>
-        <w:t>XX</w:t>
-      </w:r>
-      <w:r>
-        <w:rPr>
-          <w:rFonts w:ascii="幼圆" w:eastAsia="幼圆" w:hint="eastAsia"/>
-          <w:color w:val="FF0000"/>
-          <w:sz w:val="24"/>
-          <w:highlight w:val="yellow"/>
-        </w:rPr>
-        <w:t>月</w:t>
-      </w:r>
-      <w:r>
-        <w:rPr>
-          <w:rFonts w:ascii="幼圆" w:eastAsia="幼圆"/>
-          <w:color w:val="FF0000"/>
-          <w:sz w:val="24"/>
-          <w:highlight w:val="yellow"/>
-        </w:rPr>
-        <w:t>XX</w:t>
-      </w:r>
-      <w:r>
-        <w:rPr>
-          <w:rFonts w:ascii="幼圆" w:eastAsia="幼圆" w:hint="eastAsia"/>
-          <w:color w:val="FF0000"/>
-          <w:sz w:val="24"/>
-          <w:highlight w:val="yellow"/>
-        </w:rPr>
-        <w:t>日（记录审核时间）</w:t>
+        <w:t>记录审核时间</w:t>
       </w:r>
     </w:p>
     <w:sectPr>
-      <w:headerReference w:type="default" r:id="rId9"/>
-      <w:footerReference w:type="default" r:id="rId10"/>
+      <w:headerReference w:type="default" r:id="rId8"/>
+      <w:footerReference w:type="default" r:id="rId9"/>
       <w:pgSz w:w="11906" w:h="16838"/>
       <w:pgMar w:top="1418" w:right="1418" w:bottom="1247" w:left="1418" w:header="567" w:footer="567" w:gutter="0"/>
       <w:pgNumType w:start="1"/>
@@ -5136,7 +4661,7 @@
 </file>
 
 <file path=word/endnotes.xml><?xml version="1.0" encoding="utf-8"?>
-<w:endnotes xmlns:wpc="http://schemas.microsoft.com/office/word/2010/wordprocessingCanvas" xmlns:mc="http://schemas.openxmlformats.org/markup-compatibility/2006" xmlns:o="urn:schemas-microsoft-com:office:office" xmlns:r="http://schemas.openxmlformats.org/officeDocument/2006/relationships" xmlns:m="http://schemas.openxmlformats.org/officeDocument/2006/math" xmlns:v="urn:schemas-microsoft-com:vml" xmlns:wp14="http://schemas.microsoft.com/office/word/2010/wordprocessingDrawing" xmlns:wp="http://schemas.openxmlformats.org/drawingml/2006/wordprocessingDrawing" xmlns:w10="urn:schemas-microsoft-com:office:word" xmlns:w="http://schemas.openxmlformats.org/wordprocessingml/2006/main" xmlns:w14="http://schemas.microsoft.com/office/word/2010/wordml" xmlns:wpg="http://schemas.microsoft.com/office/word/2010/wordprocessingGroup" xmlns:wpi="http://schemas.microsoft.com/office/word/2010/wordprocessingInk" xmlns:wne="http://schemas.microsoft.com/office/word/2006/wordml" xmlns:wps="http://schemas.microsoft.com/office/word/2010/wordprocessingShape" mc:Ignorable="w14 wp14">
+<w:endnotes xmlns:wpc="http://schemas.microsoft.com/office/word/2010/wordprocessingCanvas" xmlns:cx="http://schemas.microsoft.com/office/drawing/2014/chartex" xmlns:cx1="http://schemas.microsoft.com/office/drawing/2015/9/8/chartex" xmlns:mc="http://schemas.openxmlformats.org/markup-compatibility/2006" xmlns:o="urn:schemas-microsoft-com:office:office" xmlns:r="http://schemas.openxmlformats.org/officeDocument/2006/relationships" xmlns:m="http://schemas.openxmlformats.org/officeDocument/2006/math" xmlns:v="urn:schemas-microsoft-com:vml" xmlns:wp14="http://schemas.microsoft.com/office/word/2010/wordprocessingDrawing" xmlns:wp="http://schemas.openxmlformats.org/drawingml/2006/wordprocessingDrawing" xmlns:w10="urn:schemas-microsoft-com:office:word" xmlns:w="http://schemas.openxmlformats.org/wordprocessingml/2006/main" xmlns:w14="http://schemas.microsoft.com/office/word/2010/wordml" xmlns:w15="http://schemas.microsoft.com/office/word/2012/wordml" xmlns:w16se="http://schemas.microsoft.com/office/word/2015/wordml/symex" xmlns:wpg="http://schemas.microsoft.com/office/word/2010/wordprocessingGroup" xmlns:wpi="http://schemas.microsoft.com/office/word/2010/wordprocessingInk" xmlns:wne="http://schemas.microsoft.com/office/word/2006/wordml" xmlns:wps="http://schemas.microsoft.com/office/word/2010/wordprocessingShape" mc:Ignorable="w14 w15 w16se wp14">
   <w:endnote w:type="separator" w:id="-1">
     <w:p>
       <w:r>
@@ -5155,10 +4680,10 @@
 </file>
 
 <file path=word/footer1.xml><?xml version="1.0" encoding="utf-8"?>
-<w:ftr xmlns:wpc="http://schemas.microsoft.com/office/word/2010/wordprocessingCanvas" xmlns:mc="http://schemas.openxmlformats.org/markup-compatibility/2006" xmlns:o="urn:schemas-microsoft-com:office:office" xmlns:r="http://schemas.openxmlformats.org/officeDocument/2006/relationships" xmlns:m="http://schemas.openxmlformats.org/officeDocument/2006/math" xmlns:v="urn:schemas-microsoft-com:vml" xmlns:wp14="http://schemas.microsoft.com/office/word/2010/wordprocessingDrawing" xmlns:wp="http://schemas.openxmlformats.org/drawingml/2006/wordprocessingDrawing" xmlns:w10="urn:schemas-microsoft-com:office:word" xmlns:w="http://schemas.openxmlformats.org/wordprocessingml/2006/main" xmlns:w14="http://schemas.microsoft.com/office/word/2010/wordml" xmlns:wpg="http://schemas.microsoft.com/office/word/2010/wordprocessingGroup" xmlns:wpi="http://schemas.microsoft.com/office/word/2010/wordprocessingInk" xmlns:wne="http://schemas.microsoft.com/office/word/2006/wordml" xmlns:wps="http://schemas.microsoft.com/office/word/2010/wordprocessingShape" mc:Ignorable="w14 wp14">
+<w:ftr xmlns:wpc="http://schemas.microsoft.com/office/word/2010/wordprocessingCanvas" xmlns:cx="http://schemas.microsoft.com/office/drawing/2014/chartex" xmlns:cx1="http://schemas.microsoft.com/office/drawing/2015/9/8/chartex" xmlns:mc="http://schemas.openxmlformats.org/markup-compatibility/2006" xmlns:o="urn:schemas-microsoft-com:office:office" xmlns:r="http://schemas.openxmlformats.org/officeDocument/2006/relationships" xmlns:m="http://schemas.openxmlformats.org/officeDocument/2006/math" xmlns:v="urn:schemas-microsoft-com:vml" xmlns:wp14="http://schemas.microsoft.com/office/word/2010/wordprocessingDrawing" xmlns:wp="http://schemas.openxmlformats.org/drawingml/2006/wordprocessingDrawing" xmlns:w10="urn:schemas-microsoft-com:office:word" xmlns:w="http://schemas.openxmlformats.org/wordprocessingml/2006/main" xmlns:w14="http://schemas.microsoft.com/office/word/2010/wordml" xmlns:w15="http://schemas.microsoft.com/office/word/2012/wordml" xmlns:w16se="http://schemas.microsoft.com/office/word/2015/wordml/symex" xmlns:wpg="http://schemas.microsoft.com/office/word/2010/wordprocessingGroup" xmlns:wpi="http://schemas.microsoft.com/office/word/2010/wordprocessingInk" xmlns:wne="http://schemas.microsoft.com/office/word/2006/wordml" xmlns:wps="http://schemas.microsoft.com/office/word/2010/wordprocessingShape" mc:Ignorable="w14 w15 w16se wp14">
   <w:p>
     <w:pPr>
-      <w:pStyle w:val="a4"/>
+      <w:pStyle w:val="a5"/>
       <w:tabs>
         <w:tab w:val="clear" w:pos="4153"/>
       </w:tabs>
@@ -5169,7 +4694,7 @@
     <w:r>
       <w:rPr>
         <w:rFonts w:ascii="幼圆" w:eastAsia="幼圆" w:hint="eastAsia"/>
-        <w:color w:val="FF0000"/>
+        <w:color w:val="FE0000"/>
         <w:highlight w:val="yellow"/>
       </w:rPr>
       <w:t>广东科技有限公司</w:t>
@@ -5351,7 +4876,7 @@
 </file>
 
 <file path=word/footnotes.xml><?xml version="1.0" encoding="utf-8"?>
-<w:footnotes xmlns:wpc="http://schemas.microsoft.com/office/word/2010/wordprocessingCanvas" xmlns:mc="http://schemas.openxmlformats.org/markup-compatibility/2006" xmlns:o="urn:schemas-microsoft-com:office:office" xmlns:r="http://schemas.openxmlformats.org/officeDocument/2006/relationships" xmlns:m="http://schemas.openxmlformats.org/officeDocument/2006/math" xmlns:v="urn:schemas-microsoft-com:vml" xmlns:wp14="http://schemas.microsoft.com/office/word/2010/wordprocessingDrawing" xmlns:wp="http://schemas.openxmlformats.org/drawingml/2006/wordprocessingDrawing" xmlns:w10="urn:schemas-microsoft-com:office:word" xmlns:w="http://schemas.openxmlformats.org/wordprocessingml/2006/main" xmlns:w14="http://schemas.microsoft.com/office/word/2010/wordml" xmlns:wpg="http://schemas.microsoft.com/office/word/2010/wordprocessingGroup" xmlns:wpi="http://schemas.microsoft.com/office/word/2010/wordprocessingInk" xmlns:wne="http://schemas.microsoft.com/office/word/2006/wordml" xmlns:wps="http://schemas.microsoft.com/office/word/2010/wordprocessingShape" mc:Ignorable="w14 wp14">
+<w:footnotes xmlns:wpc="http://schemas.microsoft.com/office/word/2010/wordprocessingCanvas" xmlns:cx="http://schemas.microsoft.com/office/drawing/2014/chartex" xmlns:cx1="http://schemas.microsoft.com/office/drawing/2015/9/8/chartex" xmlns:mc="http://schemas.openxmlformats.org/markup-compatibility/2006" xmlns:o="urn:schemas-microsoft-com:office:office" xmlns:r="http://schemas.openxmlformats.org/officeDocument/2006/relationships" xmlns:m="http://schemas.openxmlformats.org/officeDocument/2006/math" xmlns:v="urn:schemas-microsoft-com:vml" xmlns:wp14="http://schemas.microsoft.com/office/word/2010/wordprocessingDrawing" xmlns:wp="http://schemas.openxmlformats.org/drawingml/2006/wordprocessingDrawing" xmlns:w10="urn:schemas-microsoft-com:office:word" xmlns:w="http://schemas.openxmlformats.org/wordprocessingml/2006/main" xmlns:w14="http://schemas.microsoft.com/office/word/2010/wordml" xmlns:w15="http://schemas.microsoft.com/office/word/2012/wordml" xmlns:w16se="http://schemas.microsoft.com/office/word/2015/wordml/symex" xmlns:wpg="http://schemas.microsoft.com/office/word/2010/wordprocessingGroup" xmlns:wpi="http://schemas.microsoft.com/office/word/2010/wordprocessingInk" xmlns:wne="http://schemas.microsoft.com/office/word/2006/wordml" xmlns:wps="http://schemas.microsoft.com/office/word/2010/wordprocessingShape" mc:Ignorable="w14 w15 w16se wp14">
   <w:footnote w:type="separator" w:id="-1">
     <w:p>
       <w:r>
@@ -5370,10 +4895,10 @@
 </file>
 
 <file path=word/header1.xml><?xml version="1.0" encoding="utf-8"?>
-<w:hdr xmlns:wpc="http://schemas.microsoft.com/office/word/2010/wordprocessingCanvas" xmlns:mc="http://schemas.openxmlformats.org/markup-compatibility/2006" xmlns:o="urn:schemas-microsoft-com:office:office" xmlns:r="http://schemas.openxmlformats.org/officeDocument/2006/relationships" xmlns:m="http://schemas.openxmlformats.org/officeDocument/2006/math" xmlns:v="urn:schemas-microsoft-com:vml" xmlns:wp14="http://schemas.microsoft.com/office/word/2010/wordprocessingDrawing" xmlns:wp="http://schemas.openxmlformats.org/drawingml/2006/wordprocessingDrawing" xmlns:w10="urn:schemas-microsoft-com:office:word" xmlns:w="http://schemas.openxmlformats.org/wordprocessingml/2006/main" xmlns:w14="http://schemas.microsoft.com/office/word/2010/wordml" xmlns:wpg="http://schemas.microsoft.com/office/word/2010/wordprocessingGroup" xmlns:wpi="http://schemas.microsoft.com/office/word/2010/wordprocessingInk" xmlns:wne="http://schemas.microsoft.com/office/word/2006/wordml" xmlns:wps="http://schemas.microsoft.com/office/word/2010/wordprocessingShape" mc:Ignorable="w14 wp14">
+<w:hdr xmlns:wpc="http://schemas.microsoft.com/office/word/2010/wordprocessingCanvas" xmlns:cx="http://schemas.microsoft.com/office/drawing/2014/chartex" xmlns:cx1="http://schemas.microsoft.com/office/drawing/2015/9/8/chartex" xmlns:mc="http://schemas.openxmlformats.org/markup-compatibility/2006" xmlns:o="urn:schemas-microsoft-com:office:office" xmlns:r="http://schemas.openxmlformats.org/officeDocument/2006/relationships" xmlns:m="http://schemas.openxmlformats.org/officeDocument/2006/math" xmlns:v="urn:schemas-microsoft-com:vml" xmlns:wp14="http://schemas.microsoft.com/office/word/2010/wordprocessingDrawing" xmlns:wp="http://schemas.openxmlformats.org/drawingml/2006/wordprocessingDrawing" xmlns:w10="urn:schemas-microsoft-com:office:word" xmlns:w="http://schemas.openxmlformats.org/wordprocessingml/2006/main" xmlns:w14="http://schemas.microsoft.com/office/word/2010/wordml" xmlns:w15="http://schemas.microsoft.com/office/word/2012/wordml" xmlns:w16se="http://schemas.microsoft.com/office/word/2015/wordml/symex" xmlns:wpg="http://schemas.microsoft.com/office/word/2010/wordprocessingGroup" xmlns:wpi="http://schemas.microsoft.com/office/word/2010/wordprocessingInk" xmlns:wne="http://schemas.microsoft.com/office/word/2006/wordml" xmlns:wps="http://schemas.microsoft.com/office/word/2010/wordprocessingShape" mc:Ignorable="w14 w15 w16se wp14">
   <w:p>
     <w:pPr>
-      <w:pStyle w:val="a5"/>
+      <w:pStyle w:val="a7"/>
       <w:pBdr>
         <w:bottom w:val="none" w:sz="0" w:space="0" w:color="auto"/>
       </w:pBdr>
@@ -5383,7 +4908,7 @@
 </file>
 
 <file path=word/header2.xml><?xml version="1.0" encoding="utf-8"?>
-<w:hdr xmlns:wpc="http://schemas.microsoft.com/office/word/2010/wordprocessingCanvas" xmlns:mc="http://schemas.openxmlformats.org/markup-compatibility/2006" xmlns:o="urn:schemas-microsoft-com:office:office" xmlns:r="http://schemas.openxmlformats.org/officeDocument/2006/relationships" xmlns:m="http://schemas.openxmlformats.org/officeDocument/2006/math" xmlns:v="urn:schemas-microsoft-com:vml" xmlns:wp14="http://schemas.microsoft.com/office/word/2010/wordprocessingDrawing" xmlns:wp="http://schemas.openxmlformats.org/drawingml/2006/wordprocessingDrawing" xmlns:w10="urn:schemas-microsoft-com:office:word" xmlns:w="http://schemas.openxmlformats.org/wordprocessingml/2006/main" xmlns:w14="http://schemas.microsoft.com/office/word/2010/wordml" xmlns:wpg="http://schemas.microsoft.com/office/word/2010/wordprocessingGroup" xmlns:wpi="http://schemas.microsoft.com/office/word/2010/wordprocessingInk" xmlns:wne="http://schemas.microsoft.com/office/word/2006/wordml" xmlns:wps="http://schemas.microsoft.com/office/word/2010/wordprocessingShape" mc:Ignorable="w14 wp14">
+<w:hdr xmlns:wpc="http://schemas.microsoft.com/office/word/2010/wordprocessingCanvas" xmlns:cx="http://schemas.microsoft.com/office/drawing/2014/chartex" xmlns:cx1="http://schemas.microsoft.com/office/drawing/2015/9/8/chartex" xmlns:mc="http://schemas.openxmlformats.org/markup-compatibility/2006" xmlns:o="urn:schemas-microsoft-com:office:office" xmlns:r="http://schemas.openxmlformats.org/officeDocument/2006/relationships" xmlns:m="http://schemas.openxmlformats.org/officeDocument/2006/math" xmlns:v="urn:schemas-microsoft-com:vml" xmlns:wp14="http://schemas.microsoft.com/office/word/2010/wordprocessingDrawing" xmlns:wp="http://schemas.openxmlformats.org/drawingml/2006/wordprocessingDrawing" xmlns:w10="urn:schemas-microsoft-com:office:word" xmlns:w="http://schemas.openxmlformats.org/wordprocessingml/2006/main" xmlns:w14="http://schemas.microsoft.com/office/word/2010/wordml" xmlns:w15="http://schemas.microsoft.com/office/word/2012/wordml" xmlns:w16se="http://schemas.microsoft.com/office/word/2015/wordml/symex" xmlns:wpg="http://schemas.microsoft.com/office/word/2010/wordprocessingGroup" xmlns:wpi="http://schemas.microsoft.com/office/word/2010/wordprocessingInk" xmlns:wne="http://schemas.microsoft.com/office/word/2006/wordml" xmlns:wps="http://schemas.microsoft.com/office/word/2010/wordprocessingShape" mc:Ignorable="w14 w15 w16se wp14">
   <w:p>
     <w:pPr>
       <w:rPr>
@@ -5424,15 +4949,7 @@
         <w:sz w:val="18"/>
         <w:szCs w:val="18"/>
       </w:rPr>
-      <w:t>-AV-R-01</w:t>
-    </w:r>
-    <w:r>
-      <w:rPr>
-        <w:rFonts w:ascii="幼圆" w:eastAsia="幼圆" w:hint="eastAsia"/>
-        <w:sz w:val="18"/>
-        <w:szCs w:val="18"/>
-      </w:rPr>
-      <w:t>项目可用性计划</w:t>
+      <w:t>-AV-R-01项目可用性计划</w:t>
     </w:r>
     <w:r>
       <w:rPr>
@@ -5503,8 +5020,8 @@
 </file>
 
 <file path=word/numbering.xml><?xml version="1.0" encoding="utf-8"?>
-<w:numbering xmlns:wpc="http://schemas.microsoft.com/office/word/2010/wordprocessingCanvas" xmlns:mc="http://schemas.openxmlformats.org/markup-compatibility/2006" xmlns:o="urn:schemas-microsoft-com:office:office" xmlns:r="http://schemas.openxmlformats.org/officeDocument/2006/relationships" xmlns:m="http://schemas.openxmlformats.org/officeDocument/2006/math" xmlns:v="urn:schemas-microsoft-com:vml" xmlns:wp14="http://schemas.microsoft.com/office/word/2010/wordprocessingDrawing" xmlns:wp="http://schemas.openxmlformats.org/drawingml/2006/wordprocessingDrawing" xmlns:w10="urn:schemas-microsoft-com:office:word" xmlns:w="http://schemas.openxmlformats.org/wordprocessingml/2006/main" xmlns:w14="http://schemas.microsoft.com/office/word/2010/wordml" xmlns:wpg="http://schemas.microsoft.com/office/word/2010/wordprocessingGroup" xmlns:wpi="http://schemas.microsoft.com/office/word/2010/wordprocessingInk" xmlns:wne="http://schemas.microsoft.com/office/word/2006/wordml" xmlns:wps="http://schemas.microsoft.com/office/word/2010/wordprocessingShape" mc:Ignorable="w14 wp14">
-  <w:abstractNum w:abstractNumId="0">
+<w:numbering xmlns:wpc="http://schemas.microsoft.com/office/word/2010/wordprocessingCanvas" xmlns:cx="http://schemas.microsoft.com/office/drawing/2014/chartex" xmlns:cx1="http://schemas.microsoft.com/office/drawing/2015/9/8/chartex" xmlns:mc="http://schemas.openxmlformats.org/markup-compatibility/2006" xmlns:o="urn:schemas-microsoft-com:office:office" xmlns:r="http://schemas.openxmlformats.org/officeDocument/2006/relationships" xmlns:m="http://schemas.openxmlformats.org/officeDocument/2006/math" xmlns:v="urn:schemas-microsoft-com:vml" xmlns:wp14="http://schemas.microsoft.com/office/word/2010/wordprocessingDrawing" xmlns:wp="http://schemas.openxmlformats.org/drawingml/2006/wordprocessingDrawing" xmlns:w10="urn:schemas-microsoft-com:office:word" xmlns:w="http://schemas.openxmlformats.org/wordprocessingml/2006/main" xmlns:w14="http://schemas.microsoft.com/office/word/2010/wordml" xmlns:w15="http://schemas.microsoft.com/office/word/2012/wordml" xmlns:w16se="http://schemas.microsoft.com/office/word/2015/wordml/symex" xmlns:wpg="http://schemas.microsoft.com/office/word/2010/wordprocessingGroup" xmlns:wpi="http://schemas.microsoft.com/office/word/2010/wordprocessingInk" xmlns:wne="http://schemas.microsoft.com/office/word/2006/wordml" xmlns:wps="http://schemas.microsoft.com/office/word/2010/wordprocessingShape" mc:Ignorable="w14 w15 w16se wp14">
+  <w:abstractNum w:abstractNumId="0" w15:restartNumberingAfterBreak="0">
     <w:nsid w:val="00000008"/>
     <w:multiLevelType w:val="multilevel"/>
     <w:tmpl w:val="00000008"/>
@@ -5625,7 +5142,7 @@
       </w:pPr>
     </w:lvl>
   </w:abstractNum>
-  <w:abstractNum w:abstractNumId="1">
+  <w:abstractNum w:abstractNumId="1" w15:restartNumberingAfterBreak="0">
     <w:nsid w:val="0000000A"/>
     <w:multiLevelType w:val="singleLevel"/>
     <w:tmpl w:val="0000000A"/>
@@ -5643,7 +5160,7 @@
       </w:rPr>
     </w:lvl>
   </w:abstractNum>
-  <w:abstractNum w:abstractNumId="2">
+  <w:abstractNum w:abstractNumId="2" w15:restartNumberingAfterBreak="0">
     <w:nsid w:val="0000000C"/>
     <w:multiLevelType w:val="singleLevel"/>
     <w:tmpl w:val="0000000C"/>
@@ -5661,7 +5178,7 @@
       </w:rPr>
     </w:lvl>
   </w:abstractNum>
-  <w:abstractNum w:abstractNumId="3">
+  <w:abstractNum w:abstractNumId="3" w15:restartNumberingAfterBreak="0">
     <w:nsid w:val="0000000D"/>
     <w:multiLevelType w:val="multilevel"/>
     <w:tmpl w:val="0000000D"/>
@@ -5774,7 +5291,7 @@
       </w:rPr>
     </w:lvl>
   </w:abstractNum>
-  <w:abstractNum w:abstractNumId="4">
+  <w:abstractNum w:abstractNumId="4" w15:restartNumberingAfterBreak="0">
     <w:nsid w:val="0000000E"/>
     <w:multiLevelType w:val="multilevel"/>
     <w:tmpl w:val="0000000E"/>
@@ -5887,7 +5404,7 @@
       </w:rPr>
     </w:lvl>
   </w:abstractNum>
-  <w:abstractNum w:abstractNumId="5">
+  <w:abstractNum w:abstractNumId="5" w15:restartNumberingAfterBreak="0">
     <w:nsid w:val="0000000F"/>
     <w:multiLevelType w:val="singleLevel"/>
     <w:tmpl w:val="E4460668"/>
@@ -5904,7 +5421,7 @@
       </w:rPr>
     </w:lvl>
   </w:abstractNum>
-  <w:abstractNum w:abstractNumId="6">
+  <w:abstractNum w:abstractNumId="6" w15:restartNumberingAfterBreak="0">
     <w:nsid w:val="00000010"/>
     <w:multiLevelType w:val="multilevel"/>
     <w:tmpl w:val="00000010"/>
@@ -6017,7 +5534,7 @@
       </w:rPr>
     </w:lvl>
   </w:abstractNum>
-  <w:abstractNum w:abstractNumId="7">
+  <w:abstractNum w:abstractNumId="7" w15:restartNumberingAfterBreak="0">
     <w:nsid w:val="00000011"/>
     <w:multiLevelType w:val="singleLevel"/>
     <w:tmpl w:val="00000011"/>
@@ -6037,7 +5554,7 @@
       </w:rPr>
     </w:lvl>
   </w:abstractNum>
-  <w:abstractNum w:abstractNumId="8">
+  <w:abstractNum w:abstractNumId="8" w15:restartNumberingAfterBreak="0">
     <w:nsid w:val="038078B7"/>
     <w:multiLevelType w:val="hybridMultilevel"/>
     <w:tmpl w:val="A1AE3A54"/>
@@ -6123,7 +5640,7 @@
       </w:pPr>
     </w:lvl>
   </w:abstractNum>
-  <w:abstractNum w:abstractNumId="9">
+  <w:abstractNum w:abstractNumId="9" w15:restartNumberingAfterBreak="0">
     <w:nsid w:val="0564097B"/>
     <w:multiLevelType w:val="hybridMultilevel"/>
     <w:tmpl w:val="28BCFDC8"/>
@@ -6212,7 +5729,7 @@
       </w:pPr>
     </w:lvl>
   </w:abstractNum>
-  <w:abstractNum w:abstractNumId="10">
+  <w:abstractNum w:abstractNumId="10" w15:restartNumberingAfterBreak="0">
     <w:nsid w:val="13850AF4"/>
     <w:multiLevelType w:val="hybridMultilevel"/>
     <w:tmpl w:val="D2DCC406"/>
@@ -6301,7 +5818,7 @@
       </w:pPr>
     </w:lvl>
   </w:abstractNum>
-  <w:abstractNum w:abstractNumId="11">
+  <w:abstractNum w:abstractNumId="11" w15:restartNumberingAfterBreak="0">
     <w:nsid w:val="13B65561"/>
     <w:multiLevelType w:val="hybridMultilevel"/>
     <w:tmpl w:val="191CB95C"/>
@@ -6390,7 +5907,7 @@
       </w:pPr>
     </w:lvl>
   </w:abstractNum>
-  <w:abstractNum w:abstractNumId="12">
+  <w:abstractNum w:abstractNumId="12" w15:restartNumberingAfterBreak="0">
     <w:nsid w:val="2EE824C4"/>
     <w:multiLevelType w:val="hybridMultilevel"/>
     <w:tmpl w:val="D45A3212"/>
@@ -6479,7 +5996,7 @@
       </w:pPr>
     </w:lvl>
   </w:abstractNum>
-  <w:abstractNum w:abstractNumId="13">
+  <w:abstractNum w:abstractNumId="13" w15:restartNumberingAfterBreak="0">
     <w:nsid w:val="3A0A5103"/>
     <w:multiLevelType w:val="singleLevel"/>
     <w:tmpl w:val="F140A932"/>
@@ -6542,7 +6059,7 @@
 </file>
 
 <file path=word/styles.xml><?xml version="1.0" encoding="utf-8"?>
-<w:styles xmlns:mc="http://schemas.openxmlformats.org/markup-compatibility/2006" xmlns:r="http://schemas.openxmlformats.org/officeDocument/2006/relationships" xmlns:w="http://schemas.openxmlformats.org/wordprocessingml/2006/main" xmlns:w14="http://schemas.microsoft.com/office/word/2010/wordml" mc:Ignorable="w14">
+<w:styles xmlns:mc="http://schemas.openxmlformats.org/markup-compatibility/2006" xmlns:r="http://schemas.openxmlformats.org/officeDocument/2006/relationships" xmlns:w="http://schemas.openxmlformats.org/wordprocessingml/2006/main" xmlns:w14="http://schemas.microsoft.com/office/word/2010/wordml" xmlns:w15="http://schemas.microsoft.com/office/word/2012/wordml" xmlns:w16se="http://schemas.microsoft.com/office/word/2015/wordml/symex" mc:Ignorable="w14 w15 w16se">
   <w:docDefaults>
     <w:rPrDefault>
       <w:rPr>
@@ -6552,35 +6069,165 @@
     </w:rPrDefault>
     <w:pPrDefault/>
   </w:docDefaults>
-  <w:latentStyles w:defLockedState="0" w:defUIPriority="99" w:defSemiHidden="1" w:defUnhideWhenUsed="1" w:defQFormat="0" w:count="267">
-    <w:lsdException w:name="Normal" w:semiHidden="0" w:uiPriority="0" w:unhideWhenUsed="0" w:qFormat="1"/>
-    <w:lsdException w:name="heading 1" w:semiHidden="0" w:uiPriority="0" w:unhideWhenUsed="0" w:qFormat="1"/>
-    <w:lsdException w:name="heading 2" w:semiHidden="0" w:uiPriority="0" w:unhideWhenUsed="0" w:qFormat="1"/>
-    <w:lsdException w:name="heading 3" w:semiHidden="0" w:uiPriority="9" w:unhideWhenUsed="0" w:qFormat="1"/>
-    <w:lsdException w:name="heading 4" w:uiPriority="9" w:qFormat="1"/>
-    <w:lsdException w:name="heading 5" w:uiPriority="9" w:qFormat="1"/>
-    <w:lsdException w:name="heading 6" w:uiPriority="9" w:qFormat="1"/>
-    <w:lsdException w:name="heading 7" w:uiPriority="9" w:qFormat="1"/>
-    <w:lsdException w:name="heading 8" w:uiPriority="9" w:qFormat="1"/>
-    <w:lsdException w:name="heading 9" w:uiPriority="9" w:qFormat="1"/>
-    <w:lsdException w:name="toc 1" w:uiPriority="39"/>
-    <w:lsdException w:name="toc 2" w:uiPriority="39"/>
-    <w:lsdException w:name="toc 3" w:uiPriority="39"/>
-    <w:lsdException w:name="toc 4" w:uiPriority="39"/>
-    <w:lsdException w:name="toc 5" w:uiPriority="39"/>
-    <w:lsdException w:name="toc 6" w:uiPriority="39"/>
-    <w:lsdException w:name="toc 7" w:uiPriority="39"/>
-    <w:lsdException w:name="toc 8" w:uiPriority="39"/>
-    <w:lsdException w:name="toc 9" w:uiPriority="39"/>
-    <w:lsdException w:name="caption" w:uiPriority="35" w:qFormat="1"/>
-    <w:lsdException w:name="Title" w:semiHidden="0" w:uiPriority="10" w:unhideWhenUsed="0" w:qFormat="1"/>
-    <w:lsdException w:name="Default Paragraph Font" w:uiPriority="1"/>
-    <w:lsdException w:name="Subtitle" w:semiHidden="0" w:uiPriority="11" w:unhideWhenUsed="0" w:qFormat="1"/>
-    <w:lsdException w:name="Strong" w:semiHidden="0" w:uiPriority="0" w:unhideWhenUsed="0" w:qFormat="1"/>
-    <w:lsdException w:name="Emphasis" w:semiHidden="0" w:uiPriority="20" w:unhideWhenUsed="0" w:qFormat="1"/>
-    <w:lsdException w:name="Table Grid" w:semiHidden="0" w:uiPriority="59" w:unhideWhenUsed="0"/>
-    <w:lsdException w:name="Placeholder Text" w:unhideWhenUsed="0"/>
-    <w:lsdException w:name="No Spacing" w:semiHidden="0" w:uiPriority="1" w:unhideWhenUsed="0" w:qFormat="1"/>
+  <w:latentStyles w:defLockedState="0" w:defUIPriority="99" w:defSemiHidden="0" w:defUnhideWhenUsed="0" w:defQFormat="0" w:count="371">
+    <w:lsdException w:name="Normal" w:uiPriority="0" w:qFormat="1"/>
+    <w:lsdException w:name="heading 1" w:uiPriority="0" w:qFormat="1"/>
+    <w:lsdException w:name="heading 2" w:uiPriority="0" w:qFormat="1"/>
+    <w:lsdException w:name="heading 3" w:uiPriority="9" w:qFormat="1"/>
+    <w:lsdException w:name="heading 4" w:semiHidden="1" w:uiPriority="9" w:unhideWhenUsed="1" w:qFormat="1"/>
+    <w:lsdException w:name="heading 5" w:semiHidden="1" w:uiPriority="9" w:unhideWhenUsed="1" w:qFormat="1"/>
+    <w:lsdException w:name="heading 6" w:semiHidden="1" w:uiPriority="9" w:unhideWhenUsed="1" w:qFormat="1"/>
+    <w:lsdException w:name="heading 7" w:semiHidden="1" w:uiPriority="9" w:unhideWhenUsed="1" w:qFormat="1"/>
+    <w:lsdException w:name="heading 8" w:semiHidden="1" w:uiPriority="9" w:unhideWhenUsed="1" w:qFormat="1"/>
+    <w:lsdException w:name="heading 9" w:semiHidden="1" w:uiPriority="9" w:unhideWhenUsed="1" w:qFormat="1"/>
+    <w:lsdException w:name="index 1" w:semiHidden="1" w:unhideWhenUsed="1"/>
+    <w:lsdException w:name="index 2" w:semiHidden="1" w:unhideWhenUsed="1"/>
+    <w:lsdException w:name="index 3" w:semiHidden="1" w:unhideWhenUsed="1"/>
+    <w:lsdException w:name="index 4" w:semiHidden="1" w:unhideWhenUsed="1"/>
+    <w:lsdException w:name="index 5" w:semiHidden="1" w:unhideWhenUsed="1"/>
+    <w:lsdException w:name="index 6" w:semiHidden="1" w:unhideWhenUsed="1"/>
+    <w:lsdException w:name="index 7" w:semiHidden="1" w:unhideWhenUsed="1"/>
+    <w:lsdException w:name="index 8" w:semiHidden="1" w:unhideWhenUsed="1"/>
+    <w:lsdException w:name="index 9" w:semiHidden="1" w:unhideWhenUsed="1"/>
+    <w:lsdException w:name="toc 1" w:semiHidden="1" w:uiPriority="39" w:unhideWhenUsed="1"/>
+    <w:lsdException w:name="toc 2" w:semiHidden="1" w:uiPriority="39" w:unhideWhenUsed="1"/>
+    <w:lsdException w:name="toc 3" w:semiHidden="1" w:uiPriority="39" w:unhideWhenUsed="1"/>
+    <w:lsdException w:name="toc 4" w:semiHidden="1" w:uiPriority="39" w:unhideWhenUsed="1"/>
+    <w:lsdException w:name="toc 5" w:semiHidden="1" w:uiPriority="39" w:unhideWhenUsed="1"/>
+    <w:lsdException w:name="toc 6" w:semiHidden="1" w:uiPriority="39" w:unhideWhenUsed="1"/>
+    <w:lsdException w:name="toc 7" w:semiHidden="1" w:uiPriority="39" w:unhideWhenUsed="1"/>
+    <w:lsdException w:name="toc 8" w:semiHidden="1" w:uiPriority="39" w:unhideWhenUsed="1"/>
+    <w:lsdException w:name="toc 9" w:semiHidden="1" w:uiPriority="39" w:unhideWhenUsed="1"/>
+    <w:lsdException w:name="Normal Indent" w:semiHidden="1" w:unhideWhenUsed="1"/>
+    <w:lsdException w:name="footnote text" w:semiHidden="1" w:unhideWhenUsed="1"/>
+    <w:lsdException w:name="annotation text" w:semiHidden="1" w:unhideWhenUsed="1"/>
+    <w:lsdException w:name="header" w:semiHidden="1" w:unhideWhenUsed="1"/>
+    <w:lsdException w:name="footer" w:semiHidden="1" w:unhideWhenUsed="1"/>
+    <w:lsdException w:name="index heading" w:semiHidden="1" w:unhideWhenUsed="1"/>
+    <w:lsdException w:name="caption" w:semiHidden="1" w:uiPriority="35" w:unhideWhenUsed="1" w:qFormat="1"/>
+    <w:lsdException w:name="table of figures" w:semiHidden="1" w:unhideWhenUsed="1"/>
+    <w:lsdException w:name="envelope address" w:semiHidden="1" w:unhideWhenUsed="1"/>
+    <w:lsdException w:name="envelope return" w:semiHidden="1" w:unhideWhenUsed="1"/>
+    <w:lsdException w:name="footnote reference" w:semiHidden="1" w:unhideWhenUsed="1"/>
+    <w:lsdException w:name="annotation reference" w:semiHidden="1" w:unhideWhenUsed="1"/>
+    <w:lsdException w:name="line number" w:semiHidden="1" w:unhideWhenUsed="1"/>
+    <w:lsdException w:name="page number" w:semiHidden="1" w:unhideWhenUsed="1"/>
+    <w:lsdException w:name="endnote reference" w:semiHidden="1" w:unhideWhenUsed="1"/>
+    <w:lsdException w:name="endnote text" w:semiHidden="1" w:unhideWhenUsed="1"/>
+    <w:lsdException w:name="table of authorities" w:semiHidden="1" w:unhideWhenUsed="1"/>
+    <w:lsdException w:name="macro" w:semiHidden="1" w:unhideWhenUsed="1"/>
+    <w:lsdException w:name="toa heading" w:semiHidden="1" w:unhideWhenUsed="1"/>
+    <w:lsdException w:name="List" w:semiHidden="1" w:unhideWhenUsed="1"/>
+    <w:lsdException w:name="List Bullet" w:semiHidden="1" w:unhideWhenUsed="1"/>
+    <w:lsdException w:name="List Number" w:semiHidden="1" w:unhideWhenUsed="1"/>
+    <w:lsdException w:name="List 2" w:semiHidden="1" w:unhideWhenUsed="1"/>
+    <w:lsdException w:name="List 3" w:semiHidden="1" w:unhideWhenUsed="1"/>
+    <w:lsdException w:name="List 4" w:semiHidden="1" w:unhideWhenUsed="1"/>
+    <w:lsdException w:name="List 5" w:semiHidden="1" w:unhideWhenUsed="1"/>
+    <w:lsdException w:name="List Bullet 2" w:semiHidden="1" w:unhideWhenUsed="1"/>
+    <w:lsdException w:name="List Bullet 3" w:semiHidden="1" w:unhideWhenUsed="1"/>
+    <w:lsdException w:name="List Bullet 4" w:semiHidden="1" w:unhideWhenUsed="1"/>
+    <w:lsdException w:name="List Bullet 5" w:semiHidden="1" w:unhideWhenUsed="1"/>
+    <w:lsdException w:name="List Number 2" w:semiHidden="1" w:unhideWhenUsed="1"/>
+    <w:lsdException w:name="List Number 3" w:semiHidden="1" w:unhideWhenUsed="1"/>
+    <w:lsdException w:name="List Number 4" w:semiHidden="1" w:unhideWhenUsed="1"/>
+    <w:lsdException w:name="List Number 5" w:semiHidden="1" w:unhideWhenUsed="1"/>
+    <w:lsdException w:name="Title" w:uiPriority="10" w:qFormat="1"/>
+    <w:lsdException w:name="Closing" w:semiHidden="1" w:unhideWhenUsed="1"/>
+    <w:lsdException w:name="Signature" w:semiHidden="1" w:unhideWhenUsed="1"/>
+    <w:lsdException w:name="Default Paragraph Font" w:semiHidden="1" w:uiPriority="1" w:unhideWhenUsed="1"/>
+    <w:lsdException w:name="Body Text" w:semiHidden="1" w:unhideWhenUsed="1"/>
+    <w:lsdException w:name="Body Text Indent" w:semiHidden="1" w:unhideWhenUsed="1"/>
+    <w:lsdException w:name="List Continue" w:semiHidden="1" w:unhideWhenUsed="1"/>
+    <w:lsdException w:name="List Continue 2" w:semiHidden="1" w:unhideWhenUsed="1"/>
+    <w:lsdException w:name="List Continue 3" w:semiHidden="1" w:unhideWhenUsed="1"/>
+    <w:lsdException w:name="List Continue 4" w:semiHidden="1" w:unhideWhenUsed="1"/>
+    <w:lsdException w:name="List Continue 5" w:semiHidden="1" w:unhideWhenUsed="1"/>
+    <w:lsdException w:name="Message Header" w:semiHidden="1" w:unhideWhenUsed="1"/>
+    <w:lsdException w:name="Subtitle" w:uiPriority="11" w:qFormat="1"/>
+    <w:lsdException w:name="Salutation" w:semiHidden="1" w:unhideWhenUsed="1"/>
+    <w:lsdException w:name="Date" w:semiHidden="1" w:unhideWhenUsed="1"/>
+    <w:lsdException w:name="Body Text First Indent" w:semiHidden="1" w:unhideWhenUsed="1"/>
+    <w:lsdException w:name="Body Text First Indent 2" w:semiHidden="1" w:unhideWhenUsed="1"/>
+    <w:lsdException w:name="Note Heading" w:semiHidden="1" w:unhideWhenUsed="1"/>
+    <w:lsdException w:name="Body Text 2" w:semiHidden="1" w:unhideWhenUsed="1"/>
+    <w:lsdException w:name="Body Text 3" w:semiHidden="1" w:unhideWhenUsed="1"/>
+    <w:lsdException w:name="Body Text Indent 2" w:semiHidden="1" w:unhideWhenUsed="1"/>
+    <w:lsdException w:name="Body Text Indent 3" w:semiHidden="1" w:unhideWhenUsed="1"/>
+    <w:lsdException w:name="Block Text" w:semiHidden="1" w:unhideWhenUsed="1"/>
+    <w:lsdException w:name="Hyperlink" w:semiHidden="1" w:unhideWhenUsed="1"/>
+    <w:lsdException w:name="FollowedHyperlink" w:semiHidden="1" w:unhideWhenUsed="1"/>
+    <w:lsdException w:name="Strong" w:uiPriority="0" w:qFormat="1"/>
+    <w:lsdException w:name="Emphasis" w:uiPriority="20" w:qFormat="1"/>
+    <w:lsdException w:name="Document Map" w:semiHidden="1" w:unhideWhenUsed="1"/>
+    <w:lsdException w:name="Plain Text" w:semiHidden="1" w:unhideWhenUsed="1"/>
+    <w:lsdException w:name="E-mail Signature" w:semiHidden="1" w:unhideWhenUsed="1"/>
+    <w:lsdException w:name="HTML Top of Form" w:semiHidden="1" w:unhideWhenUsed="1"/>
+    <w:lsdException w:name="HTML Bottom of Form" w:semiHidden="1" w:unhideWhenUsed="1"/>
+    <w:lsdException w:name="Normal (Web)" w:semiHidden="1" w:unhideWhenUsed="1"/>
+    <w:lsdException w:name="HTML Acronym" w:semiHidden="1" w:unhideWhenUsed="1"/>
+    <w:lsdException w:name="HTML Address" w:semiHidden="1" w:unhideWhenUsed="1"/>
+    <w:lsdException w:name="HTML Cite" w:semiHidden="1" w:unhideWhenUsed="1"/>
+    <w:lsdException w:name="HTML Code" w:semiHidden="1" w:unhideWhenUsed="1"/>
+    <w:lsdException w:name="HTML Definition" w:semiHidden="1" w:unhideWhenUsed="1"/>
+    <w:lsdException w:name="HTML Keyboard" w:semiHidden="1" w:unhideWhenUsed="1"/>
+    <w:lsdException w:name="HTML Preformatted" w:semiHidden="1" w:unhideWhenUsed="1"/>
+    <w:lsdException w:name="HTML Sample" w:semiHidden="1" w:unhideWhenUsed="1"/>
+    <w:lsdException w:name="HTML Typewriter" w:semiHidden="1" w:unhideWhenUsed="1"/>
+    <w:lsdException w:name="HTML Variable" w:semiHidden="1" w:unhideWhenUsed="1"/>
+    <w:lsdException w:name="Normal Table" w:semiHidden="1" w:unhideWhenUsed="1"/>
+    <w:lsdException w:name="annotation subject" w:semiHidden="1" w:unhideWhenUsed="1"/>
+    <w:lsdException w:name="No List" w:semiHidden="1" w:unhideWhenUsed="1"/>
+    <w:lsdException w:name="Outline List 1" w:semiHidden="1" w:unhideWhenUsed="1"/>
+    <w:lsdException w:name="Outline List 2" w:semiHidden="1" w:unhideWhenUsed="1"/>
+    <w:lsdException w:name="Outline List 3" w:semiHidden="1" w:unhideWhenUsed="1"/>
+    <w:lsdException w:name="Table Simple 1" w:semiHidden="1" w:unhideWhenUsed="1"/>
+    <w:lsdException w:name="Table Simple 2" w:semiHidden="1" w:unhideWhenUsed="1"/>
+    <w:lsdException w:name="Table Simple 3" w:semiHidden="1" w:unhideWhenUsed="1"/>
+    <w:lsdException w:name="Table Classic 1" w:semiHidden="1" w:unhideWhenUsed="1"/>
+    <w:lsdException w:name="Table Classic 2" w:semiHidden="1" w:unhideWhenUsed="1"/>
+    <w:lsdException w:name="Table Classic 3" w:semiHidden="1" w:unhideWhenUsed="1"/>
+    <w:lsdException w:name="Table Classic 4" w:semiHidden="1" w:unhideWhenUsed="1"/>
+    <w:lsdException w:name="Table Colorful 1" w:semiHidden="1" w:unhideWhenUsed="1"/>
+    <w:lsdException w:name="Table Colorful 2" w:semiHidden="1" w:unhideWhenUsed="1"/>
+    <w:lsdException w:name="Table Colorful 3" w:semiHidden="1" w:unhideWhenUsed="1"/>
+    <w:lsdException w:name="Table Columns 1" w:semiHidden="1" w:unhideWhenUsed="1"/>
+    <w:lsdException w:name="Table Columns 2" w:semiHidden="1" w:unhideWhenUsed="1"/>
+    <w:lsdException w:name="Table Columns 3" w:semiHidden="1" w:unhideWhenUsed="1"/>
+    <w:lsdException w:name="Table Columns 4" w:semiHidden="1" w:unhideWhenUsed="1"/>
+    <w:lsdException w:name="Table Columns 5" w:semiHidden="1" w:unhideWhenUsed="1"/>
+    <w:lsdException w:name="Table Grid 1" w:semiHidden="1" w:unhideWhenUsed="1"/>
+    <w:lsdException w:name="Table Grid 2" w:semiHidden="1" w:unhideWhenUsed="1"/>
+    <w:lsdException w:name="Table Grid 3" w:semiHidden="1" w:unhideWhenUsed="1"/>
+    <w:lsdException w:name="Table Grid 4" w:semiHidden="1" w:unhideWhenUsed="1"/>
+    <w:lsdException w:name="Table Grid 5" w:semiHidden="1" w:unhideWhenUsed="1"/>
+    <w:lsdException w:name="Table Grid 6" w:semiHidden="1" w:unhideWhenUsed="1"/>
+    <w:lsdException w:name="Table Grid 7" w:semiHidden="1" w:unhideWhenUsed="1"/>
+    <w:lsdException w:name="Table Grid 8" w:semiHidden="1" w:unhideWhenUsed="1"/>
+    <w:lsdException w:name="Table List 1" w:semiHidden="1" w:unhideWhenUsed="1"/>
+    <w:lsdException w:name="Table List 2" w:semiHidden="1" w:unhideWhenUsed="1"/>
+    <w:lsdException w:name="Table List 3" w:semiHidden="1" w:unhideWhenUsed="1"/>
+    <w:lsdException w:name="Table List 4" w:semiHidden="1" w:unhideWhenUsed="1"/>
+    <w:lsdException w:name="Table List 5" w:semiHidden="1" w:unhideWhenUsed="1"/>
+    <w:lsdException w:name="Table List 6" w:semiHidden="1" w:unhideWhenUsed="1"/>
+    <w:lsdException w:name="Table List 7" w:semiHidden="1" w:unhideWhenUsed="1"/>
+    <w:lsdException w:name="Table List 8" w:semiHidden="1" w:unhideWhenUsed="1"/>
+    <w:lsdException w:name="Table 3D effects 1" w:semiHidden="1" w:unhideWhenUsed="1"/>
+    <w:lsdException w:name="Table 3D effects 2" w:semiHidden="1" w:unhideWhenUsed="1"/>
+    <w:lsdException w:name="Table 3D effects 3" w:semiHidden="1" w:unhideWhenUsed="1"/>
+    <w:lsdException w:name="Table Contemporary" w:semiHidden="1" w:unhideWhenUsed="1"/>
+    <w:lsdException w:name="Table Elegant" w:semiHidden="1" w:unhideWhenUsed="1"/>
+    <w:lsdException w:name="Table Professional" w:semiHidden="1" w:unhideWhenUsed="1"/>
+    <w:lsdException w:name="Table Subtle 1" w:semiHidden="1" w:unhideWhenUsed="1"/>
+    <w:lsdException w:name="Table Subtle 2" w:semiHidden="1" w:unhideWhenUsed="1"/>
+    <w:lsdException w:name="Table Web 1" w:semiHidden="1" w:unhideWhenUsed="1"/>
+    <w:lsdException w:name="Table Web 2" w:semiHidden="1" w:unhideWhenUsed="1"/>
+    <w:lsdException w:name="Table Web 3" w:semiHidden="1" w:unhideWhenUsed="1"/>
+    <w:lsdException w:name="Balloon Text" w:semiHidden="1" w:unhideWhenUsed="1"/>
+    <w:lsdException w:name="Table Grid" w:uiPriority="59"/>
+    <w:lsdException w:name="Table Theme" w:semiHidden="1" w:unhideWhenUsed="1"/>
+    <w:lsdException w:name="Placeholder Text" w:semiHidden="1"/>
+    <w:lsdException w:name="No Spacing" w:uiPriority="1" w:qFormat="1"/>
     <w:lsdException w:name="Light Shading" w:uiPriority="60"/>
     <w:lsdException w:name="Light List" w:uiPriority="61"/>
     <w:lsdException w:name="Light Grid" w:uiPriority="62"/>
@@ -6601,10 +6248,10 @@
     <w:lsdException w:name="Medium Shading 1 Accent 1" w:uiPriority="63"/>
     <w:lsdException w:name="Medium Shading 2 Accent 1" w:uiPriority="64"/>
     <w:lsdException w:name="Medium List 1 Accent 1" w:uiPriority="65"/>
-    <w:lsdException w:name="Revision" w:unhideWhenUsed="0"/>
-    <w:lsdException w:name="List Paragraph" w:semiHidden="0" w:uiPriority="34" w:unhideWhenUsed="0" w:qFormat="1"/>
-    <w:lsdException w:name="Quote" w:semiHidden="0" w:uiPriority="29" w:unhideWhenUsed="0" w:qFormat="1"/>
-    <w:lsdException w:name="Intense Quote" w:semiHidden="0" w:uiPriority="30" w:unhideWhenUsed="0" w:qFormat="1"/>
+    <w:lsdException w:name="Revision" w:semiHidden="1"/>
+    <w:lsdException w:name="List Paragraph" w:uiPriority="34" w:qFormat="1"/>
+    <w:lsdException w:name="Quote" w:uiPriority="29" w:qFormat="1"/>
+    <w:lsdException w:name="Intense Quote" w:uiPriority="30" w:qFormat="1"/>
     <w:lsdException w:name="Medium List 2 Accent 1" w:uiPriority="66"/>
     <w:lsdException w:name="Medium Grid 1 Accent 1" w:uiPriority="67"/>
     <w:lsdException w:name="Medium Grid 2 Accent 1" w:uiPriority="68"/>
@@ -6683,13 +6330,117 @@
     <w:lsdException w:name="Colorful Shading Accent 6" w:uiPriority="71"/>
     <w:lsdException w:name="Colorful List Accent 6" w:uiPriority="72"/>
     <w:lsdException w:name="Colorful Grid Accent 6" w:uiPriority="73"/>
-    <w:lsdException w:name="Subtle Emphasis" w:semiHidden="0" w:uiPriority="19" w:unhideWhenUsed="0" w:qFormat="1"/>
-    <w:lsdException w:name="Intense Emphasis" w:semiHidden="0" w:uiPriority="21" w:unhideWhenUsed="0" w:qFormat="1"/>
-    <w:lsdException w:name="Subtle Reference" w:semiHidden="0" w:uiPriority="31" w:unhideWhenUsed="0" w:qFormat="1"/>
-    <w:lsdException w:name="Intense Reference" w:semiHidden="0" w:uiPriority="32" w:unhideWhenUsed="0" w:qFormat="1"/>
-    <w:lsdException w:name="Book Title" w:semiHidden="0" w:uiPriority="33" w:unhideWhenUsed="0" w:qFormat="1"/>
-    <w:lsdException w:name="Bibliography" w:uiPriority="37"/>
-    <w:lsdException w:name="TOC Heading" w:semiHidden="0" w:uiPriority="39" w:unhideWhenUsed="0" w:qFormat="1"/>
+    <w:lsdException w:name="Subtle Emphasis" w:uiPriority="19" w:qFormat="1"/>
+    <w:lsdException w:name="Intense Emphasis" w:uiPriority="21" w:qFormat="1"/>
+    <w:lsdException w:name="Subtle Reference" w:uiPriority="31" w:qFormat="1"/>
+    <w:lsdException w:name="Intense Reference" w:uiPriority="32" w:qFormat="1"/>
+    <w:lsdException w:name="Book Title" w:uiPriority="33" w:qFormat="1"/>
+    <w:lsdException w:name="Bibliography" w:semiHidden="1" w:uiPriority="37" w:unhideWhenUsed="1"/>
+    <w:lsdException w:name="TOC Heading" w:uiPriority="39" w:qFormat="1"/>
+    <w:lsdException w:name="Plain Table 1" w:uiPriority="41"/>
+    <w:lsdException w:name="Plain Table 2" w:uiPriority="42"/>
+    <w:lsdException w:name="Plain Table 3" w:uiPriority="43"/>
+    <w:lsdException w:name="Plain Table 4" w:uiPriority="44"/>
+    <w:lsdException w:name="Plain Table 5" w:uiPriority="45"/>
+    <w:lsdException w:name="Grid Table Light" w:uiPriority="40"/>
+    <w:lsdException w:name="Grid Table 1 Light" w:uiPriority="46"/>
+    <w:lsdException w:name="Grid Table 2" w:uiPriority="47"/>
+    <w:lsdException w:name="Grid Table 3" w:uiPriority="48"/>
+    <w:lsdException w:name="Grid Table 4" w:uiPriority="49"/>
+    <w:lsdException w:name="Grid Table 5 Dark" w:uiPriority="50"/>
+    <w:lsdException w:name="Grid Table 6 Colorful" w:uiPriority="51"/>
+    <w:lsdException w:name="Grid Table 7 Colorful" w:uiPriority="52"/>
+    <w:lsdException w:name="Grid Table 1 Light Accent 1" w:uiPriority="46"/>
+    <w:lsdException w:name="Grid Table 2 Accent 1" w:uiPriority="47"/>
+    <w:lsdException w:name="Grid Table 3 Accent 1" w:uiPriority="48"/>
+    <w:lsdException w:name="Grid Table 4 Accent 1" w:uiPriority="49"/>
+    <w:lsdException w:name="Grid Table 5 Dark Accent 1" w:uiPriority="50"/>
+    <w:lsdException w:name="Grid Table 6 Colorful Accent 1" w:uiPriority="51"/>
+    <w:lsdException w:name="Grid Table 7 Colorful Accent 1" w:uiPriority="52"/>
+    <w:lsdException w:name="Grid Table 1 Light Accent 2" w:uiPriority="46"/>
+    <w:lsdException w:name="Grid Table 2 Accent 2" w:uiPriority="47"/>
+    <w:lsdException w:name="Grid Table 3 Accent 2" w:uiPriority="48"/>
+    <w:lsdException w:name="Grid Table 4 Accent 2" w:uiPriority="49"/>
+    <w:lsdException w:name="Grid Table 5 Dark Accent 2" w:uiPriority="50"/>
+    <w:lsdException w:name="Grid Table 6 Colorful Accent 2" w:uiPriority="51"/>
+    <w:lsdException w:name="Grid Table 7 Colorful Accent 2" w:uiPriority="52"/>
+    <w:lsdException w:name="Grid Table 1 Light Accent 3" w:uiPriority="46"/>
+    <w:lsdException w:name="Grid Table 2 Accent 3" w:uiPriority="47"/>
+    <w:lsdException w:name="Grid Table 3 Accent 3" w:uiPriority="48"/>
+    <w:lsdException w:name="Grid Table 4 Accent 3" w:uiPriority="49"/>
+    <w:lsdException w:name="Grid Table 5 Dark Accent 3" w:uiPriority="50"/>
+    <w:lsdException w:name="Grid Table 6 Colorful Accent 3" w:uiPriority="51"/>
+    <w:lsdException w:name="Grid Table 7 Colorful Accent 3" w:uiPriority="52"/>
+    <w:lsdException w:name="Grid Table 1 Light Accent 4" w:uiPriority="46"/>
+    <w:lsdException w:name="Grid Table 2 Accent 4" w:uiPriority="47"/>
+    <w:lsdException w:name="Grid Table 3 Accent 4" w:uiPriority="48"/>
+    <w:lsdException w:name="Grid Table 4 Accent 4" w:uiPriority="49"/>
+    <w:lsdException w:name="Grid Table 5 Dark Accent 4" w:uiPriority="50"/>
+    <w:lsdException w:name="Grid Table 6 Colorful Accent 4" w:uiPriority="51"/>
+    <w:lsdException w:name="Grid Table 7 Colorful Accent 4" w:uiPriority="52"/>
+    <w:lsdException w:name="Grid Table 1 Light Accent 5" w:uiPriority="46"/>
+    <w:lsdException w:name="Grid Table 2 Accent 5" w:uiPriority="47"/>
+    <w:lsdException w:name="Grid Table 3 Accent 5" w:uiPriority="48"/>
+    <w:lsdException w:name="Grid Table 4 Accent 5" w:uiPriority="49"/>
+    <w:lsdException w:name="Grid Table 5 Dark Accent 5" w:uiPriority="50"/>
+    <w:lsdException w:name="Grid Table 6 Colorful Accent 5" w:uiPriority="51"/>
+    <w:lsdException w:name="Grid Table 7 Colorful Accent 5" w:uiPriority="52"/>
+    <w:lsdException w:name="Grid Table 1 Light Accent 6" w:uiPriority="46"/>
+    <w:lsdException w:name="Grid Table 2 Accent 6" w:uiPriority="47"/>
+    <w:lsdException w:name="Grid Table 3 Accent 6" w:uiPriority="48"/>
+    <w:lsdException w:name="Grid Table 4 Accent 6" w:uiPriority="49"/>
+    <w:lsdException w:name="Grid Table 5 Dark Accent 6" w:uiPriority="50"/>
+    <w:lsdException w:name="Grid Table 6 Colorful Accent 6" w:uiPriority="51"/>
+    <w:lsdException w:name="Grid Table 7 Colorful Accent 6" w:uiPriority="52"/>
+    <w:lsdException w:name="List Table 1 Light" w:uiPriority="46"/>
+    <w:lsdException w:name="List Table 2" w:uiPriority="47"/>
+    <w:lsdException w:name="List Table 3" w:uiPriority="48"/>
+    <w:lsdException w:name="List Table 4" w:uiPriority="49"/>
+    <w:lsdException w:name="List Table 5 Dark" w:uiPriority="50"/>
+    <w:lsdException w:name="List Table 6 Colorful" w:uiPriority="51"/>
+    <w:lsdException w:name="List Table 7 Colorful" w:uiPriority="52"/>
+    <w:lsdException w:name="List Table 1 Light Accent 1" w:uiPriority="46"/>
+    <w:lsdException w:name="List Table 2 Accent 1" w:uiPriority="47"/>
+    <w:lsdException w:name="List Table 3 Accent 1" w:uiPriority="48"/>
+    <w:lsdException w:name="List Table 4 Accent 1" w:uiPriority="49"/>
+    <w:lsdException w:name="List Table 5 Dark Accent 1" w:uiPriority="50"/>
+    <w:lsdException w:name="List Table 6 Colorful Accent 1" w:uiPriority="51"/>
+    <w:lsdException w:name="List Table 7 Colorful Accent 1" w:uiPriority="52"/>
+    <w:lsdException w:name="List Table 1 Light Accent 2" w:uiPriority="46"/>
+    <w:lsdException w:name="List Table 2 Accent 2" w:uiPriority="47"/>
+    <w:lsdException w:name="List Table 3 Accent 2" w:uiPriority="48"/>
+    <w:lsdException w:name="List Table 4 Accent 2" w:uiPriority="49"/>
+    <w:lsdException w:name="List Table 5 Dark Accent 2" w:uiPriority="50"/>
+    <w:lsdException w:name="List Table 6 Colorful Accent 2" w:uiPriority="51"/>
+    <w:lsdException w:name="List Table 7 Colorful Accent 2" w:uiPriority="52"/>
+    <w:lsdException w:name="List Table 1 Light Accent 3" w:uiPriority="46"/>
+    <w:lsdException w:name="List Table 2 Accent 3" w:uiPriority="47"/>
+    <w:lsdException w:name="List Table 3 Accent 3" w:uiPriority="48"/>
+    <w:lsdException w:name="List Table 4 Accent 3" w:uiPriority="49"/>
+    <w:lsdException w:name="List Table 5 Dark Accent 3" w:uiPriority="50"/>
+    <w:lsdException w:name="List Table 6 Colorful Accent 3" w:uiPriority="51"/>
+    <w:lsdException w:name="List Table 7 Colorful Accent 3" w:uiPriority="52"/>
+    <w:lsdException w:name="List Table 1 Light Accent 4" w:uiPriority="46"/>
+    <w:lsdException w:name="List Table 2 Accent 4" w:uiPriority="47"/>
+    <w:lsdException w:name="List Table 3 Accent 4" w:uiPriority="48"/>
+    <w:lsdException w:name="List Table 4 Accent 4" w:uiPriority="49"/>
+    <w:lsdException w:name="List Table 5 Dark Accent 4" w:uiPriority="50"/>
+    <w:lsdException w:name="List Table 6 Colorful Accent 4" w:uiPriority="51"/>
+    <w:lsdException w:name="List Table 7 Colorful Accent 4" w:uiPriority="52"/>
+    <w:lsdException w:name="List Table 1 Light Accent 5" w:uiPriority="46"/>
+    <w:lsdException w:name="List Table 2 Accent 5" w:uiPriority="47"/>
+    <w:lsdException w:name="List Table 3 Accent 5" w:uiPriority="48"/>
+    <w:lsdException w:name="List Table 4 Accent 5" w:uiPriority="49"/>
+    <w:lsdException w:name="List Table 5 Dark Accent 5" w:uiPriority="50"/>
+    <w:lsdException w:name="List Table 6 Colorful Accent 5" w:uiPriority="51"/>
+    <w:lsdException w:name="List Table 7 Colorful Accent 5" w:uiPriority="52"/>
+    <w:lsdException w:name="List Table 1 Light Accent 6" w:uiPriority="46"/>
+    <w:lsdException w:name="List Table 2 Accent 6" w:uiPriority="47"/>
+    <w:lsdException w:name="List Table 3 Accent 6" w:uiPriority="48"/>
+    <w:lsdException w:name="List Table 4 Accent 6" w:uiPriority="49"/>
+    <w:lsdException w:name="List Table 5 Dark Accent 6" w:uiPriority="50"/>
+    <w:lsdException w:name="List Table 6 Colorful Accent 6" w:uiPriority="51"/>
+    <w:lsdException w:name="List Table 7 Colorful Accent 6" w:uiPriority="52"/>
   </w:latentStyles>
   <w:style w:type="paragraph" w:default="1" w:styleId="a">
     <w:name w:val="Normal"/>
@@ -6805,9 +6556,9 @@
       <w:u w:val="single"/>
     </w:rPr>
   </w:style>
-  <w:style w:type="character" w:customStyle="1" w:styleId="Char">
-    <w:name w:val="页脚 Char"/>
-    <w:link w:val="a4"/>
+  <w:style w:type="character" w:customStyle="1" w:styleId="a4">
+    <w:name w:val="页脚 字符"/>
+    <w:link w:val="a5"/>
     <w:uiPriority w:val="99"/>
     <w:rsid w:val="008C5D6A"/>
     <w:rPr>
@@ -6816,9 +6567,9 @@
       <w:szCs w:val="18"/>
     </w:rPr>
   </w:style>
-  <w:style w:type="character" w:customStyle="1" w:styleId="Char0">
-    <w:name w:val="页眉 Char"/>
-    <w:link w:val="a5"/>
+  <w:style w:type="character" w:customStyle="1" w:styleId="a6">
+    <w:name w:val="页眉 字符"/>
+    <w:link w:val="a7"/>
     <w:rsid w:val="008C5D6A"/>
     <w:rPr>
       <w:kern w:val="2"/>
@@ -6826,9 +6577,9 @@
       <w:szCs w:val="18"/>
     </w:rPr>
   </w:style>
-  <w:style w:type="character" w:customStyle="1" w:styleId="2Char">
-    <w:name w:val="正文文本 2 Char"/>
-    <w:link w:val="20"/>
+  <w:style w:type="character" w:customStyle="1" w:styleId="20">
+    <w:name w:val="正文文本 2 字符"/>
+    <w:link w:val="21"/>
     <w:rsid w:val="008C5D6A"/>
     <w:rPr>
       <w:rFonts w:ascii="Arial" w:eastAsia="黑体" w:hAnsi="Arial"/>
@@ -6900,7 +6651,7 @@
       <w:ind w:leftChars="800" w:left="1680"/>
     </w:pPr>
   </w:style>
-  <w:style w:type="paragraph" w:styleId="a6">
+  <w:style w:type="paragraph" w:styleId="a8">
     <w:name w:val="No Spacing"/>
     <w:qFormat/>
     <w:rsid w:val="008C5D6A"/>
@@ -6918,7 +6669,7 @@
       <w:ind w:leftChars="1600" w:left="3360"/>
     </w:pPr>
   </w:style>
-  <w:style w:type="paragraph" w:styleId="a7">
+  <w:style w:type="paragraph" w:styleId="a9">
     <w:name w:val="Document Map"/>
     <w:basedOn w:val="a"/>
     <w:rsid w:val="008C5D6A"/>
@@ -6926,10 +6677,10 @@
       <w:shd w:val="clear" w:color="auto" w:fill="000080"/>
     </w:pPr>
   </w:style>
-  <w:style w:type="paragraph" w:styleId="a4">
+  <w:style w:type="paragraph" w:styleId="a5">
     <w:name w:val="footer"/>
     <w:basedOn w:val="a"/>
-    <w:link w:val="Char"/>
+    <w:link w:val="a4"/>
     <w:uiPriority w:val="99"/>
     <w:rsid w:val="008C5D6A"/>
     <w:pPr>
@@ -6945,10 +6696,10 @@
       <w:szCs w:val="18"/>
     </w:rPr>
   </w:style>
-  <w:style w:type="paragraph" w:styleId="a5">
+  <w:style w:type="paragraph" w:styleId="a7">
     <w:name w:val="header"/>
     <w:basedOn w:val="a"/>
-    <w:link w:val="Char0"/>
+    <w:link w:val="a6"/>
     <w:rsid w:val="008C5D6A"/>
     <w:pPr>
       <w:pBdr>
@@ -6966,7 +6717,7 @@
       <w:szCs w:val="18"/>
     </w:rPr>
   </w:style>
-  <w:style w:type="paragraph" w:styleId="21">
+  <w:style w:type="paragraph" w:styleId="22">
     <w:name w:val="toc 2"/>
     <w:basedOn w:val="a"/>
     <w:next w:val="a"/>
@@ -6976,10 +6727,10 @@
       <w:ind w:leftChars="200" w:left="420"/>
     </w:pPr>
   </w:style>
-  <w:style w:type="paragraph" w:styleId="20">
+  <w:style w:type="paragraph" w:styleId="21">
     <w:name w:val="Body Text 2"/>
     <w:basedOn w:val="a"/>
-    <w:link w:val="2Char"/>
+    <w:link w:val="20"/>
     <w:rsid w:val="008C5D6A"/>
     <w:pPr>
       <w:spacing w:beforeLines="50" w:afterLines="50" w:line="300" w:lineRule="auto"/>
@@ -7012,7 +6763,7 @@
       <w:szCs w:val="28"/>
     </w:rPr>
   </w:style>
-  <w:style w:type="paragraph" w:customStyle="1" w:styleId="22">
+  <w:style w:type="paragraph" w:customStyle="1" w:styleId="23">
     <w:name w:val="正文缩进2字符"/>
     <w:rsid w:val="008C5D6A"/>
     <w:pPr>
@@ -7026,10 +6777,10 @@
       <w:szCs w:val="24"/>
     </w:rPr>
   </w:style>
-  <w:style w:type="paragraph" w:styleId="a8">
+  <w:style w:type="paragraph" w:styleId="aa">
     <w:name w:val="Balloon Text"/>
     <w:basedOn w:val="a"/>
-    <w:link w:val="Char1"/>
+    <w:link w:val="ab"/>
     <w:uiPriority w:val="99"/>
     <w:semiHidden/>
     <w:unhideWhenUsed/>
@@ -7039,9 +6790,9 @@
       <w:szCs w:val="18"/>
     </w:rPr>
   </w:style>
-  <w:style w:type="character" w:customStyle="1" w:styleId="Char1">
-    <w:name w:val="批注框文本 Char"/>
-    <w:link w:val="a8"/>
+  <w:style w:type="character" w:customStyle="1" w:styleId="ab">
+    <w:name w:val="批注框文本 字符"/>
+    <w:link w:val="aa"/>
     <w:uiPriority w:val="99"/>
     <w:semiHidden/>
     <w:rsid w:val="00C54539"/>
@@ -7051,7 +6802,7 @@
       <w:szCs w:val="18"/>
     </w:rPr>
   </w:style>
-  <w:style w:type="paragraph" w:styleId="a9">
+  <w:style w:type="paragraph" w:styleId="ac">
     <w:name w:val="List Paragraph"/>
     <w:basedOn w:val="a"/>
     <w:uiPriority w:val="34"/>
@@ -7077,555 +6828,7 @@
       <w:szCs w:val="24"/>
     </w:rPr>
   </w:style>
-  <w:style w:type="character" w:styleId="aa">
-    <w:name w:val="Strong"/>
-    <w:qFormat/>
-    <w:rsid w:val="00226F30"/>
-    <w:rPr>
-      <w:b/>
-      <w:bCs/>
-    </w:rPr>
-  </w:style>
-</w:styles>
-</file>
-
-<file path=word/stylesWithEffects.xml><?xml version="1.0" encoding="utf-8"?>
-<w:styles xmlns:wpc="http://schemas.microsoft.com/office/word/2010/wordprocessingCanvas" xmlns:mc="http://schemas.openxmlformats.org/markup-compatibility/2006" xmlns:o="urn:schemas-microsoft-com:office:office" xmlns:r="http://schemas.openxmlformats.org/officeDocument/2006/relationships" xmlns:m="http://schemas.openxmlformats.org/officeDocument/2006/math" xmlns:v="urn:schemas-microsoft-com:vml" xmlns:wp14="http://schemas.microsoft.com/office/word/2010/wordprocessingDrawing" xmlns:wp="http://schemas.openxmlformats.org/drawingml/2006/wordprocessingDrawing" xmlns:w10="urn:schemas-microsoft-com:office:word" xmlns:w="http://schemas.openxmlformats.org/wordprocessingml/2006/main" xmlns:w14="http://schemas.microsoft.com/office/word/2010/wordml" xmlns:wpg="http://schemas.microsoft.com/office/word/2010/wordprocessingGroup" xmlns:wpi="http://schemas.microsoft.com/office/word/2010/wordprocessingInk" xmlns:wne="http://schemas.microsoft.com/office/word/2006/wordml" xmlns:wps="http://schemas.microsoft.com/office/word/2010/wordprocessingShape" mc:Ignorable="w14 wp14">
-  <w:docDefaults>
-    <w:rPrDefault>
-      <w:rPr>
-        <w:rFonts w:ascii="Times New Roman" w:eastAsia="宋体" w:hAnsi="Times New Roman" w:cs="Times New Roman"/>
-        <w:lang w:val="en-US" w:eastAsia="zh-CN" w:bidi="ar-SA"/>
-      </w:rPr>
-    </w:rPrDefault>
-    <w:pPrDefault/>
-  </w:docDefaults>
-  <w:latentStyles w:defLockedState="0" w:defUIPriority="99" w:defSemiHidden="1" w:defUnhideWhenUsed="1" w:defQFormat="0" w:count="267">
-    <w:lsdException w:name="Normal" w:semiHidden="0" w:uiPriority="0" w:unhideWhenUsed="0" w:qFormat="1"/>
-    <w:lsdException w:name="heading 1" w:semiHidden="0" w:uiPriority="0" w:unhideWhenUsed="0" w:qFormat="1"/>
-    <w:lsdException w:name="heading 2" w:semiHidden="0" w:uiPriority="0" w:unhideWhenUsed="0" w:qFormat="1"/>
-    <w:lsdException w:name="heading 3" w:semiHidden="0" w:uiPriority="9" w:unhideWhenUsed="0" w:qFormat="1"/>
-    <w:lsdException w:name="heading 4" w:uiPriority="9" w:qFormat="1"/>
-    <w:lsdException w:name="heading 5" w:uiPriority="9" w:qFormat="1"/>
-    <w:lsdException w:name="heading 6" w:uiPriority="9" w:qFormat="1"/>
-    <w:lsdException w:name="heading 7" w:uiPriority="9" w:qFormat="1"/>
-    <w:lsdException w:name="heading 8" w:uiPriority="9" w:qFormat="1"/>
-    <w:lsdException w:name="heading 9" w:uiPriority="9" w:qFormat="1"/>
-    <w:lsdException w:name="toc 1" w:uiPriority="39"/>
-    <w:lsdException w:name="toc 2" w:uiPriority="39"/>
-    <w:lsdException w:name="toc 3" w:uiPriority="39"/>
-    <w:lsdException w:name="toc 4" w:uiPriority="39"/>
-    <w:lsdException w:name="toc 5" w:uiPriority="39"/>
-    <w:lsdException w:name="toc 6" w:uiPriority="39"/>
-    <w:lsdException w:name="toc 7" w:uiPriority="39"/>
-    <w:lsdException w:name="toc 8" w:uiPriority="39"/>
-    <w:lsdException w:name="toc 9" w:uiPriority="39"/>
-    <w:lsdException w:name="caption" w:uiPriority="35" w:qFormat="1"/>
-    <w:lsdException w:name="Title" w:semiHidden="0" w:uiPriority="10" w:unhideWhenUsed="0" w:qFormat="1"/>
-    <w:lsdException w:name="Default Paragraph Font" w:uiPriority="1"/>
-    <w:lsdException w:name="Subtitle" w:semiHidden="0" w:uiPriority="11" w:unhideWhenUsed="0" w:qFormat="1"/>
-    <w:lsdException w:name="Strong" w:semiHidden="0" w:uiPriority="0" w:unhideWhenUsed="0" w:qFormat="1"/>
-    <w:lsdException w:name="Emphasis" w:semiHidden="0" w:uiPriority="20" w:unhideWhenUsed="0" w:qFormat="1"/>
-    <w:lsdException w:name="Table Grid" w:semiHidden="0" w:uiPriority="59" w:unhideWhenUsed="0"/>
-    <w:lsdException w:name="Placeholder Text" w:unhideWhenUsed="0"/>
-    <w:lsdException w:name="No Spacing" w:semiHidden="0" w:uiPriority="1" w:unhideWhenUsed="0" w:qFormat="1"/>
-    <w:lsdException w:name="Light Shading" w:uiPriority="60"/>
-    <w:lsdException w:name="Light List" w:uiPriority="61"/>
-    <w:lsdException w:name="Light Grid" w:uiPriority="62"/>
-    <w:lsdException w:name="Medium Shading 1" w:uiPriority="63"/>
-    <w:lsdException w:name="Medium Shading 2" w:uiPriority="64"/>
-    <w:lsdException w:name="Medium List 1" w:uiPriority="65"/>
-    <w:lsdException w:name="Medium List 2" w:uiPriority="66"/>
-    <w:lsdException w:name="Medium Grid 1" w:uiPriority="67"/>
-    <w:lsdException w:name="Medium Grid 2" w:uiPriority="68"/>
-    <w:lsdException w:name="Medium Grid 3" w:uiPriority="69"/>
-    <w:lsdException w:name="Dark List" w:uiPriority="70"/>
-    <w:lsdException w:name="Colorful Shading" w:uiPriority="71"/>
-    <w:lsdException w:name="Colorful List" w:uiPriority="72"/>
-    <w:lsdException w:name="Colorful Grid" w:uiPriority="73"/>
-    <w:lsdException w:name="Light Shading Accent 1" w:uiPriority="60"/>
-    <w:lsdException w:name="Light List Accent 1" w:uiPriority="61"/>
-    <w:lsdException w:name="Light Grid Accent 1" w:uiPriority="62"/>
-    <w:lsdException w:name="Medium Shading 1 Accent 1" w:uiPriority="63"/>
-    <w:lsdException w:name="Medium Shading 2 Accent 1" w:uiPriority="64"/>
-    <w:lsdException w:name="Medium List 1 Accent 1" w:uiPriority="65"/>
-    <w:lsdException w:name="Revision" w:unhideWhenUsed="0"/>
-    <w:lsdException w:name="List Paragraph" w:semiHidden="0" w:uiPriority="34" w:unhideWhenUsed="0" w:qFormat="1"/>
-    <w:lsdException w:name="Quote" w:semiHidden="0" w:uiPriority="29" w:unhideWhenUsed="0" w:qFormat="1"/>
-    <w:lsdException w:name="Intense Quote" w:semiHidden="0" w:uiPriority="30" w:unhideWhenUsed="0" w:qFormat="1"/>
-    <w:lsdException w:name="Medium List 2 Accent 1" w:uiPriority="66"/>
-    <w:lsdException w:name="Medium Grid 1 Accent 1" w:uiPriority="67"/>
-    <w:lsdException w:name="Medium Grid 2 Accent 1" w:uiPriority="68"/>
-    <w:lsdException w:name="Medium Grid 3 Accent 1" w:uiPriority="69"/>
-    <w:lsdException w:name="Dark List Accent 1" w:uiPriority="70"/>
-    <w:lsdException w:name="Colorful Shading Accent 1" w:uiPriority="71"/>
-    <w:lsdException w:name="Colorful List Accent 1" w:uiPriority="72"/>
-    <w:lsdException w:name="Colorful Grid Accent 1" w:uiPriority="73"/>
-    <w:lsdException w:name="Light Shading Accent 2" w:uiPriority="60"/>
-    <w:lsdException w:name="Light List Accent 2" w:uiPriority="61"/>
-    <w:lsdException w:name="Light Grid Accent 2" w:uiPriority="62"/>
-    <w:lsdException w:name="Medium Shading 1 Accent 2" w:uiPriority="63"/>
-    <w:lsdException w:name="Medium Shading 2 Accent 2" w:uiPriority="64"/>
-    <w:lsdException w:name="Medium List 1 Accent 2" w:uiPriority="65"/>
-    <w:lsdException w:name="Medium List 2 Accent 2" w:uiPriority="66"/>
-    <w:lsdException w:name="Medium Grid 1 Accent 2" w:uiPriority="67"/>
-    <w:lsdException w:name="Medium Grid 2 Accent 2" w:uiPriority="68"/>
-    <w:lsdException w:name="Medium Grid 3 Accent 2" w:uiPriority="69"/>
-    <w:lsdException w:name="Dark List Accent 2" w:uiPriority="70"/>
-    <w:lsdException w:name="Colorful Shading Accent 2" w:uiPriority="71"/>
-    <w:lsdException w:name="Colorful List Accent 2" w:uiPriority="72"/>
-    <w:lsdException w:name="Colorful Grid Accent 2" w:uiPriority="73"/>
-    <w:lsdException w:name="Light Shading Accent 3" w:uiPriority="60"/>
-    <w:lsdException w:name="Light List Accent 3" w:uiPriority="61"/>
-    <w:lsdException w:name="Light Grid Accent 3" w:uiPriority="62"/>
-    <w:lsdException w:name="Medium Shading 1 Accent 3" w:uiPriority="63"/>
-    <w:lsdException w:name="Medium Shading 2 Accent 3" w:uiPriority="64"/>
-    <w:lsdException w:name="Medium List 1 Accent 3" w:uiPriority="65"/>
-    <w:lsdException w:name="Medium List 2 Accent 3" w:uiPriority="66"/>
-    <w:lsdException w:name="Medium Grid 1 Accent 3" w:uiPriority="67"/>
-    <w:lsdException w:name="Medium Grid 2 Accent 3" w:uiPriority="68"/>
-    <w:lsdException w:name="Medium Grid 3 Accent 3" w:uiPriority="69"/>
-    <w:lsdException w:name="Dark List Accent 3" w:uiPriority="70"/>
-    <w:lsdException w:name="Colorful Shading Accent 3" w:uiPriority="71"/>
-    <w:lsdException w:name="Colorful List Accent 3" w:uiPriority="72"/>
-    <w:lsdException w:name="Colorful Grid Accent 3" w:uiPriority="73"/>
-    <w:lsdException w:name="Light Shading Accent 4" w:uiPriority="60"/>
-    <w:lsdException w:name="Light List Accent 4" w:uiPriority="61"/>
-    <w:lsdException w:name="Light Grid Accent 4" w:uiPriority="62"/>
-    <w:lsdException w:name="Medium Shading 1 Accent 4" w:uiPriority="63"/>
-    <w:lsdException w:name="Medium Shading 2 Accent 4" w:uiPriority="64"/>
-    <w:lsdException w:name="Medium List 1 Accent 4" w:uiPriority="65"/>
-    <w:lsdException w:name="Medium List 2 Accent 4" w:uiPriority="66"/>
-    <w:lsdException w:name="Medium Grid 1 Accent 4" w:uiPriority="67"/>
-    <w:lsdException w:name="Medium Grid 2 Accent 4" w:uiPriority="68"/>
-    <w:lsdException w:name="Medium Grid 3 Accent 4" w:uiPriority="69"/>
-    <w:lsdException w:name="Dark List Accent 4" w:uiPriority="70"/>
-    <w:lsdException w:name="Colorful Shading Accent 4" w:uiPriority="71"/>
-    <w:lsdException w:name="Colorful List Accent 4" w:uiPriority="72"/>
-    <w:lsdException w:name="Colorful Grid Accent 4" w:uiPriority="73"/>
-    <w:lsdException w:name="Light Shading Accent 5" w:uiPriority="60"/>
-    <w:lsdException w:name="Light List Accent 5" w:uiPriority="61"/>
-    <w:lsdException w:name="Light Grid Accent 5" w:uiPriority="62"/>
-    <w:lsdException w:name="Medium Shading 1 Accent 5" w:uiPriority="63"/>
-    <w:lsdException w:name="Medium Shading 2 Accent 5" w:uiPriority="64"/>
-    <w:lsdException w:name="Medium List 1 Accent 5" w:uiPriority="65"/>
-    <w:lsdException w:name="Medium List 2 Accent 5" w:uiPriority="66"/>
-    <w:lsdException w:name="Medium Grid 1 Accent 5" w:uiPriority="67"/>
-    <w:lsdException w:name="Medium Grid 2 Accent 5" w:uiPriority="68"/>
-    <w:lsdException w:name="Medium Grid 3 Accent 5" w:uiPriority="69"/>
-    <w:lsdException w:name="Dark List Accent 5" w:uiPriority="70"/>
-    <w:lsdException w:name="Colorful Shading Accent 5" w:uiPriority="71"/>
-    <w:lsdException w:name="Colorful List Accent 5" w:uiPriority="72"/>
-    <w:lsdException w:name="Colorful Grid Accent 5" w:uiPriority="73"/>
-    <w:lsdException w:name="Light Shading Accent 6" w:uiPriority="60"/>
-    <w:lsdException w:name="Light List Accent 6" w:uiPriority="61"/>
-    <w:lsdException w:name="Light Grid Accent 6" w:uiPriority="62"/>
-    <w:lsdException w:name="Medium Shading 1 Accent 6" w:uiPriority="63"/>
-    <w:lsdException w:name="Medium Shading 2 Accent 6" w:uiPriority="64"/>
-    <w:lsdException w:name="Medium List 1 Accent 6" w:uiPriority="65"/>
-    <w:lsdException w:name="Medium List 2 Accent 6" w:uiPriority="66"/>
-    <w:lsdException w:name="Medium Grid 1 Accent 6" w:uiPriority="67"/>
-    <w:lsdException w:name="Medium Grid 2 Accent 6" w:uiPriority="68"/>
-    <w:lsdException w:name="Medium Grid 3 Accent 6" w:uiPriority="69"/>
-    <w:lsdException w:name="Dark List Accent 6" w:uiPriority="70"/>
-    <w:lsdException w:name="Colorful Shading Accent 6" w:uiPriority="71"/>
-    <w:lsdException w:name="Colorful List Accent 6" w:uiPriority="72"/>
-    <w:lsdException w:name="Colorful Grid Accent 6" w:uiPriority="73"/>
-    <w:lsdException w:name="Subtle Emphasis" w:semiHidden="0" w:uiPriority="19" w:unhideWhenUsed="0" w:qFormat="1"/>
-    <w:lsdException w:name="Intense Emphasis" w:semiHidden="0" w:uiPriority="21" w:unhideWhenUsed="0" w:qFormat="1"/>
-    <w:lsdException w:name="Subtle Reference" w:semiHidden="0" w:uiPriority="31" w:unhideWhenUsed="0" w:qFormat="1"/>
-    <w:lsdException w:name="Intense Reference" w:semiHidden="0" w:uiPriority="32" w:unhideWhenUsed="0" w:qFormat="1"/>
-    <w:lsdException w:name="Book Title" w:semiHidden="0" w:uiPriority="33" w:unhideWhenUsed="0" w:qFormat="1"/>
-    <w:lsdException w:name="Bibliography" w:uiPriority="37"/>
-    <w:lsdException w:name="TOC Heading" w:semiHidden="0" w:uiPriority="39" w:unhideWhenUsed="0" w:qFormat="1"/>
-  </w:latentStyles>
-  <w:style w:type="paragraph" w:default="1" w:styleId="a">
-    <w:name w:val="Normal"/>
-    <w:qFormat/>
-    <w:rsid w:val="008C5D6A"/>
-    <w:pPr>
-      <w:widowControl w:val="0"/>
-      <w:jc w:val="both"/>
-    </w:pPr>
-    <w:rPr>
-      <w:kern w:val="2"/>
-      <w:sz w:val="21"/>
-    </w:rPr>
-  </w:style>
-  <w:style w:type="paragraph" w:styleId="1">
-    <w:name w:val="heading 1"/>
-    <w:basedOn w:val="a"/>
-    <w:next w:val="a"/>
-    <w:qFormat/>
-    <w:rsid w:val="008C5D6A"/>
-    <w:pPr>
-      <w:keepNext/>
-      <w:widowControl/>
-      <w:tabs>
-        <w:tab w:val="left" w:pos="360"/>
-      </w:tabs>
-      <w:ind w:left="354" w:hanging="354"/>
-      <w:outlineLvl w:val="0"/>
-    </w:pPr>
-    <w:rPr>
-      <w:rFonts w:ascii="Arial" w:hAnsi="Arial"/>
-      <w:b/>
-      <w:kern w:val="0"/>
-      <w:sz w:val="24"/>
-    </w:rPr>
-  </w:style>
-  <w:style w:type="paragraph" w:styleId="2">
-    <w:name w:val="heading 2"/>
-    <w:basedOn w:val="a"/>
-    <w:next w:val="a"/>
-    <w:qFormat/>
-    <w:rsid w:val="008C5D6A"/>
-    <w:pPr>
-      <w:keepNext/>
-      <w:widowControl/>
-      <w:tabs>
-        <w:tab w:val="left" w:pos="576"/>
-      </w:tabs>
-      <w:ind w:left="576" w:hanging="576"/>
-      <w:outlineLvl w:val="1"/>
-    </w:pPr>
-    <w:rPr>
-      <w:rFonts w:ascii="Arial" w:hAnsi="Arial"/>
-      <w:b/>
-      <w:kern w:val="0"/>
-      <w:sz w:val="20"/>
-    </w:rPr>
-  </w:style>
-  <w:style w:type="paragraph" w:styleId="3">
-    <w:name w:val="heading 3"/>
-    <w:basedOn w:val="a"/>
-    <w:next w:val="a"/>
-    <w:qFormat/>
-    <w:rsid w:val="008C5D6A"/>
-    <w:pPr>
-      <w:keepNext/>
-      <w:widowControl/>
-      <w:tabs>
-        <w:tab w:val="left" w:pos="709"/>
-      </w:tabs>
-      <w:ind w:left="709" w:hanging="709"/>
-      <w:outlineLvl w:val="2"/>
-    </w:pPr>
-    <w:rPr>
-      <w:rFonts w:ascii="Arial" w:hAnsi="Arial"/>
-      <w:kern w:val="0"/>
-      <w:sz w:val="20"/>
-    </w:rPr>
-  </w:style>
-  <w:style w:type="character" w:default="1" w:styleId="a0">
-    <w:name w:val="Default Paragraph Font"/>
-    <w:uiPriority w:val="1"/>
-    <w:semiHidden/>
-    <w:unhideWhenUsed/>
-  </w:style>
-  <w:style w:type="table" w:default="1" w:styleId="a1">
-    <w:name w:val="Normal Table"/>
-    <w:uiPriority w:val="99"/>
-    <w:semiHidden/>
-    <w:unhideWhenUsed/>
-    <w:tblPr>
-      <w:tblInd w:w="0" w:type="dxa"/>
-      <w:tblCellMar>
-        <w:top w:w="0" w:type="dxa"/>
-        <w:left w:w="108" w:type="dxa"/>
-        <w:bottom w:w="0" w:type="dxa"/>
-        <w:right w:w="108" w:type="dxa"/>
-      </w:tblCellMar>
-    </w:tblPr>
-  </w:style>
-  <w:style w:type="numbering" w:default="1" w:styleId="a2">
-    <w:name w:val="No List"/>
-    <w:uiPriority w:val="99"/>
-    <w:semiHidden/>
-    <w:unhideWhenUsed/>
-  </w:style>
-  <w:style w:type="character" w:styleId="a3">
-    <w:name w:val="Hyperlink"/>
-    <w:uiPriority w:val="99"/>
-    <w:rsid w:val="008C5D6A"/>
-    <w:rPr>
-      <w:color w:val="0000FF"/>
-      <w:u w:val="single"/>
-    </w:rPr>
-  </w:style>
-  <w:style w:type="character" w:customStyle="1" w:styleId="Char">
-    <w:name w:val="页脚 Char"/>
-    <w:link w:val="a4"/>
-    <w:uiPriority w:val="99"/>
-    <w:rsid w:val="008C5D6A"/>
-    <w:rPr>
-      <w:kern w:val="2"/>
-      <w:sz w:val="18"/>
-      <w:szCs w:val="18"/>
-    </w:rPr>
-  </w:style>
-  <w:style w:type="character" w:customStyle="1" w:styleId="Char0">
-    <w:name w:val="页眉 Char"/>
-    <w:link w:val="a5"/>
-    <w:rsid w:val="008C5D6A"/>
-    <w:rPr>
-      <w:kern w:val="2"/>
-      <w:sz w:val="18"/>
-      <w:szCs w:val="18"/>
-    </w:rPr>
-  </w:style>
-  <w:style w:type="character" w:customStyle="1" w:styleId="2Char">
-    <w:name w:val="正文文本 2 Char"/>
-    <w:link w:val="20"/>
-    <w:rsid w:val="008C5D6A"/>
-    <w:rPr>
-      <w:rFonts w:ascii="Arial" w:eastAsia="黑体" w:hAnsi="Arial"/>
-      <w:b/>
-      <w:kern w:val="2"/>
-      <w:sz w:val="21"/>
-      <w:szCs w:val="24"/>
-      <w:lang w:val="en-US" w:eastAsia="zh-CN" w:bidi="ar-SA"/>
-    </w:rPr>
-  </w:style>
-  <w:style w:type="paragraph" w:styleId="7">
-    <w:name w:val="toc 7"/>
-    <w:basedOn w:val="a"/>
-    <w:next w:val="a"/>
-    <w:rsid w:val="008C5D6A"/>
-    <w:pPr>
-      <w:ind w:leftChars="1200" w:left="2520"/>
-    </w:pPr>
-  </w:style>
-  <w:style w:type="paragraph" w:styleId="10">
-    <w:name w:val="toc 1"/>
-    <w:basedOn w:val="a"/>
-    <w:next w:val="a"/>
-    <w:uiPriority w:val="39"/>
-    <w:rsid w:val="008C5D6A"/>
-  </w:style>
-  <w:style w:type="paragraph" w:styleId="6">
-    <w:name w:val="toc 6"/>
-    <w:basedOn w:val="a"/>
-    <w:next w:val="a"/>
-    <w:rsid w:val="008C5D6A"/>
-    <w:pPr>
-      <w:ind w:leftChars="1000" w:left="2100"/>
-    </w:pPr>
-  </w:style>
-  <w:style w:type="paragraph" w:styleId="8">
-    <w:name w:val="toc 8"/>
-    <w:basedOn w:val="a"/>
-    <w:next w:val="a"/>
-    <w:rsid w:val="008C5D6A"/>
-    <w:pPr>
-      <w:ind w:leftChars="1400" w:left="2940"/>
-    </w:pPr>
-  </w:style>
-  <w:style w:type="paragraph" w:styleId="4">
-    <w:name w:val="toc 4"/>
-    <w:basedOn w:val="a"/>
-    <w:next w:val="a"/>
-    <w:rsid w:val="008C5D6A"/>
-    <w:pPr>
-      <w:ind w:leftChars="600" w:left="1260"/>
-    </w:pPr>
-  </w:style>
-  <w:style w:type="paragraph" w:styleId="30">
-    <w:name w:val="toc 3"/>
-    <w:basedOn w:val="a"/>
-    <w:next w:val="a"/>
-    <w:rsid w:val="008C5D6A"/>
-    <w:pPr>
-      <w:ind w:leftChars="400" w:left="840"/>
-    </w:pPr>
-  </w:style>
-  <w:style w:type="paragraph" w:styleId="5">
-    <w:name w:val="toc 5"/>
-    <w:basedOn w:val="a"/>
-    <w:next w:val="a"/>
-    <w:rsid w:val="008C5D6A"/>
-    <w:pPr>
-      <w:ind w:leftChars="800" w:left="1680"/>
-    </w:pPr>
-  </w:style>
-  <w:style w:type="paragraph" w:styleId="a6">
-    <w:name w:val="No Spacing"/>
-    <w:qFormat/>
-    <w:rsid w:val="008C5D6A"/>
-    <w:rPr>
-      <w:sz w:val="22"/>
-      <w:szCs w:val="22"/>
-    </w:rPr>
-  </w:style>
-  <w:style w:type="paragraph" w:styleId="9">
-    <w:name w:val="toc 9"/>
-    <w:basedOn w:val="a"/>
-    <w:next w:val="a"/>
-    <w:rsid w:val="008C5D6A"/>
-    <w:pPr>
-      <w:ind w:leftChars="1600" w:left="3360"/>
-    </w:pPr>
-  </w:style>
-  <w:style w:type="paragraph" w:styleId="a7">
-    <w:name w:val="Document Map"/>
-    <w:basedOn w:val="a"/>
-    <w:rsid w:val="008C5D6A"/>
-    <w:pPr>
-      <w:shd w:val="clear" w:color="auto" w:fill="000080"/>
-    </w:pPr>
-  </w:style>
-  <w:style w:type="paragraph" w:styleId="a4">
-    <w:name w:val="footer"/>
-    <w:basedOn w:val="a"/>
-    <w:link w:val="Char"/>
-    <w:uiPriority w:val="99"/>
-    <w:rsid w:val="008C5D6A"/>
-    <w:pPr>
-      <w:tabs>
-        <w:tab w:val="center" w:pos="4153"/>
-        <w:tab w:val="right" w:pos="8306"/>
-      </w:tabs>
-      <w:snapToGrid w:val="0"/>
-      <w:jc w:val="left"/>
-    </w:pPr>
-    <w:rPr>
-      <w:sz w:val="18"/>
-      <w:szCs w:val="18"/>
-    </w:rPr>
-  </w:style>
-  <w:style w:type="paragraph" w:styleId="a5">
-    <w:name w:val="header"/>
-    <w:basedOn w:val="a"/>
-    <w:link w:val="Char0"/>
-    <w:rsid w:val="008C5D6A"/>
-    <w:pPr>
-      <w:pBdr>
-        <w:bottom w:val="single" w:sz="6" w:space="1" w:color="auto"/>
-      </w:pBdr>
-      <w:tabs>
-        <w:tab w:val="center" w:pos="4153"/>
-        <w:tab w:val="right" w:pos="8306"/>
-      </w:tabs>
-      <w:snapToGrid w:val="0"/>
-      <w:jc w:val="center"/>
-    </w:pPr>
-    <w:rPr>
-      <w:sz w:val="18"/>
-      <w:szCs w:val="18"/>
-    </w:rPr>
-  </w:style>
-  <w:style w:type="paragraph" w:styleId="21">
-    <w:name w:val="toc 2"/>
-    <w:basedOn w:val="a"/>
-    <w:next w:val="a"/>
-    <w:uiPriority w:val="39"/>
-    <w:rsid w:val="008C5D6A"/>
-    <w:pPr>
-      <w:ind w:leftChars="200" w:left="420"/>
-    </w:pPr>
-  </w:style>
-  <w:style w:type="paragraph" w:styleId="20">
-    <w:name w:val="Body Text 2"/>
-    <w:basedOn w:val="a"/>
-    <w:link w:val="2Char"/>
-    <w:rsid w:val="008C5D6A"/>
-    <w:pPr>
-      <w:spacing w:beforeLines="50" w:afterLines="50" w:line="300" w:lineRule="auto"/>
-      <w:ind w:firstLineChars="200" w:firstLine="200"/>
-    </w:pPr>
-    <w:rPr>
-      <w:rFonts w:ascii="Arial" w:eastAsia="黑体" w:hAnsi="Arial"/>
-      <w:b/>
-      <w:szCs w:val="24"/>
-    </w:rPr>
-  </w:style>
-  <w:style w:type="paragraph" w:styleId="TOC">
-    <w:name w:val="TOC Heading"/>
-    <w:basedOn w:val="1"/>
-    <w:next w:val="a"/>
-    <w:qFormat/>
-    <w:rsid w:val="008C5D6A"/>
-    <w:pPr>
-      <w:tabs>
-        <w:tab w:val="clear" w:pos="360"/>
-      </w:tabs>
-      <w:spacing w:before="480" w:line="276" w:lineRule="auto"/>
-      <w:jc w:val="left"/>
-      <w:outlineLvl w:val="9"/>
-    </w:pPr>
-    <w:rPr>
-      <w:rFonts w:ascii="Cambria" w:hAnsi="Cambria"/>
-      <w:color w:val="365F91"/>
-      <w:sz w:val="28"/>
-      <w:szCs w:val="28"/>
-    </w:rPr>
-  </w:style>
-  <w:style w:type="paragraph" w:customStyle="1" w:styleId="22">
-    <w:name w:val="正文缩进2字符"/>
-    <w:rsid w:val="008C5D6A"/>
-    <w:pPr>
-      <w:spacing w:line="300" w:lineRule="auto"/>
-      <w:ind w:firstLineChars="200" w:firstLine="200"/>
-      <w:jc w:val="both"/>
-    </w:pPr>
-    <w:rPr>
-      <w:kern w:val="2"/>
-      <w:sz w:val="21"/>
-      <w:szCs w:val="24"/>
-    </w:rPr>
-  </w:style>
-  <w:style w:type="paragraph" w:styleId="a8">
-    <w:name w:val="Balloon Text"/>
-    <w:basedOn w:val="a"/>
-    <w:link w:val="Char1"/>
-    <w:uiPriority w:val="99"/>
-    <w:semiHidden/>
-    <w:unhideWhenUsed/>
-    <w:rsid w:val="00C54539"/>
-    <w:rPr>
-      <w:sz w:val="18"/>
-      <w:szCs w:val="18"/>
-    </w:rPr>
-  </w:style>
-  <w:style w:type="character" w:customStyle="1" w:styleId="Char1">
-    <w:name w:val="批注框文本 Char"/>
-    <w:link w:val="a8"/>
-    <w:uiPriority w:val="99"/>
-    <w:semiHidden/>
-    <w:rsid w:val="00C54539"/>
-    <w:rPr>
-      <w:kern w:val="2"/>
-      <w:sz w:val="18"/>
-      <w:szCs w:val="18"/>
-    </w:rPr>
-  </w:style>
-  <w:style w:type="paragraph" w:styleId="a9">
-    <w:name w:val="List Paragraph"/>
-    <w:basedOn w:val="a"/>
-    <w:uiPriority w:val="34"/>
-    <w:qFormat/>
-    <w:rsid w:val="00394B72"/>
-    <w:pPr>
-      <w:ind w:firstLineChars="200" w:firstLine="420"/>
-    </w:pPr>
-  </w:style>
-  <w:style w:type="paragraph" w:customStyle="1" w:styleId="051">
-    <w:name w:val="样式 段后: 0.5 行 行距: 单倍行距1"/>
-    <w:basedOn w:val="a"/>
-    <w:autoRedefine/>
-    <w:rsid w:val="00613C60"/>
-    <w:pPr>
-      <w:framePr w:hSpace="180" w:wrap="around" w:vAnchor="page" w:hAnchor="margin" w:xAlign="center" w:y="1510"/>
-      <w:jc w:val="center"/>
-    </w:pPr>
-    <w:rPr>
-      <w:rFonts w:ascii="宋体" w:hAnsi="宋体"/>
-      <w:b/>
-      <w:color w:val="FF0000"/>
-      <w:szCs w:val="24"/>
-    </w:rPr>
-  </w:style>
-  <w:style w:type="character" w:styleId="aa">
+  <w:style w:type="character" w:styleId="ad">
     <w:name w:val="Strong"/>
     <w:qFormat/>
     <w:rsid w:val="00226F30"/>

--- a/Word-Printer/samples/Level4/四层项目/XXX项目/03 ZRXX-20000-AV-P-01 可用性管理程序记录/ZRXX-20000-AV-R-01 可用性计划-XXX项目.docx
+++ b/Word-Printer/samples/Level4/四层项目/XXX项目/03 ZRXX-20000-AV-P-01 可用性管理程序记录/ZRXX-20000-AV-R-01 可用性计划-XXX项目.docx
@@ -562,8 +562,6 @@
           <w:szCs w:val="52"/>
         </w:rPr>
       </w:pPr>
-      <w:bookmarkStart w:id="1" w:name="_GoBack"/>
-      <w:bookmarkEnd w:id="1"/>
     </w:p>
     <w:p>
       <w:pPr>
@@ -870,7 +868,7 @@
               <w:spacing w:line="260" w:lineRule="exact"/>
               <w:jc w:val="center"/>
               <w:rPr>
-                <w:rStyle w:val="ad"/>
+                <w:rStyle w:val="ae"/>
                 <w:rFonts w:ascii="幼圆" w:eastAsia="幼圆" w:hAnsi="宋体"/>
                 <w:b w:val="0"/>
                 <w:bCs w:val="0"/>
@@ -880,7 +878,7 @@
             </w:pPr>
             <w:r>
               <w:rPr>
-                <w:rStyle w:val="ad"/>
+                <w:rStyle w:val="ae"/>
                 <w:rFonts w:ascii="幼圆" w:eastAsia="幼圆" w:hAnsi="宋体" w:hint="eastAsia"/>
                 <w:color w:val="F50000"/>
                 <w:highlight w:val="yellow"/>
@@ -893,7 +891,7 @@
               <w:spacing w:line="260" w:lineRule="exact"/>
               <w:jc w:val="center"/>
               <w:rPr>
-                <w:rStyle w:val="ad"/>
+                <w:rStyle w:val="ae"/>
                 <w:rFonts w:ascii="幼圆" w:eastAsia="幼圆" w:hAnsi="宋体"/>
                 <w:b w:val="0"/>
                 <w:bCs w:val="0"/>
@@ -903,7 +901,7 @@
             </w:pPr>
             <w:r>
               <w:rPr>
-                <w:rStyle w:val="ad"/>
+                <w:rStyle w:val="ae"/>
                 <w:rFonts w:ascii="幼圆" w:eastAsia="幼圆" w:hAnsi="宋体" w:hint="eastAsia"/>
                 <w:color w:val="F80000"/>
                 <w:highlight w:val="yellow"/>
@@ -925,7 +923,7 @@
               <w:spacing w:line="260" w:lineRule="exact"/>
               <w:jc w:val="center"/>
               <w:rPr>
-                <w:rStyle w:val="ad"/>
+                <w:rStyle w:val="ae"/>
                 <w:rFonts w:ascii="幼圆" w:eastAsia="幼圆" w:hAnsi="宋体"/>
                 <w:b w:val="0"/>
                 <w:bCs w:val="0"/>
@@ -947,7 +945,7 @@
               <w:spacing w:line="260" w:lineRule="exact"/>
               <w:jc w:val="center"/>
               <w:rPr>
-                <w:rStyle w:val="ad"/>
+                <w:rStyle w:val="ae"/>
                 <w:rFonts w:ascii="幼圆" w:eastAsia="幼圆" w:hAnsi="宋体"/>
                 <w:b w:val="0"/>
                 <w:bCs w:val="0"/>
@@ -969,7 +967,7 @@
               <w:spacing w:line="260" w:lineRule="exact"/>
               <w:jc w:val="center"/>
               <w:rPr>
-                <w:rStyle w:val="ad"/>
+                <w:rStyle w:val="ae"/>
                 <w:rFonts w:ascii="幼圆" w:eastAsia="幼圆" w:hAnsi="宋体"/>
                 <w:b w:val="0"/>
                 <w:bCs w:val="0"/>
@@ -1039,7 +1037,7 @@
               <w:spacing w:line="260" w:lineRule="exact"/>
               <w:jc w:val="center"/>
               <w:rPr>
-                <w:rStyle w:val="ad"/>
+                <w:rStyle w:val="ae"/>
                 <w:rFonts w:ascii="幼圆" w:eastAsia="幼圆" w:hAnsi="宋体"/>
                 <w:b w:val="0"/>
                 <w:color w:val="F50000"/>
@@ -1047,7 +1045,7 @@
             </w:pPr>
             <w:r>
               <w:rPr>
-                <w:rStyle w:val="ad"/>
+                <w:rStyle w:val="ae"/>
                 <w:rFonts w:ascii="幼圆" w:eastAsia="幼圆" w:hAnsi="宋体" w:hint="eastAsia"/>
                 <w:color w:val="F50000"/>
                 <w:highlight w:val="yellow"/>
@@ -1060,7 +1058,7 @@
               <w:spacing w:line="260" w:lineRule="exact"/>
               <w:jc w:val="center"/>
               <w:rPr>
-                <w:rStyle w:val="ad"/>
+                <w:rStyle w:val="ae"/>
                 <w:rFonts w:ascii="幼圆" w:eastAsia="幼圆" w:hAnsi="宋体"/>
                 <w:b w:val="0"/>
                 <w:highlight w:val="yellow"/>
@@ -1068,7 +1066,7 @@
             </w:pPr>
             <w:r>
               <w:rPr>
-                <w:rStyle w:val="ad"/>
+                <w:rStyle w:val="ae"/>
                 <w:rFonts w:ascii="幼圆" w:eastAsia="幼圆" w:hAnsi="宋体" w:hint="eastAsia"/>
                 <w:color w:val="F80000"/>
                 <w:highlight w:val="yellow"/>
@@ -1087,7 +1085,7 @@
               <w:spacing w:line="260" w:lineRule="exact"/>
               <w:jc w:val="center"/>
               <w:rPr>
-                <w:rStyle w:val="ad"/>
+                <w:rStyle w:val="ae"/>
                 <w:rFonts w:ascii="幼圆" w:eastAsia="幼圆" w:hAnsi="宋体"/>
                 <w:b w:val="0"/>
                 <w:color w:val="F50000"/>
@@ -1096,7 +1094,7 @@
             </w:pPr>
             <w:r>
               <w:rPr>
-                <w:rStyle w:val="ad"/>
+                <w:rStyle w:val="ae"/>
                 <w:rFonts w:ascii="幼圆" w:eastAsia="幼圆" w:hAnsi="宋体" w:hint="eastAsia"/>
                 <w:color w:val="F50000"/>
                 <w:highlight w:val="yellow"/>
@@ -1109,7 +1107,7 @@
               <w:spacing w:line="260" w:lineRule="exact"/>
               <w:jc w:val="center"/>
               <w:rPr>
-                <w:rStyle w:val="ad"/>
+                <w:rStyle w:val="ae"/>
                 <w:rFonts w:ascii="幼圆" w:eastAsia="幼圆" w:hAnsi="宋体"/>
                 <w:b w:val="0"/>
                 <w:color w:val="F10000"/>
@@ -1118,7 +1116,7 @@
             </w:pPr>
             <w:r>
               <w:rPr>
-                <w:rStyle w:val="ad"/>
+                <w:rStyle w:val="ae"/>
                 <w:rFonts w:ascii="幼圆" w:eastAsia="幼圆" w:hAnsi="宋体" w:hint="eastAsia"/>
                 <w:color w:val="F10000"/>
                 <w:highlight w:val="yellow"/>
@@ -1137,7 +1135,7 @@
               <w:spacing w:line="260" w:lineRule="exact"/>
               <w:jc w:val="center"/>
               <w:rPr>
-                <w:rStyle w:val="ad"/>
+                <w:rStyle w:val="ae"/>
                 <w:rFonts w:ascii="幼圆" w:eastAsia="幼圆" w:hAnsi="宋体"/>
                 <w:b w:val="0"/>
                 <w:color w:val="F50000"/>
@@ -1145,7 +1143,7 @@
             </w:pPr>
             <w:r>
               <w:rPr>
-                <w:rStyle w:val="ad"/>
+                <w:rStyle w:val="ae"/>
                 <w:rFonts w:ascii="幼圆" w:eastAsia="幼圆" w:hAnsi="宋体" w:hint="eastAsia"/>
                 <w:color w:val="F50000"/>
                 <w:highlight w:val="yellow"/>
@@ -1158,7 +1156,7 @@
               <w:spacing w:line="260" w:lineRule="exact"/>
               <w:jc w:val="center"/>
               <w:rPr>
-                <w:rStyle w:val="ad"/>
+                <w:rStyle w:val="ae"/>
                 <w:rFonts w:ascii="幼圆" w:eastAsia="幼圆" w:hAnsi="宋体"/>
                 <w:b w:val="0"/>
                 <w:color w:val="F70000"/>
@@ -1167,7 +1165,7 @@
             </w:pPr>
             <w:r>
               <w:rPr>
-                <w:rStyle w:val="ad"/>
+                <w:rStyle w:val="ae"/>
                 <w:rFonts w:ascii="幼圆" w:eastAsia="幼圆" w:hAnsi="宋体" w:hint="eastAsia"/>
                 <w:color w:val="F70000"/>
                 <w:highlight w:val="yellow"/>
@@ -1186,7 +1184,7 @@
               <w:spacing w:line="260" w:lineRule="exact"/>
               <w:jc w:val="center"/>
               <w:rPr>
-                <w:rStyle w:val="ad"/>
+                <w:rStyle w:val="ae"/>
                 <w:rFonts w:ascii="幼圆" w:eastAsia="幼圆" w:hAnsi="宋体"/>
                 <w:b w:val="0"/>
                 <w:color w:val="F50000"/>
@@ -1194,7 +1192,7 @@
             </w:pPr>
             <w:r>
               <w:rPr>
-                <w:rStyle w:val="ad"/>
+                <w:rStyle w:val="ae"/>
                 <w:rFonts w:ascii="幼圆" w:eastAsia="幼圆" w:hAnsi="宋体" w:hint="eastAsia"/>
                 <w:color w:val="F50000"/>
                 <w:highlight w:val="yellow"/>
@@ -1207,7 +1205,7 @@
               <w:spacing w:line="260" w:lineRule="exact"/>
               <w:jc w:val="center"/>
               <w:rPr>
-                <w:rStyle w:val="ad"/>
+                <w:rStyle w:val="ae"/>
                 <w:rFonts w:ascii="幼圆" w:eastAsia="幼圆" w:hAnsi="宋体"/>
                 <w:b w:val="0"/>
                 <w:color w:val="F00000"/>
@@ -1216,7 +1214,7 @@
             </w:pPr>
             <w:r>
               <w:rPr>
-                <w:rStyle w:val="ad"/>
+                <w:rStyle w:val="ae"/>
                 <w:rFonts w:ascii="幼圆" w:eastAsia="幼圆" w:hAnsi="宋体" w:hint="eastAsia"/>
                 <w:color w:val="F00000"/>
                 <w:highlight w:val="yellow"/>
@@ -2545,7 +2543,7 @@
       <w:hyperlink w:anchor="_Toc8220578" w:history="1">
         <w:r>
           <w:rPr>
-            <w:rStyle w:val="a3"/>
+            <w:rStyle w:val="a4"/>
             <w:rFonts w:ascii="幼圆" w:eastAsia="幼圆" w:hAnsi="宋体" w:cs="宋体"/>
             <w:noProof/>
           </w:rPr>
@@ -2561,7 +2559,7 @@
         </w:r>
         <w:r>
           <w:rPr>
-            <w:rStyle w:val="a3"/>
+            <w:rStyle w:val="a4"/>
             <w:rFonts w:ascii="幼圆" w:eastAsia="幼圆" w:hAnsi="宋体" w:cs="宋体" w:hint="eastAsia"/>
             <w:noProof/>
           </w:rPr>
@@ -2633,7 +2631,7 @@
       <w:hyperlink w:anchor="_Toc8220579" w:history="1">
         <w:r>
           <w:rPr>
-            <w:rStyle w:val="a3"/>
+            <w:rStyle w:val="a4"/>
             <w:rFonts w:ascii="幼圆" w:eastAsia="幼圆" w:hAnsi="宋体" w:cs="宋体"/>
             <w:noProof/>
           </w:rPr>
@@ -2649,7 +2647,7 @@
         </w:r>
         <w:r>
           <w:rPr>
-            <w:rStyle w:val="a3"/>
+            <w:rStyle w:val="a4"/>
             <w:rFonts w:ascii="幼圆" w:eastAsia="幼圆" w:hAnsi="宋体" w:cs="宋体" w:hint="eastAsia"/>
             <w:noProof/>
           </w:rPr>
@@ -2721,7 +2719,7 @@
       <w:hyperlink w:anchor="_Toc8220580" w:history="1">
         <w:r>
           <w:rPr>
-            <w:rStyle w:val="a3"/>
+            <w:rStyle w:val="a4"/>
             <w:rFonts w:ascii="幼圆" w:eastAsia="幼圆" w:hAnsi="宋体" w:cs="宋体"/>
             <w:noProof/>
           </w:rPr>
@@ -2737,7 +2735,7 @@
         </w:r>
         <w:r>
           <w:rPr>
-            <w:rStyle w:val="a3"/>
+            <w:rStyle w:val="a4"/>
             <w:rFonts w:ascii="幼圆" w:eastAsia="幼圆" w:hAnsi="宋体" w:cs="宋体" w:hint="eastAsia"/>
             <w:noProof/>
           </w:rPr>
@@ -2809,7 +2807,7 @@
       <w:hyperlink w:anchor="_Toc8220581" w:history="1">
         <w:r>
           <w:rPr>
-            <w:rStyle w:val="a3"/>
+            <w:rStyle w:val="a4"/>
             <w:rFonts w:ascii="幼圆" w:eastAsia="幼圆"/>
             <w:noProof/>
           </w:rPr>
@@ -2825,7 +2823,7 @@
         </w:r>
         <w:r>
           <w:rPr>
-            <w:rStyle w:val="a3"/>
+            <w:rStyle w:val="a4"/>
             <w:rFonts w:ascii="幼圆" w:eastAsia="幼圆" w:hint="eastAsia"/>
             <w:noProof/>
           </w:rPr>
@@ -2897,7 +2895,7 @@
       <w:hyperlink w:anchor="_Toc8220582" w:history="1">
         <w:r>
           <w:rPr>
-            <w:rStyle w:val="a3"/>
+            <w:rStyle w:val="a4"/>
             <w:rFonts w:ascii="幼圆" w:eastAsia="幼圆"/>
             <w:noProof/>
           </w:rPr>
@@ -2913,7 +2911,7 @@
         </w:r>
         <w:r>
           <w:rPr>
-            <w:rStyle w:val="a3"/>
+            <w:rStyle w:val="a4"/>
             <w:rFonts w:ascii="幼圆" w:eastAsia="幼圆" w:hint="eastAsia"/>
             <w:noProof/>
           </w:rPr>
@@ -2985,7 +2983,7 @@
       <w:hyperlink w:anchor="_Toc8220583" w:history="1">
         <w:r>
           <w:rPr>
-            <w:rStyle w:val="a3"/>
+            <w:rStyle w:val="a4"/>
             <w:rFonts w:ascii="幼圆" w:eastAsia="幼圆" w:hAnsi="宋体" w:cs="宋体"/>
             <w:noProof/>
           </w:rPr>
@@ -3001,7 +2999,7 @@
         </w:r>
         <w:r>
           <w:rPr>
-            <w:rStyle w:val="a3"/>
+            <w:rStyle w:val="a4"/>
             <w:rFonts w:ascii="幼圆" w:eastAsia="幼圆" w:hAnsi="宋体" w:cs="宋体" w:hint="eastAsia"/>
             <w:noProof/>
           </w:rPr>
@@ -3073,7 +3071,7 @@
       <w:hyperlink w:anchor="_Toc8220584" w:history="1">
         <w:r>
           <w:rPr>
-            <w:rStyle w:val="a3"/>
+            <w:rStyle w:val="a4"/>
             <w:rFonts w:ascii="幼圆" w:eastAsia="幼圆" w:hAnsi="宋体" w:cs="宋体"/>
             <w:noProof/>
           </w:rPr>
@@ -3089,7 +3087,7 @@
         </w:r>
         <w:r>
           <w:rPr>
-            <w:rStyle w:val="a3"/>
+            <w:rStyle w:val="a4"/>
             <w:rFonts w:ascii="幼圆" w:eastAsia="幼圆" w:hAnsi="宋体" w:cs="宋体" w:hint="eastAsia"/>
             <w:noProof/>
           </w:rPr>
@@ -3161,7 +3159,7 @@
       <w:hyperlink w:anchor="_Toc8220585" w:history="1">
         <w:r>
           <w:rPr>
-            <w:rStyle w:val="a3"/>
+            <w:rStyle w:val="a4"/>
             <w:rFonts w:ascii="幼圆" w:eastAsia="幼圆" w:hAnsi="宋体" w:cs="宋体"/>
             <w:noProof/>
           </w:rPr>
@@ -3177,7 +3175,7 @@
         </w:r>
         <w:r>
           <w:rPr>
-            <w:rStyle w:val="a3"/>
+            <w:rStyle w:val="a4"/>
             <w:rFonts w:ascii="幼圆" w:eastAsia="幼圆" w:hAnsi="宋体" w:cs="宋体" w:hint="eastAsia"/>
             <w:noProof/>
           </w:rPr>
@@ -3284,9 +3282,9 @@
           <w:szCs w:val="32"/>
         </w:rPr>
       </w:pPr>
-      <w:bookmarkStart w:id="2" w:name="_Toc232236170"/>
-      <w:bookmarkStart w:id="3" w:name="_Toc10526"/>
-      <w:bookmarkStart w:id="4" w:name="_Toc8220578"/>
+      <w:bookmarkStart w:id="1" w:name="_Toc232236170"/>
+      <w:bookmarkStart w:id="2" w:name="_Toc10526"/>
+      <w:bookmarkStart w:id="3" w:name="_Toc8220578"/>
       <w:r>
         <w:rPr>
           <w:rFonts w:ascii="幼圆" w:eastAsia="幼圆" w:hAnsi="宋体" w:cs="宋体" w:hint="eastAsia"/>
@@ -3296,9 +3294,9 @@
         <w:lastRenderedPageBreak/>
         <w:t>目的</w:t>
       </w:r>
+      <w:bookmarkEnd w:id="1"/>
       <w:bookmarkEnd w:id="2"/>
       <w:bookmarkEnd w:id="3"/>
-      <w:bookmarkEnd w:id="4"/>
     </w:p>
     <w:p>
       <w:pPr>
@@ -3334,12 +3332,12 @@
           <w:szCs w:val="32"/>
         </w:rPr>
       </w:pPr>
-      <w:bookmarkStart w:id="5" w:name="_Toc232236171"/>
-      <w:bookmarkStart w:id="6" w:name="_Toc12617"/>
-      <w:bookmarkStart w:id="7" w:name="_Toc8229"/>
-      <w:bookmarkStart w:id="8" w:name="_Toc21777"/>
-      <w:bookmarkStart w:id="9" w:name="_Toc9987"/>
-      <w:bookmarkStart w:id="10" w:name="_Toc8220579"/>
+      <w:bookmarkStart w:id="4" w:name="_Toc232236171"/>
+      <w:bookmarkStart w:id="5" w:name="_Toc12617"/>
+      <w:bookmarkStart w:id="6" w:name="_Toc8229"/>
+      <w:bookmarkStart w:id="7" w:name="_Toc21777"/>
+      <w:bookmarkStart w:id="8" w:name="_Toc9987"/>
+      <w:bookmarkStart w:id="9" w:name="_Toc8220579"/>
       <w:r>
         <w:rPr>
           <w:rFonts w:ascii="幼圆" w:eastAsia="幼圆" w:hAnsi="宋体" w:cs="宋体" w:hint="eastAsia"/>
@@ -3348,12 +3346,12 @@
         </w:rPr>
         <w:t>范围</w:t>
       </w:r>
+      <w:bookmarkEnd w:id="4"/>
       <w:bookmarkEnd w:id="5"/>
       <w:bookmarkEnd w:id="6"/>
       <w:bookmarkEnd w:id="7"/>
       <w:bookmarkEnd w:id="8"/>
       <w:bookmarkEnd w:id="9"/>
-      <w:bookmarkEnd w:id="10"/>
     </w:p>
     <w:p>
       <w:pPr>
@@ -3386,7 +3384,7 @@
         </w:rPr>
         <w:t>时间范围：</w:t>
       </w:r>
-      <w:bookmarkStart w:id="11" w:name="_Toc232236172"/>
+      <w:bookmarkStart w:id="10" w:name="_Toc232236172"/>
       <w:r>
         <w:rPr>
           <w:rFonts w:ascii="幼圆" w:eastAsia="幼圆" w:hint="eastAsia"/>
@@ -3414,10 +3412,10 @@
           <w:szCs w:val="32"/>
         </w:rPr>
       </w:pPr>
-      <w:bookmarkStart w:id="12" w:name="_Toc8517"/>
-      <w:bookmarkStart w:id="13" w:name="_Toc22327"/>
-      <w:bookmarkStart w:id="14" w:name="_Toc11773"/>
-      <w:bookmarkStart w:id="15" w:name="_Toc8220580"/>
+      <w:bookmarkStart w:id="11" w:name="_Toc8517"/>
+      <w:bookmarkStart w:id="12" w:name="_Toc22327"/>
+      <w:bookmarkStart w:id="13" w:name="_Toc11773"/>
+      <w:bookmarkStart w:id="14" w:name="_Toc8220580"/>
       <w:r>
         <w:rPr>
           <w:rFonts w:ascii="幼圆" w:eastAsia="幼圆" w:hAnsi="宋体" w:cs="宋体" w:hint="eastAsia"/>
@@ -3426,10 +3424,10 @@
         </w:rPr>
         <w:t>风险分析与对应策略：</w:t>
       </w:r>
+      <w:bookmarkEnd w:id="11"/>
       <w:bookmarkEnd w:id="12"/>
       <w:bookmarkEnd w:id="13"/>
       <w:bookmarkEnd w:id="14"/>
-      <w:bookmarkEnd w:id="15"/>
     </w:p>
     <w:p>
       <w:pPr>
@@ -3449,10 +3447,10 @@
           <w:szCs w:val="28"/>
         </w:rPr>
       </w:pPr>
-      <w:bookmarkStart w:id="16" w:name="_Toc29523"/>
-      <w:bookmarkStart w:id="17" w:name="_Toc13113"/>
-      <w:bookmarkStart w:id="18" w:name="_Toc4593"/>
-      <w:bookmarkStart w:id="19" w:name="_Toc8220581"/>
+      <w:bookmarkStart w:id="15" w:name="_Toc29523"/>
+      <w:bookmarkStart w:id="16" w:name="_Toc13113"/>
+      <w:bookmarkStart w:id="17" w:name="_Toc4593"/>
+      <w:bookmarkStart w:id="18" w:name="_Toc8220581"/>
       <w:r>
         <w:rPr>
           <w:rFonts w:ascii="幼圆" w:eastAsia="幼圆" w:hint="eastAsia"/>
@@ -3461,10 +3459,10 @@
         </w:rPr>
         <w:t>风险分析：</w:t>
       </w:r>
+      <w:bookmarkEnd w:id="15"/>
       <w:bookmarkEnd w:id="16"/>
       <w:bookmarkEnd w:id="17"/>
       <w:bookmarkEnd w:id="18"/>
-      <w:bookmarkEnd w:id="19"/>
     </w:p>
     <w:p>
       <w:pPr>
@@ -3564,10 +3562,10 @@
           <w:szCs w:val="28"/>
         </w:rPr>
       </w:pPr>
-      <w:bookmarkStart w:id="20" w:name="_Toc12875"/>
-      <w:bookmarkStart w:id="21" w:name="_Toc11717"/>
-      <w:bookmarkStart w:id="22" w:name="_Toc3550"/>
-      <w:bookmarkStart w:id="23" w:name="_Toc8220582"/>
+      <w:bookmarkStart w:id="19" w:name="_Toc12875"/>
+      <w:bookmarkStart w:id="20" w:name="_Toc11717"/>
+      <w:bookmarkStart w:id="21" w:name="_Toc3550"/>
+      <w:bookmarkStart w:id="22" w:name="_Toc8220582"/>
       <w:r>
         <w:rPr>
           <w:rFonts w:ascii="幼圆" w:eastAsia="幼圆" w:hint="eastAsia"/>
@@ -3576,10 +3574,10 @@
         </w:rPr>
         <w:t>对应策略：</w:t>
       </w:r>
+      <w:bookmarkEnd w:id="19"/>
       <w:bookmarkEnd w:id="20"/>
       <w:bookmarkEnd w:id="21"/>
       <w:bookmarkEnd w:id="22"/>
-      <w:bookmarkEnd w:id="23"/>
     </w:p>
     <w:p>
       <w:pPr>
@@ -3678,11 +3676,11 @@
           <w:szCs w:val="32"/>
         </w:rPr>
       </w:pPr>
-      <w:bookmarkStart w:id="24" w:name="_Toc27397"/>
-      <w:bookmarkStart w:id="25" w:name="_Toc30119"/>
-      <w:bookmarkStart w:id="26" w:name="_Toc12444"/>
-      <w:bookmarkStart w:id="27" w:name="_Toc11114"/>
-      <w:bookmarkStart w:id="28" w:name="_Toc8220583"/>
+      <w:bookmarkStart w:id="23" w:name="_Toc27397"/>
+      <w:bookmarkStart w:id="24" w:name="_Toc30119"/>
+      <w:bookmarkStart w:id="25" w:name="_Toc12444"/>
+      <w:bookmarkStart w:id="26" w:name="_Toc11114"/>
+      <w:bookmarkStart w:id="27" w:name="_Toc8220583"/>
       <w:r>
         <w:rPr>
           <w:rFonts w:ascii="幼圆" w:eastAsia="幼圆" w:hAnsi="宋体" w:cs="宋体" w:hint="eastAsia"/>
@@ -3691,683 +3689,12 @@
         </w:rPr>
         <w:t>可用性需求</w:t>
       </w:r>
-      <w:bookmarkEnd w:id="11"/>
+      <w:bookmarkEnd w:id="10"/>
+      <w:bookmarkEnd w:id="23"/>
       <w:bookmarkEnd w:id="24"/>
       <w:bookmarkEnd w:id="25"/>
       <w:bookmarkEnd w:id="26"/>
       <w:bookmarkEnd w:id="27"/>
-      <w:bookmarkEnd w:id="28"/>
-    </w:p>
-    <w:p>
-      <w:pPr>
-        <w:rPr>
-          <w:rFonts w:ascii="宋体" w:hAnsi="宋体"/>
-          <w:sz w:val="24"/>
-          <w:szCs w:val="24"/>
-          <w:highlight w:val="yellow"/>
-        </w:rPr>
-      </w:pPr>
-      <w:bookmarkStart w:id="29" w:name="_Toc6735"/>
-      <w:bookmarkStart w:id="30" w:name="_Toc3001"/>
-      <w:bookmarkStart w:id="31" w:name="_Toc13846"/>
-      <w:bookmarkStart w:id="32" w:name="_Toc17604"/>
-      <w:bookmarkStart w:id="33" w:name="_Toc232236173"/>
-      <w:bookmarkStart w:id="34" w:name="_Toc10853"/>
-      <w:bookmarkStart w:id="35" w:name="_Toc8297"/>
-      <w:bookmarkStart w:id="36" w:name="_Toc19003"/>
-      <w:bookmarkStart w:id="37" w:name="_Toc30810"/>
-      <w:r>
-        <w:rPr>
-          <w:rFonts w:ascii="宋体" w:hAnsi="宋体" w:hint="eastAsia"/>
-          <w:sz w:val="24"/>
-          <w:szCs w:val="24"/>
-          <w:highlight w:val="yellow"/>
-        </w:rPr>
-        <w:t>软件维护服务</w:t>
-      </w:r>
-      <w:bookmarkEnd w:id="29"/>
-      <w:bookmarkEnd w:id="30"/>
-      <w:bookmarkEnd w:id="31"/>
-      <w:bookmarkEnd w:id="32"/>
-    </w:p>
-    <w:p>
-      <w:pPr>
-        <w:numPr>
-          <w:ilvl w:val="0"/>
-          <w:numId w:val="7"/>
-        </w:numPr>
-        <w:spacing w:line="360" w:lineRule="auto"/>
-        <w:jc w:val="left"/>
-        <w:rPr>
-          <w:rFonts w:ascii="幼圆" w:eastAsia="幼圆" w:hAnsi="宋体"/>
-          <w:bCs/>
-          <w:sz w:val="24"/>
-          <w:highlight w:val="yellow"/>
-        </w:rPr>
-      </w:pPr>
-      <w:r>
-        <w:rPr>
-          <w:rFonts w:ascii="幼圆" w:eastAsia="幼圆" w:hAnsi="宋体" w:hint="eastAsia"/>
-          <w:bCs/>
-          <w:sz w:val="24"/>
-          <w:highlight w:val="yellow"/>
-        </w:rPr>
-        <w:t>软件BUG跟踪</w:t>
-      </w:r>
-      <w:bookmarkStart w:id="38" w:name="OLE_LINK1"/>
-      <w:bookmarkStart w:id="39" w:name="OLE_LINK2"/>
-      <w:r>
-        <w:rPr>
-          <w:rFonts w:ascii="幼圆" w:eastAsia="幼圆" w:hAnsi="宋体" w:hint="eastAsia"/>
-          <w:bCs/>
-          <w:sz w:val="24"/>
-          <w:highlight w:val="yellow"/>
-        </w:rPr>
-        <w:t>：软件测试、BUG修改、BUG验证、系统日志监测；</w:t>
-      </w:r>
-    </w:p>
-    <w:bookmarkEnd w:id="38"/>
-    <w:bookmarkEnd w:id="39"/>
-    <w:p>
-      <w:pPr>
-        <w:numPr>
-          <w:ilvl w:val="0"/>
-          <w:numId w:val="7"/>
-        </w:numPr>
-        <w:spacing w:line="360" w:lineRule="auto"/>
-        <w:rPr>
-          <w:rFonts w:ascii="幼圆" w:eastAsia="幼圆" w:hAnsi="宋体"/>
-          <w:bCs/>
-          <w:sz w:val="24"/>
-          <w:highlight w:val="yellow"/>
-        </w:rPr>
-      </w:pPr>
-      <w:r>
-        <w:rPr>
-          <w:rFonts w:ascii="幼圆" w:eastAsia="幼圆" w:hAnsi="宋体" w:hint="eastAsia"/>
-          <w:bCs/>
-          <w:sz w:val="24"/>
-          <w:highlight w:val="yellow"/>
-        </w:rPr>
-        <w:lastRenderedPageBreak/>
-        <w:t>软件数据备份：数据定期备份、数据恢复；</w:t>
-      </w:r>
-    </w:p>
-    <w:p>
-      <w:pPr>
-        <w:numPr>
-          <w:ilvl w:val="0"/>
-          <w:numId w:val="7"/>
-        </w:numPr>
-        <w:spacing w:line="360" w:lineRule="auto"/>
-        <w:rPr>
-          <w:rFonts w:ascii="幼圆" w:eastAsia="幼圆" w:hAnsi="宋体"/>
-          <w:bCs/>
-          <w:sz w:val="24"/>
-          <w:highlight w:val="yellow"/>
-        </w:rPr>
-      </w:pPr>
-      <w:r>
-        <w:rPr>
-          <w:rFonts w:ascii="幼圆" w:eastAsia="幼圆" w:hAnsi="宋体" w:hint="eastAsia"/>
-          <w:bCs/>
-          <w:sz w:val="24"/>
-          <w:highlight w:val="yellow"/>
-        </w:rPr>
-        <w:t>软件故障维护：软件故障排查、软件故障维护</w:t>
-      </w:r>
-    </w:p>
-    <w:p>
-      <w:pPr>
-        <w:rPr>
-          <w:rFonts w:ascii="宋体" w:hAnsi="宋体"/>
-          <w:sz w:val="24"/>
-          <w:szCs w:val="24"/>
-          <w:highlight w:val="yellow"/>
-        </w:rPr>
-      </w:pPr>
-      <w:bookmarkStart w:id="40" w:name="_Toc15714"/>
-      <w:bookmarkStart w:id="41" w:name="_Toc17986"/>
-      <w:bookmarkStart w:id="42" w:name="_Toc2903"/>
-      <w:bookmarkStart w:id="43" w:name="_Toc28908"/>
-      <w:r>
-        <w:rPr>
-          <w:rFonts w:ascii="宋体" w:hAnsi="宋体" w:hint="eastAsia"/>
-          <w:sz w:val="24"/>
-          <w:szCs w:val="24"/>
-          <w:highlight w:val="yellow"/>
-        </w:rPr>
-        <w:t>软件升级优化</w:t>
-      </w:r>
-      <w:bookmarkEnd w:id="40"/>
-      <w:bookmarkEnd w:id="41"/>
-      <w:bookmarkEnd w:id="42"/>
-      <w:bookmarkEnd w:id="43"/>
-    </w:p>
-    <w:p>
-      <w:pPr>
-        <w:numPr>
-          <w:ilvl w:val="0"/>
-          <w:numId w:val="7"/>
-        </w:numPr>
-        <w:spacing w:line="360" w:lineRule="auto"/>
-        <w:rPr>
-          <w:rFonts w:ascii="幼圆" w:eastAsia="幼圆" w:hAnsi="宋体"/>
-          <w:bCs/>
-          <w:sz w:val="24"/>
-          <w:highlight w:val="yellow"/>
-        </w:rPr>
-      </w:pPr>
-      <w:r>
-        <w:rPr>
-          <w:rFonts w:ascii="幼圆" w:eastAsia="幼圆" w:hAnsi="宋体" w:hint="eastAsia"/>
-          <w:bCs/>
-          <w:sz w:val="24"/>
-          <w:highlight w:val="yellow"/>
-        </w:rPr>
-        <w:t>软件改进需求分析</w:t>
-      </w:r>
-    </w:p>
-    <w:p>
-      <w:pPr>
-        <w:numPr>
-          <w:ilvl w:val="0"/>
-          <w:numId w:val="7"/>
-        </w:numPr>
-        <w:spacing w:line="360" w:lineRule="auto"/>
-        <w:rPr>
-          <w:rFonts w:ascii="幼圆" w:eastAsia="幼圆" w:hAnsi="宋体"/>
-          <w:bCs/>
-          <w:sz w:val="24"/>
-          <w:highlight w:val="yellow"/>
-        </w:rPr>
-      </w:pPr>
-      <w:r>
-        <w:rPr>
-          <w:rFonts w:ascii="幼圆" w:eastAsia="幼圆" w:hAnsi="宋体" w:hint="eastAsia"/>
-          <w:bCs/>
-          <w:sz w:val="24"/>
-          <w:highlight w:val="yellow"/>
-        </w:rPr>
-        <w:t xml:space="preserve">软件改进研发、测试与发布      </w:t>
-      </w:r>
-    </w:p>
-    <w:p>
-      <w:pPr>
-        <w:numPr>
-          <w:ilvl w:val="0"/>
-          <w:numId w:val="7"/>
-        </w:numPr>
-        <w:spacing w:line="360" w:lineRule="auto"/>
-        <w:rPr>
-          <w:rFonts w:ascii="幼圆" w:eastAsia="幼圆" w:hAnsi="宋体"/>
-          <w:bCs/>
-          <w:sz w:val="24"/>
-          <w:highlight w:val="yellow"/>
-        </w:rPr>
-      </w:pPr>
-      <w:r>
-        <w:rPr>
-          <w:rFonts w:ascii="幼圆" w:eastAsia="幼圆" w:hAnsi="宋体" w:hint="eastAsia"/>
-          <w:bCs/>
-          <w:sz w:val="24"/>
-          <w:highlight w:val="yellow"/>
-        </w:rPr>
-        <w:t>软件版本升级、补丁升级</w:t>
-      </w:r>
-    </w:p>
-    <w:p>
-      <w:pPr>
-        <w:numPr>
-          <w:ilvl w:val="0"/>
-          <w:numId w:val="7"/>
-        </w:numPr>
-        <w:spacing w:line="360" w:lineRule="auto"/>
-        <w:rPr>
-          <w:rFonts w:ascii="幼圆" w:eastAsia="幼圆" w:hAnsi="宋体"/>
-          <w:bCs/>
-          <w:sz w:val="24"/>
-          <w:highlight w:val="yellow"/>
-        </w:rPr>
-      </w:pPr>
-      <w:r>
-        <w:rPr>
-          <w:rFonts w:ascii="幼圆" w:eastAsia="幼圆" w:hAnsi="宋体" w:hint="eastAsia"/>
-          <w:bCs/>
-          <w:sz w:val="24"/>
-          <w:highlight w:val="yellow"/>
-        </w:rPr>
-        <w:t>软件安全防护</w:t>
-      </w:r>
-    </w:p>
-    <w:p>
-      <w:pPr>
-        <w:rPr>
-          <w:rFonts w:ascii="宋体" w:hAnsi="宋体"/>
-          <w:sz w:val="24"/>
-          <w:szCs w:val="24"/>
-          <w:highlight w:val="yellow"/>
-        </w:rPr>
-      </w:pPr>
-      <w:bookmarkStart w:id="44" w:name="_Toc11776"/>
-      <w:bookmarkStart w:id="45" w:name="_Toc2265"/>
-      <w:bookmarkStart w:id="46" w:name="_Toc27511"/>
-      <w:bookmarkStart w:id="47" w:name="_Toc22847"/>
-      <w:r>
-        <w:rPr>
-          <w:rFonts w:ascii="宋体" w:hAnsi="宋体" w:hint="eastAsia"/>
-          <w:sz w:val="24"/>
-          <w:szCs w:val="24"/>
-          <w:highlight w:val="yellow"/>
-        </w:rPr>
-        <w:t>软件迁移服务</w:t>
-      </w:r>
-      <w:bookmarkEnd w:id="44"/>
-      <w:bookmarkEnd w:id="45"/>
-      <w:bookmarkEnd w:id="46"/>
-      <w:bookmarkEnd w:id="47"/>
-    </w:p>
-    <w:p>
-      <w:pPr>
-        <w:numPr>
-          <w:ilvl w:val="0"/>
-          <w:numId w:val="7"/>
-        </w:numPr>
-        <w:spacing w:line="360" w:lineRule="auto"/>
-        <w:rPr>
-          <w:rFonts w:ascii="幼圆" w:eastAsia="幼圆" w:hAnsi="宋体"/>
-          <w:bCs/>
-          <w:sz w:val="24"/>
-          <w:highlight w:val="yellow"/>
-        </w:rPr>
-      </w:pPr>
-      <w:r>
-        <w:rPr>
-          <w:rFonts w:ascii="幼圆" w:eastAsia="幼圆" w:hAnsi="宋体" w:hint="eastAsia"/>
-          <w:bCs/>
-          <w:sz w:val="24"/>
-          <w:highlight w:val="yellow"/>
-        </w:rPr>
-        <w:t>软件迁移</w:t>
-      </w:r>
-    </w:p>
-    <w:p>
-      <w:pPr>
-        <w:rPr>
-          <w:rFonts w:ascii="宋体" w:hAnsi="宋体"/>
-          <w:sz w:val="24"/>
-          <w:szCs w:val="24"/>
-          <w:highlight w:val="yellow"/>
-        </w:rPr>
-      </w:pPr>
-      <w:bookmarkStart w:id="48" w:name="_Toc18581"/>
-      <w:bookmarkStart w:id="49" w:name="_Toc28976"/>
-      <w:bookmarkStart w:id="50" w:name="_Toc14498"/>
-      <w:bookmarkStart w:id="51" w:name="_Toc6547"/>
-      <w:r>
-        <w:rPr>
-          <w:rFonts w:ascii="宋体" w:hAnsi="宋体" w:hint="eastAsia"/>
-          <w:sz w:val="24"/>
-          <w:szCs w:val="24"/>
-          <w:highlight w:val="yellow"/>
-        </w:rPr>
-        <w:t>硬件维护服务</w:t>
-      </w:r>
-      <w:bookmarkEnd w:id="48"/>
-      <w:bookmarkEnd w:id="49"/>
-      <w:bookmarkEnd w:id="50"/>
-      <w:bookmarkEnd w:id="51"/>
-    </w:p>
-    <w:p>
-      <w:pPr>
-        <w:numPr>
-          <w:ilvl w:val="0"/>
-          <w:numId w:val="7"/>
-        </w:numPr>
-        <w:spacing w:line="360" w:lineRule="auto"/>
-        <w:rPr>
-          <w:rFonts w:ascii="幼圆" w:eastAsia="幼圆" w:hAnsi="宋体"/>
-          <w:bCs/>
-          <w:sz w:val="24"/>
-          <w:highlight w:val="yellow"/>
-        </w:rPr>
-      </w:pPr>
-      <w:r>
-        <w:rPr>
-          <w:rFonts w:ascii="幼圆" w:eastAsia="幼圆" w:hAnsi="宋体" w:hint="eastAsia"/>
-          <w:bCs/>
-          <w:sz w:val="24"/>
-          <w:highlight w:val="yellow"/>
-        </w:rPr>
-        <w:t xml:space="preserve">硬件故障排查   </w:t>
-      </w:r>
-    </w:p>
-    <w:p>
-      <w:pPr>
-        <w:numPr>
-          <w:ilvl w:val="0"/>
-          <w:numId w:val="7"/>
-        </w:numPr>
-        <w:spacing w:line="360" w:lineRule="auto"/>
-        <w:rPr>
-          <w:rFonts w:ascii="幼圆" w:eastAsia="幼圆" w:hAnsi="宋体"/>
-          <w:bCs/>
-          <w:sz w:val="24"/>
-          <w:highlight w:val="yellow"/>
-        </w:rPr>
-      </w:pPr>
-      <w:r>
-        <w:rPr>
-          <w:rFonts w:ascii="幼圆" w:eastAsia="幼圆" w:hAnsi="宋体" w:hint="eastAsia"/>
-          <w:bCs/>
-          <w:sz w:val="24"/>
-          <w:highlight w:val="yellow"/>
-        </w:rPr>
-        <w:t xml:space="preserve">硬件故障维护  </w:t>
-      </w:r>
-    </w:p>
-    <w:p>
-      <w:pPr>
-        <w:numPr>
-          <w:ilvl w:val="0"/>
-          <w:numId w:val="7"/>
-        </w:numPr>
-        <w:spacing w:line="360" w:lineRule="auto"/>
-        <w:rPr>
-          <w:rFonts w:ascii="幼圆" w:eastAsia="幼圆" w:hAnsi="宋体"/>
-          <w:bCs/>
-          <w:sz w:val="24"/>
-          <w:highlight w:val="yellow"/>
-        </w:rPr>
-      </w:pPr>
-      <w:r>
-        <w:rPr>
-          <w:rFonts w:ascii="幼圆" w:eastAsia="幼圆" w:hAnsi="宋体" w:hint="eastAsia"/>
-          <w:bCs/>
-          <w:sz w:val="24"/>
-          <w:highlight w:val="yellow"/>
-        </w:rPr>
-        <w:t>硬件设备调试</w:t>
-      </w:r>
-    </w:p>
-    <w:p>
-      <w:pPr>
-        <w:rPr>
-          <w:rFonts w:ascii="宋体" w:hAnsi="宋体"/>
-          <w:sz w:val="24"/>
-          <w:szCs w:val="24"/>
-          <w:highlight w:val="yellow"/>
-        </w:rPr>
-      </w:pPr>
-      <w:bookmarkStart w:id="52" w:name="_Toc1465"/>
-      <w:bookmarkStart w:id="53" w:name="_Toc21452"/>
-      <w:bookmarkStart w:id="54" w:name="_Toc8429"/>
-      <w:bookmarkStart w:id="55" w:name="_Toc28068"/>
-      <w:r>
-        <w:rPr>
-          <w:rFonts w:ascii="宋体" w:hAnsi="宋体" w:hint="eastAsia"/>
-          <w:sz w:val="24"/>
-          <w:szCs w:val="24"/>
-          <w:highlight w:val="yellow"/>
-        </w:rPr>
-        <w:t>硬件更换服务</w:t>
-      </w:r>
-      <w:bookmarkEnd w:id="52"/>
-      <w:bookmarkEnd w:id="53"/>
-      <w:bookmarkEnd w:id="54"/>
-      <w:bookmarkEnd w:id="55"/>
-    </w:p>
-    <w:p>
-      <w:pPr>
-        <w:numPr>
-          <w:ilvl w:val="0"/>
-          <w:numId w:val="7"/>
-        </w:numPr>
-        <w:spacing w:line="360" w:lineRule="auto"/>
-        <w:rPr>
-          <w:rFonts w:ascii="幼圆" w:eastAsia="幼圆" w:hAnsi="宋体"/>
-          <w:bCs/>
-          <w:sz w:val="24"/>
-          <w:highlight w:val="yellow"/>
-        </w:rPr>
-      </w:pPr>
-      <w:r>
-        <w:rPr>
-          <w:rFonts w:ascii="幼圆" w:eastAsia="幼圆" w:hAnsi="宋体" w:hint="eastAsia"/>
-          <w:bCs/>
-          <w:sz w:val="24"/>
-          <w:highlight w:val="yellow"/>
-        </w:rPr>
-        <w:t xml:space="preserve">服务器整机、零件更换     </w:t>
-      </w:r>
-    </w:p>
-    <w:p>
-      <w:pPr>
-        <w:numPr>
-          <w:ilvl w:val="0"/>
-          <w:numId w:val="7"/>
-        </w:numPr>
-        <w:spacing w:line="360" w:lineRule="auto"/>
-        <w:rPr>
-          <w:rFonts w:ascii="幼圆" w:eastAsia="幼圆" w:hAnsi="宋体"/>
-          <w:bCs/>
-          <w:sz w:val="24"/>
-          <w:highlight w:val="yellow"/>
-        </w:rPr>
-      </w:pPr>
-      <w:r>
-        <w:rPr>
-          <w:rFonts w:ascii="幼圆" w:eastAsia="幼圆" w:hAnsi="宋体" w:hint="eastAsia"/>
-          <w:bCs/>
-          <w:sz w:val="24"/>
-          <w:highlight w:val="yellow"/>
-        </w:rPr>
-        <w:t>PC机、笔</w:t>
-      </w:r>
-      <w:r>
-        <w:rPr>
-          <w:rFonts w:ascii="幼圆" w:eastAsia="幼圆" w:hAnsi="宋体"/>
-          <w:bCs/>
-          <w:sz w:val="24"/>
-          <w:highlight w:val="yellow"/>
-        </w:rPr>
-        <w:t>记本</w:t>
-      </w:r>
-      <w:r>
-        <w:rPr>
-          <w:rFonts w:ascii="幼圆" w:eastAsia="幼圆" w:hAnsi="宋体" w:hint="eastAsia"/>
-          <w:bCs/>
-          <w:sz w:val="24"/>
-          <w:highlight w:val="yellow"/>
-        </w:rPr>
-        <w:t xml:space="preserve">整机、零件更换  </w:t>
-      </w:r>
-    </w:p>
-    <w:p>
-      <w:pPr>
-        <w:numPr>
-          <w:ilvl w:val="0"/>
-          <w:numId w:val="7"/>
-        </w:numPr>
-        <w:spacing w:line="360" w:lineRule="auto"/>
-        <w:rPr>
-          <w:rFonts w:ascii="幼圆" w:eastAsia="幼圆" w:hAnsi="宋体"/>
-          <w:bCs/>
-          <w:sz w:val="24"/>
-          <w:highlight w:val="yellow"/>
-        </w:rPr>
-      </w:pPr>
-      <w:r>
-        <w:rPr>
-          <w:rFonts w:ascii="幼圆" w:eastAsia="幼圆" w:hAnsi="宋体" w:hint="eastAsia"/>
-          <w:bCs/>
-          <w:sz w:val="24"/>
-          <w:highlight w:val="yellow"/>
-        </w:rPr>
-        <w:t>投</w:t>
-      </w:r>
-      <w:r>
-        <w:rPr>
-          <w:rFonts w:ascii="幼圆" w:eastAsia="幼圆" w:hAnsi="宋体"/>
-          <w:bCs/>
-          <w:sz w:val="24"/>
-          <w:highlight w:val="yellow"/>
-        </w:rPr>
-        <w:t>影仪</w:t>
-      </w:r>
-      <w:r>
-        <w:rPr>
-          <w:rFonts w:ascii="幼圆" w:eastAsia="幼圆" w:hAnsi="宋体" w:hint="eastAsia"/>
-          <w:bCs/>
-          <w:sz w:val="24"/>
-          <w:highlight w:val="yellow"/>
-        </w:rPr>
-        <w:t xml:space="preserve">整机、零件更换  </w:t>
-      </w:r>
-    </w:p>
-    <w:p>
-      <w:pPr>
-        <w:rPr>
-          <w:rFonts w:ascii="宋体" w:hAnsi="宋体"/>
-          <w:sz w:val="24"/>
-          <w:szCs w:val="24"/>
-          <w:highlight w:val="yellow"/>
-        </w:rPr>
-      </w:pPr>
-      <w:bookmarkStart w:id="56" w:name="_Toc28947"/>
-      <w:bookmarkStart w:id="57" w:name="_Toc5443"/>
-      <w:bookmarkStart w:id="58" w:name="_Toc28500"/>
-      <w:bookmarkStart w:id="59" w:name="_Toc28534"/>
-      <w:r>
-        <w:rPr>
-          <w:rFonts w:ascii="宋体" w:hAnsi="宋体" w:hint="eastAsia"/>
-          <w:sz w:val="24"/>
-          <w:szCs w:val="24"/>
-          <w:highlight w:val="yellow"/>
-        </w:rPr>
-        <w:t>硬件备用服务</w:t>
-      </w:r>
-      <w:bookmarkEnd w:id="56"/>
-      <w:bookmarkEnd w:id="57"/>
-      <w:bookmarkEnd w:id="58"/>
-      <w:bookmarkEnd w:id="59"/>
-    </w:p>
-    <w:p>
-      <w:pPr>
-        <w:numPr>
-          <w:ilvl w:val="0"/>
-          <w:numId w:val="8"/>
-        </w:numPr>
-        <w:tabs>
-          <w:tab w:val="left" w:pos="420"/>
-        </w:tabs>
-        <w:spacing w:line="360" w:lineRule="auto"/>
-        <w:rPr>
-          <w:rFonts w:ascii="幼圆" w:eastAsia="幼圆" w:hAnsi="宋体"/>
-          <w:bCs/>
-          <w:sz w:val="24"/>
-          <w:highlight w:val="yellow"/>
-        </w:rPr>
-      </w:pPr>
-      <w:r>
-        <w:rPr>
-          <w:rFonts w:ascii="幼圆" w:eastAsia="幼圆" w:hAnsi="宋体" w:hint="eastAsia"/>
-          <w:bCs/>
-          <w:sz w:val="24"/>
-          <w:highlight w:val="yellow"/>
-        </w:rPr>
-        <w:t xml:space="preserve">PC机、笔记本电脑备用  </w:t>
-      </w:r>
-    </w:p>
-    <w:p>
-      <w:pPr>
-        <w:numPr>
-          <w:ilvl w:val="0"/>
-          <w:numId w:val="8"/>
-        </w:numPr>
-        <w:tabs>
-          <w:tab w:val="left" w:pos="420"/>
-        </w:tabs>
-        <w:spacing w:line="360" w:lineRule="auto"/>
-        <w:rPr>
-          <w:rFonts w:ascii="幼圆" w:eastAsia="幼圆" w:hAnsi="宋体"/>
-          <w:bCs/>
-          <w:sz w:val="24"/>
-          <w:highlight w:val="yellow"/>
-        </w:rPr>
-      </w:pPr>
-      <w:r>
-        <w:rPr>
-          <w:rFonts w:ascii="幼圆" w:eastAsia="幼圆" w:hAnsi="宋体" w:hint="eastAsia"/>
-          <w:bCs/>
-          <w:sz w:val="24"/>
-          <w:highlight w:val="yellow"/>
-        </w:rPr>
-        <w:t>服务</w:t>
-      </w:r>
-      <w:r>
-        <w:rPr>
-          <w:rFonts w:ascii="幼圆" w:eastAsia="幼圆" w:hAnsi="宋体"/>
-          <w:bCs/>
-          <w:sz w:val="24"/>
-          <w:highlight w:val="yellow"/>
-        </w:rPr>
-        <w:t>器</w:t>
-      </w:r>
-      <w:r>
-        <w:rPr>
-          <w:rFonts w:ascii="幼圆" w:eastAsia="幼圆" w:hAnsi="宋体" w:hint="eastAsia"/>
-          <w:bCs/>
-          <w:sz w:val="24"/>
-          <w:highlight w:val="yellow"/>
-        </w:rPr>
-        <w:t xml:space="preserve">备用  </w:t>
-      </w:r>
-    </w:p>
-    <w:p>
-      <w:pPr>
-        <w:numPr>
-          <w:ilvl w:val="0"/>
-          <w:numId w:val="8"/>
-        </w:numPr>
-        <w:tabs>
-          <w:tab w:val="left" w:pos="420"/>
-        </w:tabs>
-        <w:spacing w:line="360" w:lineRule="auto"/>
-        <w:rPr>
-          <w:rFonts w:ascii="幼圆" w:eastAsia="幼圆" w:hAnsi="宋体"/>
-          <w:bCs/>
-          <w:sz w:val="24"/>
-          <w:highlight w:val="yellow"/>
-        </w:rPr>
-      </w:pPr>
-      <w:r>
-        <w:rPr>
-          <w:rFonts w:ascii="幼圆" w:eastAsia="幼圆" w:hAnsi="宋体" w:hint="eastAsia"/>
-          <w:bCs/>
-          <w:sz w:val="24"/>
-          <w:highlight w:val="yellow"/>
-        </w:rPr>
-        <w:t>投</w:t>
-      </w:r>
-      <w:r>
-        <w:rPr>
-          <w:rFonts w:ascii="幼圆" w:eastAsia="幼圆" w:hAnsi="宋体"/>
-          <w:bCs/>
-          <w:sz w:val="24"/>
-          <w:highlight w:val="yellow"/>
-        </w:rPr>
-        <w:t>影仪</w:t>
-      </w:r>
-      <w:r>
-        <w:rPr>
-          <w:rFonts w:ascii="幼圆" w:eastAsia="幼圆" w:hAnsi="宋体" w:hint="eastAsia"/>
-          <w:bCs/>
-          <w:sz w:val="24"/>
-          <w:highlight w:val="yellow"/>
-        </w:rPr>
-        <w:t>备用</w:t>
-      </w:r>
     </w:p>
     <w:p>
       <w:pPr>
@@ -4382,6 +3709,13 @@
           <w:szCs w:val="28"/>
         </w:rPr>
       </w:pPr>
+      <w:bookmarkStart w:id="28" w:name="_Toc232236173"/>
+      <w:bookmarkStart w:id="29" w:name="_Toc10853"/>
+      <w:bookmarkStart w:id="30" w:name="_Toc8297"/>
+      <w:bookmarkStart w:id="31" w:name="_Toc19003"/>
+      <w:bookmarkStart w:id="32" w:name="_Toc30810"/>
+      <w:bookmarkStart w:id="33" w:name="_GoBack"/>
+      <w:bookmarkEnd w:id="33"/>
       <w:r>
         <w:rPr>
           <w:rFonts w:ascii="幼圆" w:eastAsia="幼圆" w:hAnsi="宋体" w:hint="eastAsia"/>
@@ -4412,21 +3746,22 @@
           <w:szCs w:val="32"/>
         </w:rPr>
       </w:pPr>
-      <w:bookmarkStart w:id="60" w:name="_Toc8220584"/>
+      <w:bookmarkStart w:id="34" w:name="_Toc8220584"/>
       <w:r>
         <w:rPr>
           <w:rFonts w:ascii="幼圆" w:eastAsia="幼圆" w:hAnsi="宋体" w:cs="宋体" w:hint="eastAsia"/>
           <w:sz w:val="32"/>
           <w:szCs w:val="32"/>
         </w:rPr>
+        <w:lastRenderedPageBreak/>
         <w:t>检测、维护及恢复方案</w:t>
       </w:r>
-      <w:bookmarkEnd w:id="33"/>
+      <w:bookmarkEnd w:id="28"/>
+      <w:bookmarkEnd w:id="29"/>
+      <w:bookmarkEnd w:id="30"/>
+      <w:bookmarkEnd w:id="31"/>
+      <w:bookmarkEnd w:id="32"/>
       <w:bookmarkEnd w:id="34"/>
-      <w:bookmarkEnd w:id="35"/>
-      <w:bookmarkEnd w:id="36"/>
-      <w:bookmarkEnd w:id="37"/>
-      <w:bookmarkEnd w:id="60"/>
     </w:p>
     <w:p>
       <w:pPr>
@@ -4462,12 +3797,12 @@
           <w:szCs w:val="32"/>
         </w:rPr>
       </w:pPr>
-      <w:bookmarkStart w:id="61" w:name="_Toc232236174"/>
-      <w:bookmarkStart w:id="62" w:name="_Toc8509"/>
-      <w:bookmarkStart w:id="63" w:name="_Toc11780"/>
-      <w:bookmarkStart w:id="64" w:name="_Toc4958"/>
-      <w:bookmarkStart w:id="65" w:name="_Toc22865"/>
-      <w:bookmarkStart w:id="66" w:name="_Toc8220585"/>
+      <w:bookmarkStart w:id="35" w:name="_Toc232236174"/>
+      <w:bookmarkStart w:id="36" w:name="_Toc8509"/>
+      <w:bookmarkStart w:id="37" w:name="_Toc11780"/>
+      <w:bookmarkStart w:id="38" w:name="_Toc4958"/>
+      <w:bookmarkStart w:id="39" w:name="_Toc22865"/>
+      <w:bookmarkStart w:id="40" w:name="_Toc8220585"/>
       <w:r>
         <w:rPr>
           <w:rFonts w:ascii="幼圆" w:eastAsia="幼圆" w:hAnsi="宋体" w:cs="宋体" w:hint="eastAsia"/>
@@ -4476,12 +3811,12 @@
         </w:rPr>
         <w:t>供应商服务方案</w:t>
       </w:r>
-      <w:bookmarkEnd w:id="61"/>
-      <w:bookmarkEnd w:id="62"/>
-      <w:bookmarkEnd w:id="63"/>
-      <w:bookmarkEnd w:id="64"/>
-      <w:bookmarkEnd w:id="65"/>
-      <w:bookmarkEnd w:id="66"/>
+      <w:bookmarkEnd w:id="35"/>
+      <w:bookmarkEnd w:id="36"/>
+      <w:bookmarkEnd w:id="37"/>
+      <w:bookmarkEnd w:id="38"/>
+      <w:bookmarkEnd w:id="39"/>
+      <w:bookmarkEnd w:id="40"/>
     </w:p>
     <w:p>
       <w:pPr>
@@ -4683,7 +4018,7 @@
 <w:ftr xmlns:wpc="http://schemas.microsoft.com/office/word/2010/wordprocessingCanvas" xmlns:cx="http://schemas.microsoft.com/office/drawing/2014/chartex" xmlns:cx1="http://schemas.microsoft.com/office/drawing/2015/9/8/chartex" xmlns:mc="http://schemas.openxmlformats.org/markup-compatibility/2006" xmlns:o="urn:schemas-microsoft-com:office:office" xmlns:r="http://schemas.openxmlformats.org/officeDocument/2006/relationships" xmlns:m="http://schemas.openxmlformats.org/officeDocument/2006/math" xmlns:v="urn:schemas-microsoft-com:vml" xmlns:wp14="http://schemas.microsoft.com/office/word/2010/wordprocessingDrawing" xmlns:wp="http://schemas.openxmlformats.org/drawingml/2006/wordprocessingDrawing" xmlns:w10="urn:schemas-microsoft-com:office:word" xmlns:w="http://schemas.openxmlformats.org/wordprocessingml/2006/main" xmlns:w14="http://schemas.microsoft.com/office/word/2010/wordml" xmlns:w15="http://schemas.microsoft.com/office/word/2012/wordml" xmlns:w16se="http://schemas.microsoft.com/office/word/2015/wordml/symex" xmlns:wpg="http://schemas.microsoft.com/office/word/2010/wordprocessingGroup" xmlns:wpi="http://schemas.microsoft.com/office/word/2010/wordprocessingInk" xmlns:wne="http://schemas.microsoft.com/office/word/2006/wordml" xmlns:wps="http://schemas.microsoft.com/office/word/2010/wordprocessingShape" mc:Ignorable="w14 w15 w16se wp14">
   <w:p>
     <w:pPr>
-      <w:pStyle w:val="a5"/>
+      <w:pStyle w:val="a6"/>
       <w:tabs>
         <w:tab w:val="clear" w:pos="4153"/>
       </w:tabs>
@@ -4769,7 +4104,7 @@
         <w:bCs/>
         <w:noProof/>
       </w:rPr>
-      <w:t>1</w:t>
+      <w:t>4</w:t>
     </w:r>
     <w:r>
       <w:rPr>
@@ -4826,7 +4161,7 @@
         <w:bCs/>
         <w:noProof/>
       </w:rPr>
-      <w:instrText>6</w:instrText>
+      <w:instrText>5</w:instrText>
     </w:r>
     <w:r>
       <w:rPr>
@@ -4855,7 +4190,7 @@
         <w:bCs/>
         <w:noProof/>
       </w:rPr>
-      <w:t>5</w:t>
+      <w:t>4</w:t>
     </w:r>
     <w:r>
       <w:rPr>
@@ -4898,7 +4233,7 @@
 <w:hdr xmlns:wpc="http://schemas.microsoft.com/office/word/2010/wordprocessingCanvas" xmlns:cx="http://schemas.microsoft.com/office/drawing/2014/chartex" xmlns:cx1="http://schemas.microsoft.com/office/drawing/2015/9/8/chartex" xmlns:mc="http://schemas.openxmlformats.org/markup-compatibility/2006" xmlns:o="urn:schemas-microsoft-com:office:office" xmlns:r="http://schemas.openxmlformats.org/officeDocument/2006/relationships" xmlns:m="http://schemas.openxmlformats.org/officeDocument/2006/math" xmlns:v="urn:schemas-microsoft-com:vml" xmlns:wp14="http://schemas.microsoft.com/office/word/2010/wordprocessingDrawing" xmlns:wp="http://schemas.openxmlformats.org/drawingml/2006/wordprocessingDrawing" xmlns:w10="urn:schemas-microsoft-com:office:word" xmlns:w="http://schemas.openxmlformats.org/wordprocessingml/2006/main" xmlns:w14="http://schemas.microsoft.com/office/word/2010/wordml" xmlns:w15="http://schemas.microsoft.com/office/word/2012/wordml" xmlns:w16se="http://schemas.microsoft.com/office/word/2015/wordml/symex" xmlns:wpg="http://schemas.microsoft.com/office/word/2010/wordprocessingGroup" xmlns:wpi="http://schemas.microsoft.com/office/word/2010/wordprocessingInk" xmlns:wne="http://schemas.microsoft.com/office/word/2006/wordml" xmlns:wps="http://schemas.microsoft.com/office/word/2010/wordprocessingShape" mc:Ignorable="w14 w15 w16se wp14">
   <w:p>
     <w:pPr>
-      <w:pStyle w:val="a7"/>
+      <w:pStyle w:val="a8"/>
       <w:pBdr>
         <w:bottom w:val="none" w:sz="0" w:space="0" w:color="auto"/>
       </w:pBdr>
@@ -5294,7 +4629,7 @@
   <w:abstractNum w:abstractNumId="4" w15:restartNumberingAfterBreak="0">
     <w:nsid w:val="0000000E"/>
     <w:multiLevelType w:val="multilevel"/>
-    <w:tmpl w:val="0000000E"/>
+    <w:tmpl w:val="139CC18E"/>
     <w:lvl w:ilvl="0">
       <w:start w:val="1"/>
       <w:numFmt w:val="bullet"/>
@@ -5537,10 +4872,11 @@
   <w:abstractNum w:abstractNumId="7" w15:restartNumberingAfterBreak="0">
     <w:nsid w:val="00000011"/>
     <w:multiLevelType w:val="singleLevel"/>
-    <w:tmpl w:val="00000011"/>
+    <w:tmpl w:val="C2549752"/>
     <w:lvl w:ilvl="0">
       <w:start w:val="1"/>
       <w:numFmt w:val="bullet"/>
+      <w:pStyle w:val="a"/>
       <w:lvlText w:val=""/>
       <w:lvlJc w:val="left"/>
       <w:pPr>
@@ -6442,7 +5778,7 @@
     <w:lsdException w:name="List Table 6 Colorful Accent 6" w:uiPriority="51"/>
     <w:lsdException w:name="List Table 7 Colorful Accent 6" w:uiPriority="52"/>
   </w:latentStyles>
-  <w:style w:type="paragraph" w:default="1" w:styleId="a">
+  <w:style w:type="paragraph" w:default="1" w:styleId="a0">
     <w:name w:val="Normal"/>
     <w:qFormat/>
     <w:rsid w:val="008C5D6A"/>
@@ -6457,8 +5793,8 @@
   </w:style>
   <w:style w:type="paragraph" w:styleId="1">
     <w:name w:val="heading 1"/>
-    <w:basedOn w:val="a"/>
-    <w:next w:val="a"/>
+    <w:basedOn w:val="a0"/>
+    <w:next w:val="a0"/>
     <w:qFormat/>
     <w:rsid w:val="008C5D6A"/>
     <w:pPr>
@@ -6479,8 +5815,8 @@
   </w:style>
   <w:style w:type="paragraph" w:styleId="2">
     <w:name w:val="heading 2"/>
-    <w:basedOn w:val="a"/>
-    <w:next w:val="a"/>
+    <w:basedOn w:val="a0"/>
+    <w:next w:val="a0"/>
     <w:qFormat/>
     <w:rsid w:val="008C5D6A"/>
     <w:pPr>
@@ -6501,8 +5837,8 @@
   </w:style>
   <w:style w:type="paragraph" w:styleId="3">
     <w:name w:val="heading 3"/>
-    <w:basedOn w:val="a"/>
-    <w:next w:val="a"/>
+    <w:basedOn w:val="a0"/>
+    <w:next w:val="a0"/>
     <w:qFormat/>
     <w:rsid w:val="008C5D6A"/>
     <w:pPr>
@@ -6520,13 +5856,13 @@
       <w:sz w:val="20"/>
     </w:rPr>
   </w:style>
-  <w:style w:type="character" w:default="1" w:styleId="a0">
+  <w:style w:type="character" w:default="1" w:styleId="a1">
     <w:name w:val="Default Paragraph Font"/>
     <w:uiPriority w:val="1"/>
     <w:semiHidden/>
     <w:unhideWhenUsed/>
   </w:style>
-  <w:style w:type="table" w:default="1" w:styleId="a1">
+  <w:style w:type="table" w:default="1" w:styleId="a2">
     <w:name w:val="Normal Table"/>
     <w:uiPriority w:val="99"/>
     <w:semiHidden/>
@@ -6541,13 +5877,13 @@
       </w:tblCellMar>
     </w:tblPr>
   </w:style>
-  <w:style w:type="numbering" w:default="1" w:styleId="a2">
+  <w:style w:type="numbering" w:default="1" w:styleId="a3">
     <w:name w:val="No List"/>
     <w:uiPriority w:val="99"/>
     <w:semiHidden/>
     <w:unhideWhenUsed/>
   </w:style>
-  <w:style w:type="character" w:styleId="a3">
+  <w:style w:type="character" w:styleId="a4">
     <w:name w:val="Hyperlink"/>
     <w:uiPriority w:val="99"/>
     <w:rsid w:val="008C5D6A"/>
@@ -6556,9 +5892,9 @@
       <w:u w:val="single"/>
     </w:rPr>
   </w:style>
-  <w:style w:type="character" w:customStyle="1" w:styleId="a4">
+  <w:style w:type="character" w:customStyle="1" w:styleId="a5">
     <w:name w:val="页脚 字符"/>
-    <w:link w:val="a5"/>
+    <w:link w:val="a6"/>
     <w:uiPriority w:val="99"/>
     <w:rsid w:val="008C5D6A"/>
     <w:rPr>
@@ -6567,9 +5903,9 @@
       <w:szCs w:val="18"/>
     </w:rPr>
   </w:style>
-  <w:style w:type="character" w:customStyle="1" w:styleId="a6">
+  <w:style w:type="character" w:customStyle="1" w:styleId="a7">
     <w:name w:val="页眉 字符"/>
-    <w:link w:val="a7"/>
+    <w:link w:val="a8"/>
     <w:rsid w:val="008C5D6A"/>
     <w:rPr>
       <w:kern w:val="2"/>
@@ -6592,8 +5928,8 @@
   </w:style>
   <w:style w:type="paragraph" w:styleId="7">
     <w:name w:val="toc 7"/>
-    <w:basedOn w:val="a"/>
-    <w:next w:val="a"/>
+    <w:basedOn w:val="a0"/>
+    <w:next w:val="a0"/>
     <w:rsid w:val="008C5D6A"/>
     <w:pPr>
       <w:ind w:leftChars="1200" w:left="2520"/>
@@ -6601,15 +5937,15 @@
   </w:style>
   <w:style w:type="paragraph" w:styleId="10">
     <w:name w:val="toc 1"/>
-    <w:basedOn w:val="a"/>
-    <w:next w:val="a"/>
+    <w:basedOn w:val="a0"/>
+    <w:next w:val="a0"/>
     <w:uiPriority w:val="39"/>
     <w:rsid w:val="008C5D6A"/>
   </w:style>
   <w:style w:type="paragraph" w:styleId="6">
     <w:name w:val="toc 6"/>
-    <w:basedOn w:val="a"/>
-    <w:next w:val="a"/>
+    <w:basedOn w:val="a0"/>
+    <w:next w:val="a0"/>
     <w:rsid w:val="008C5D6A"/>
     <w:pPr>
       <w:ind w:leftChars="1000" w:left="2100"/>
@@ -6617,8 +5953,8 @@
   </w:style>
   <w:style w:type="paragraph" w:styleId="8">
     <w:name w:val="toc 8"/>
-    <w:basedOn w:val="a"/>
-    <w:next w:val="a"/>
+    <w:basedOn w:val="a0"/>
+    <w:next w:val="a0"/>
     <w:rsid w:val="008C5D6A"/>
     <w:pPr>
       <w:ind w:leftChars="1400" w:left="2940"/>
@@ -6626,8 +5962,8 @@
   </w:style>
   <w:style w:type="paragraph" w:styleId="4">
     <w:name w:val="toc 4"/>
-    <w:basedOn w:val="a"/>
-    <w:next w:val="a"/>
+    <w:basedOn w:val="a0"/>
+    <w:next w:val="a0"/>
     <w:rsid w:val="008C5D6A"/>
     <w:pPr>
       <w:ind w:leftChars="600" w:left="1260"/>
@@ -6635,8 +5971,8 @@
   </w:style>
   <w:style w:type="paragraph" w:styleId="30">
     <w:name w:val="toc 3"/>
-    <w:basedOn w:val="a"/>
-    <w:next w:val="a"/>
+    <w:basedOn w:val="a0"/>
+    <w:next w:val="a0"/>
     <w:rsid w:val="008C5D6A"/>
     <w:pPr>
       <w:ind w:leftChars="400" w:left="840"/>
@@ -6644,14 +5980,14 @@
   </w:style>
   <w:style w:type="paragraph" w:styleId="5">
     <w:name w:val="toc 5"/>
-    <w:basedOn w:val="a"/>
-    <w:next w:val="a"/>
+    <w:basedOn w:val="a0"/>
+    <w:next w:val="a0"/>
     <w:rsid w:val="008C5D6A"/>
     <w:pPr>
       <w:ind w:leftChars="800" w:left="1680"/>
     </w:pPr>
   </w:style>
-  <w:style w:type="paragraph" w:styleId="a8">
+  <w:style w:type="paragraph" w:styleId="a9">
     <w:name w:val="No Spacing"/>
     <w:qFormat/>
     <w:rsid w:val="008C5D6A"/>
@@ -6662,25 +5998,25 @@
   </w:style>
   <w:style w:type="paragraph" w:styleId="9">
     <w:name w:val="toc 9"/>
-    <w:basedOn w:val="a"/>
-    <w:next w:val="a"/>
+    <w:basedOn w:val="a0"/>
+    <w:next w:val="a0"/>
     <w:rsid w:val="008C5D6A"/>
     <w:pPr>
       <w:ind w:leftChars="1600" w:left="3360"/>
     </w:pPr>
   </w:style>
-  <w:style w:type="paragraph" w:styleId="a9">
+  <w:style w:type="paragraph" w:styleId="aa">
     <w:name w:val="Document Map"/>
-    <w:basedOn w:val="a"/>
+    <w:basedOn w:val="a0"/>
     <w:rsid w:val="008C5D6A"/>
     <w:pPr>
       <w:shd w:val="clear" w:color="auto" w:fill="000080"/>
     </w:pPr>
   </w:style>
-  <w:style w:type="paragraph" w:styleId="a5">
+  <w:style w:type="paragraph" w:styleId="a6">
     <w:name w:val="footer"/>
-    <w:basedOn w:val="a"/>
-    <w:link w:val="a4"/>
+    <w:basedOn w:val="a0"/>
+    <w:link w:val="a5"/>
     <w:uiPriority w:val="99"/>
     <w:rsid w:val="008C5D6A"/>
     <w:pPr>
@@ -6696,10 +6032,10 @@
       <w:szCs w:val="18"/>
     </w:rPr>
   </w:style>
-  <w:style w:type="paragraph" w:styleId="a7">
+  <w:style w:type="paragraph" w:styleId="a8">
     <w:name w:val="header"/>
-    <w:basedOn w:val="a"/>
-    <w:link w:val="a6"/>
+    <w:basedOn w:val="a0"/>
+    <w:link w:val="a7"/>
     <w:rsid w:val="008C5D6A"/>
     <w:pPr>
       <w:pBdr>
@@ -6719,8 +6055,8 @@
   </w:style>
   <w:style w:type="paragraph" w:styleId="22">
     <w:name w:val="toc 2"/>
-    <w:basedOn w:val="a"/>
-    <w:next w:val="a"/>
+    <w:basedOn w:val="a0"/>
+    <w:next w:val="a0"/>
     <w:uiPriority w:val="39"/>
     <w:rsid w:val="008C5D6A"/>
     <w:pPr>
@@ -6729,7 +6065,7 @@
   </w:style>
   <w:style w:type="paragraph" w:styleId="21">
     <w:name w:val="Body Text 2"/>
-    <w:basedOn w:val="a"/>
+    <w:basedOn w:val="a0"/>
     <w:link w:val="20"/>
     <w:rsid w:val="008C5D6A"/>
     <w:pPr>
@@ -6745,7 +6081,7 @@
   <w:style w:type="paragraph" w:styleId="TOC">
     <w:name w:val="TOC Heading"/>
     <w:basedOn w:val="1"/>
-    <w:next w:val="a"/>
+    <w:next w:val="a0"/>
     <w:qFormat/>
     <w:rsid w:val="008C5D6A"/>
     <w:pPr>
@@ -6777,10 +6113,10 @@
       <w:szCs w:val="24"/>
     </w:rPr>
   </w:style>
-  <w:style w:type="paragraph" w:styleId="aa">
+  <w:style w:type="paragraph" w:styleId="ab">
     <w:name w:val="Balloon Text"/>
-    <w:basedOn w:val="a"/>
-    <w:link w:val="ab"/>
+    <w:basedOn w:val="a0"/>
+    <w:link w:val="ac"/>
     <w:uiPriority w:val="99"/>
     <w:semiHidden/>
     <w:unhideWhenUsed/>
@@ -6790,9 +6126,9 @@
       <w:szCs w:val="18"/>
     </w:rPr>
   </w:style>
-  <w:style w:type="character" w:customStyle="1" w:styleId="ab">
+  <w:style w:type="character" w:customStyle="1" w:styleId="ac">
     <w:name w:val="批注框文本 字符"/>
-    <w:link w:val="aa"/>
+    <w:link w:val="ab"/>
     <w:uiPriority w:val="99"/>
     <w:semiHidden/>
     <w:rsid w:val="00C54539"/>
@@ -6802,9 +6138,9 @@
       <w:szCs w:val="18"/>
     </w:rPr>
   </w:style>
-  <w:style w:type="paragraph" w:styleId="ac">
+  <w:style w:type="paragraph" w:styleId="ad">
     <w:name w:val="List Paragraph"/>
-    <w:basedOn w:val="a"/>
+    <w:basedOn w:val="a0"/>
     <w:uiPriority w:val="34"/>
     <w:qFormat/>
     <w:rsid w:val="00394B72"/>
@@ -6814,7 +6150,7 @@
   </w:style>
   <w:style w:type="paragraph" w:customStyle="1" w:styleId="051">
     <w:name w:val="样式 段后: 0.5 行 行距: 单倍行距1"/>
-    <w:basedOn w:val="a"/>
+    <w:basedOn w:val="a0"/>
     <w:autoRedefine/>
     <w:rsid w:val="00613C60"/>
     <w:pPr>
@@ -6828,13 +6164,46 @@
       <w:szCs w:val="24"/>
     </w:rPr>
   </w:style>
-  <w:style w:type="character" w:styleId="ad">
+  <w:style w:type="character" w:styleId="ae">
     <w:name w:val="Strong"/>
     <w:qFormat/>
     <w:rsid w:val="00226F30"/>
     <w:rPr>
       <w:b/>
       <w:bCs/>
+    </w:rPr>
+  </w:style>
+  <w:style w:type="paragraph" w:customStyle="1" w:styleId="a">
+    <w:name w:val="服务内容"/>
+    <w:basedOn w:val="a0"/>
+    <w:link w:val="af"/>
+    <w:qFormat/>
+    <w:rsid w:val="009B6025"/>
+    <w:pPr>
+      <w:numPr>
+        <w:numId w:val="8"/>
+      </w:numPr>
+      <w:tabs>
+        <w:tab w:val="left" w:pos="420"/>
+      </w:tabs>
+      <w:spacing w:line="360" w:lineRule="auto"/>
+    </w:pPr>
+    <w:rPr>
+      <w:rFonts w:ascii="幼圆" w:eastAsia="幼圆" w:hAnsi="宋体"/>
+      <w:bCs/>
+      <w:sz w:val="24"/>
+    </w:rPr>
+  </w:style>
+  <w:style w:type="character" w:customStyle="1" w:styleId="af">
+    <w:name w:val="服务内容 字符"/>
+    <w:basedOn w:val="a1"/>
+    <w:link w:val="a"/>
+    <w:rsid w:val="009B6025"/>
+    <w:rPr>
+      <w:rFonts w:ascii="幼圆" w:eastAsia="幼圆" w:hAnsi="宋体"/>
+      <w:bCs/>
+      <w:kern w:val="2"/>
+      <w:sz w:val="24"/>
     </w:rPr>
   </w:style>
 </w:styles>
